--- a/safe.docx
+++ b/safe.docx
@@ -912,14 +912,23 @@
       </w:r>
     </w:p>
     <w:p>
-      <w:r>
-        <w:rPr>
-          <w:rFonts w:ascii="Arial" w:hAnsi="Arial" w:cs="Arial"/>
+      <w:pPr>
+        <w:rPr>
+          <w:rFonts w:ascii="Arial" w:hAnsi="Arial" w:cs="Arial" w:hint="eastAsia"/>
           <w:color w:val="000000"/>
           <w:sz w:val="23"/>
           <w:szCs w:val="23"/>
           <w:shd w:val="clear" w:color="auto" w:fill="FFFFFF"/>
         </w:rPr>
+      </w:pPr>
+      <w:r>
+        <w:rPr>
+          <w:rFonts w:ascii="Arial" w:hAnsi="Arial" w:cs="Arial"/>
+          <w:color w:val="000000"/>
+          <w:sz w:val="23"/>
+          <w:szCs w:val="23"/>
+          <w:shd w:val="clear" w:color="auto" w:fill="FFFFFF"/>
+        </w:rPr>
         <w:t>在行驶过程中遇到急刹车的情况的话，突然踩下刹车踏板，制动钳就立即加紧刹车盘，这样车轮就会停止转动，这就叫做车轮抱死。会造成车辆失控。</w:t>
       </w:r>
       <w:r>
@@ -940,6 +949,1885 @@
           <w:shd w:val="clear" w:color="auto" w:fill="FFFFFF"/>
         </w:rPr>
         <w:t>防抱死，就是使车轮不出现抱死的情况，即快速而连续的使制动钳间歇性制动，一般间隔在零点零几秒左右，这样车轮就不会出现抱死的现象。使车辆便于控制，不至于失控，尽可能的保证行车安全。</w:t>
+      </w:r>
+    </w:p>
+    <w:p>
+      <w:pPr>
+        <w:pStyle w:val="a6"/>
+        <w:shd w:val="clear" w:color="auto" w:fill="FFFFFF"/>
+        <w:spacing w:before="0" w:beforeAutospacing="0" w:after="192" w:afterAutospacing="0"/>
+        <w:rPr>
+          <w:rFonts w:ascii="Arial" w:hAnsi="Arial" w:cs="Arial"/>
+          <w:color w:val="333333"/>
+          <w:sz w:val="23"/>
+          <w:szCs w:val="23"/>
+        </w:rPr>
+      </w:pPr>
+      <w:r>
+        <w:rPr>
+          <w:rFonts w:ascii="Arial" w:hAnsi="Arial" w:cs="Arial"/>
+          <w:color w:val="333333"/>
+          <w:sz w:val="23"/>
+          <w:szCs w:val="23"/>
+        </w:rPr>
+        <w:t>我身边很多朋友开车时都有着这样的问题存在，长下坡时为了省油都空挡滑行（我也试验过，确实很爽而省油，就如同骑着自行车一般到了下坡不用蹬一般而省力），由于当时我记得在驾校的时候，教练反复强调过</w:t>
+      </w:r>
+      <w:r>
+        <w:rPr>
+          <w:rFonts w:ascii="Arial" w:hAnsi="Arial" w:cs="Arial"/>
+          <w:b/>
+          <w:color w:val="FF0000"/>
+          <w:sz w:val="23"/>
+          <w:szCs w:val="23"/>
+        </w:rPr>
+        <w:t>下坡时手动挡切记不能空挡滑行，因为很容易造成刹车失灵，在挂回档位很难；</w:t>
+      </w:r>
+      <w:r>
+        <w:rPr>
+          <w:rFonts w:ascii="Arial" w:hAnsi="Arial" w:cs="Arial"/>
+          <w:color w:val="333333"/>
+          <w:sz w:val="23"/>
+          <w:szCs w:val="23"/>
+        </w:rPr>
+        <w:t>所以我每回都是提醒身边的朋友，可是朋友的回答都是一致的，刹车失灵后在可以挂会档位减速啊？或许是我开车的经验实在太少，关于车的经验也太少，当时我确实无言以对，因为在我开车时试验过，确实可以挂会档位，但昨天看到一篇关于自动挡车保养让我启发到的，在网上又查了下关于手动挡，看到很多网友回答让我明白了，为什么长手动挡下坡不能挂空挡？</w:t>
+      </w:r>
+    </w:p>
+    <w:p>
+      <w:pPr>
+        <w:pStyle w:val="a6"/>
+        <w:shd w:val="clear" w:color="auto" w:fill="FFFFFF"/>
+        <w:spacing w:before="0" w:beforeAutospacing="0" w:after="192" w:afterAutospacing="0"/>
+        <w:rPr>
+          <w:rFonts w:ascii="Arial" w:hAnsi="Arial" w:cs="Arial"/>
+          <w:color w:val="333333"/>
+          <w:sz w:val="23"/>
+          <w:szCs w:val="23"/>
+        </w:rPr>
+      </w:pPr>
+      <w:r>
+        <w:rPr>
+          <w:rFonts w:ascii="Arial" w:hAnsi="Arial" w:cs="Arial"/>
+          <w:color w:val="333333"/>
+          <w:sz w:val="23"/>
+          <w:szCs w:val="23"/>
+        </w:rPr>
+        <w:t>首先，先说一下为什么长下坡挂空挡滑行刹车容易失灵的问题，由于长下坡自身加大了车的惯性，使得刹车的距离加长，会加重的刹车盘的压力（如果挂档下坡，会大大减少刹车盘的压力），所以刹车系统会因为过热而突然失灵，这是大白话很容易理解，在网上文章回答却是：</w:t>
+      </w:r>
+      <w:r>
+        <w:rPr>
+          <w:rFonts w:ascii="Arial" w:hAnsi="Arial" w:cs="Arial"/>
+          <w:color w:val="FF0000"/>
+          <w:sz w:val="23"/>
+          <w:szCs w:val="23"/>
+        </w:rPr>
+        <w:t>“</w:t>
+      </w:r>
+      <w:r>
+        <w:rPr>
+          <w:rFonts w:ascii="Arial" w:hAnsi="Arial" w:cs="Arial"/>
+          <w:color w:val="FF0000"/>
+          <w:sz w:val="23"/>
+          <w:szCs w:val="23"/>
+        </w:rPr>
+        <w:t>汽车空挡滑行时，发动机停止运转，所以空气压缩机不工作，而汽车需要经常制动，贮气筒内的压缩空气不断地减少，所以空挡滑行有可能造成汽车制动失灵。其次，容易损坏变速器。由于变速器内大量采用滚动轴承，空挡滑行时虽然变速器第二轴转动，但是常啮合齿轮不转动，因此这些齿轮无法搅动变速器内的齿轮油，轴承（特别是位置较高的、靠激溅润滑的轴承）得不到可靠润滑，所以轴承和齿轮会发生过早磨损。再次，有的驾驶员为了节油，采取踩下离合器、让发动机熄火的方式滑行，下完坡后突然抬起离合器踏板的方法重新启动发动机，此时动力逆向传递，其路线是：驱动轮</w:t>
+      </w:r>
+      <w:r>
+        <w:rPr>
+          <w:rFonts w:ascii="Arial" w:hAnsi="Arial" w:cs="Arial"/>
+          <w:color w:val="FF0000"/>
+          <w:sz w:val="23"/>
+          <w:szCs w:val="23"/>
+        </w:rPr>
+        <w:t>→</w:t>
+      </w:r>
+      <w:r>
+        <w:rPr>
+          <w:rFonts w:ascii="Arial" w:hAnsi="Arial" w:cs="Arial"/>
+          <w:color w:val="FF0000"/>
+          <w:sz w:val="23"/>
+          <w:szCs w:val="23"/>
+        </w:rPr>
+        <w:t>半轴</w:t>
+      </w:r>
+      <w:r>
+        <w:rPr>
+          <w:rFonts w:ascii="Arial" w:hAnsi="Arial" w:cs="Arial"/>
+          <w:color w:val="FF0000"/>
+          <w:sz w:val="23"/>
+          <w:szCs w:val="23"/>
+        </w:rPr>
+        <w:t>→</w:t>
+      </w:r>
+      <w:r>
+        <w:rPr>
+          <w:rFonts w:ascii="Arial" w:hAnsi="Arial" w:cs="Arial"/>
+          <w:color w:val="FF0000"/>
+          <w:sz w:val="23"/>
+          <w:szCs w:val="23"/>
+        </w:rPr>
+        <w:t>差速器</w:t>
+      </w:r>
+      <w:r>
+        <w:rPr>
+          <w:rFonts w:ascii="Arial" w:hAnsi="Arial" w:cs="Arial"/>
+          <w:color w:val="FF0000"/>
+          <w:sz w:val="23"/>
+          <w:szCs w:val="23"/>
+        </w:rPr>
+        <w:t>→</w:t>
+      </w:r>
+      <w:r>
+        <w:rPr>
+          <w:rFonts w:ascii="Arial" w:hAnsi="Arial" w:cs="Arial"/>
+          <w:color w:val="FF0000"/>
+          <w:sz w:val="23"/>
+          <w:szCs w:val="23"/>
+        </w:rPr>
+        <w:t>减速器</w:t>
+      </w:r>
+      <w:r>
+        <w:rPr>
+          <w:rFonts w:ascii="Arial" w:hAnsi="Arial" w:cs="Arial"/>
+          <w:color w:val="FF0000"/>
+          <w:sz w:val="23"/>
+          <w:szCs w:val="23"/>
+        </w:rPr>
+        <w:t>→</w:t>
+      </w:r>
+      <w:r>
+        <w:rPr>
+          <w:rFonts w:ascii="Arial" w:hAnsi="Arial" w:cs="Arial"/>
+          <w:color w:val="FF0000"/>
+          <w:sz w:val="23"/>
+          <w:szCs w:val="23"/>
+        </w:rPr>
+        <w:t>传动轴</w:t>
+      </w:r>
+      <w:r>
+        <w:rPr>
+          <w:rFonts w:ascii="Arial" w:hAnsi="Arial" w:cs="Arial"/>
+          <w:color w:val="FF0000"/>
+          <w:sz w:val="23"/>
+          <w:szCs w:val="23"/>
+        </w:rPr>
+        <w:t>→</w:t>
+      </w:r>
+      <w:r>
+        <w:rPr>
+          <w:rFonts w:ascii="Arial" w:hAnsi="Arial" w:cs="Arial"/>
+          <w:color w:val="FF0000"/>
+          <w:sz w:val="23"/>
+          <w:szCs w:val="23"/>
+        </w:rPr>
+        <w:t>变速器二轴</w:t>
+      </w:r>
+      <w:r>
+        <w:rPr>
+          <w:rFonts w:ascii="Arial" w:hAnsi="Arial" w:cs="Arial"/>
+          <w:color w:val="FF0000"/>
+          <w:sz w:val="23"/>
+          <w:szCs w:val="23"/>
+        </w:rPr>
+        <w:t>→</w:t>
+      </w:r>
+      <w:r>
+        <w:rPr>
+          <w:rFonts w:ascii="Arial" w:hAnsi="Arial" w:cs="Arial"/>
+          <w:color w:val="FF0000"/>
+          <w:sz w:val="23"/>
+          <w:szCs w:val="23"/>
+        </w:rPr>
+        <w:t>同步器</w:t>
+      </w:r>
+      <w:r>
+        <w:rPr>
+          <w:rFonts w:ascii="Arial" w:hAnsi="Arial" w:cs="Arial"/>
+          <w:color w:val="FF0000"/>
+          <w:sz w:val="23"/>
+          <w:szCs w:val="23"/>
+        </w:rPr>
+        <w:t>→</w:t>
+      </w:r>
+      <w:r>
+        <w:rPr>
+          <w:rFonts w:ascii="Arial" w:hAnsi="Arial" w:cs="Arial"/>
+          <w:color w:val="FF0000"/>
+          <w:sz w:val="23"/>
+          <w:szCs w:val="23"/>
+        </w:rPr>
+        <w:t>离合器。由于离合器与静止的飞轮突然结合，因此离合器承受巨大的冲击载荷，容易造成离合器摩擦片损坏。</w:t>
+      </w:r>
+      <w:r>
+        <w:rPr>
+          <w:rFonts w:ascii="Arial" w:hAnsi="Arial" w:cs="Arial"/>
+          <w:color w:val="FF0000"/>
+          <w:sz w:val="23"/>
+          <w:szCs w:val="23"/>
+        </w:rPr>
+        <w:t>”</w:t>
+      </w:r>
+      <w:r>
+        <w:rPr>
+          <w:rFonts w:ascii="Arial" w:hAnsi="Arial" w:cs="Arial"/>
+          <w:color w:val="333333"/>
+          <w:sz w:val="23"/>
+          <w:szCs w:val="23"/>
+        </w:rPr>
+        <w:t>呵呵！！这篇文章的专业术语看着脑袋都大了吧（记得上面的大白话就行，记得长下坡空挡滑行对于车损害极大就行）！！！刹车失灵的概率本身就非常小，如果</w:t>
+      </w:r>
+      <w:r>
+        <w:rPr>
+          <w:rFonts w:ascii="Arial" w:hAnsi="Arial" w:cs="Arial"/>
+          <w:color w:val="333333"/>
+          <w:sz w:val="23"/>
+          <w:szCs w:val="23"/>
+        </w:rPr>
+        <w:t>“</w:t>
+      </w:r>
+      <w:r>
+        <w:rPr>
+          <w:rFonts w:ascii="Arial" w:hAnsi="Arial" w:cs="Arial"/>
+          <w:color w:val="333333"/>
+          <w:sz w:val="23"/>
+          <w:szCs w:val="23"/>
+        </w:rPr>
+        <w:t>正常</w:t>
+      </w:r>
+      <w:r>
+        <w:rPr>
+          <w:rFonts w:ascii="Arial" w:hAnsi="Arial" w:cs="Arial"/>
+          <w:color w:val="333333"/>
+          <w:sz w:val="23"/>
+          <w:szCs w:val="23"/>
+        </w:rPr>
+        <w:t>”</w:t>
+      </w:r>
+      <w:r>
+        <w:rPr>
+          <w:rFonts w:ascii="Arial" w:hAnsi="Arial" w:cs="Arial"/>
+          <w:color w:val="333333"/>
+          <w:sz w:val="23"/>
+          <w:szCs w:val="23"/>
+        </w:rPr>
+        <w:t>（前提是操作得当）行驶时，刹车突然失灵，那么都可以买彩票了，然而长下坡由于空挡造成刹车失灵的事故与日俱增，可想而知长下坡空挡滑行导致刹车失灵的概率有多高了吧！</w:t>
+      </w:r>
+    </w:p>
+    <w:p>
+      <w:pPr>
+        <w:pStyle w:val="a6"/>
+        <w:shd w:val="clear" w:color="auto" w:fill="FFFFFF"/>
+        <w:spacing w:before="0" w:beforeAutospacing="0" w:after="192" w:afterAutospacing="0"/>
+        <w:rPr>
+          <w:rFonts w:ascii="Arial" w:hAnsi="Arial" w:cs="Arial"/>
+          <w:color w:val="333333"/>
+          <w:sz w:val="23"/>
+          <w:szCs w:val="23"/>
+        </w:rPr>
+      </w:pPr>
+      <w:r>
+        <w:rPr>
+          <w:rFonts w:ascii="Arial" w:hAnsi="Arial" w:cs="Arial"/>
+          <w:color w:val="333333"/>
+          <w:sz w:val="23"/>
+          <w:szCs w:val="23"/>
+        </w:rPr>
+        <w:t>第二问题就是刹车失灵挂回档位，这个本身就是手动挡车的一个很大优势，一但遇到紧急事情或刹车失灵，可以用手动挡切换档位来减速；在长下坡这个问题当时我</w:t>
+      </w:r>
+      <w:r>
+        <w:rPr>
+          <w:rFonts w:ascii="Arial" w:hAnsi="Arial" w:cs="Arial"/>
+          <w:color w:val="333333"/>
+          <w:sz w:val="23"/>
+          <w:szCs w:val="23"/>
+        </w:rPr>
+        <w:lastRenderedPageBreak/>
+        <w:t>虽然试验过，但是有个问题在里面，坡不够长，速度不够快，所以切换档位很容易，我想我身边开车的朋友都试验过，所以没有考虑那么多吧？一旦上了高速，速度起来了，坡度也足够大足够长，那么情况与我在市区里所遇到的情况却截然相反了，在空挡滑行时，发动机转速低，车体在在下坡滑行的速度会越来越快，一旦刹车失灵情况下在挂回档位非常困难，原因很简单（文章中专业术语上看着头大所以我就不复制了），举个例子，就像在高速五档下切回一档的困难是一样的，况且强行切档位会对车有很大损坏，变速箱和变速齿轮百分之百损坏</w:t>
+      </w:r>
+    </w:p>
+    <w:p>
+      <w:pPr>
+        <w:rPr>
+          <w:rFonts w:ascii="Arial" w:hAnsi="Arial" w:cs="Arial" w:hint="eastAsia"/>
+          <w:color w:val="666666"/>
+          <w:sz w:val="23"/>
+          <w:szCs w:val="23"/>
+          <w:shd w:val="clear" w:color="auto" w:fill="FFFFFF"/>
+        </w:rPr>
+      </w:pPr>
+      <w:r>
+        <w:rPr>
+          <w:rFonts w:ascii="Arial" w:hAnsi="Arial" w:cs="Arial"/>
+          <w:color w:val="666666"/>
+          <w:sz w:val="23"/>
+          <w:szCs w:val="23"/>
+          <w:shd w:val="clear" w:color="auto" w:fill="FFFFFF"/>
+        </w:rPr>
+        <w:t>挂空挡滑行，仅以刹车来控制速度，这肯定存在相当大的安全隐患，如果是在一个长距离坡位这样做的话，刹车系统会因过热而突然失灵，导致事故发生。正确的做法是根据实际车速挂上合适的挡位，让发动机制动，偶尔辅以刹车，这样既安全又延长刹车的寿命。</w:t>
+      </w:r>
+      <w:r>
+        <w:rPr>
+          <w:rStyle w:val="apple-converted-space"/>
+          <w:rFonts w:ascii="Arial" w:hAnsi="Arial" w:cs="Arial"/>
+          <w:color w:val="666666"/>
+          <w:sz w:val="23"/>
+          <w:szCs w:val="23"/>
+          <w:shd w:val="clear" w:color="auto" w:fill="FFFFFF"/>
+        </w:rPr>
+        <w:t> </w:t>
+      </w:r>
+      <w:r>
+        <w:rPr>
+          <w:rFonts w:ascii="Arial" w:hAnsi="Arial" w:cs="Arial"/>
+          <w:color w:val="666666"/>
+          <w:sz w:val="23"/>
+          <w:szCs w:val="23"/>
+        </w:rPr>
+        <w:br/>
+      </w:r>
+      <w:r>
+        <w:rPr>
+          <w:rFonts w:ascii="Arial" w:hAnsi="Arial" w:cs="Arial"/>
+          <w:color w:val="666666"/>
+          <w:sz w:val="23"/>
+          <w:szCs w:val="23"/>
+          <w:shd w:val="clear" w:color="auto" w:fill="FFFFFF"/>
+        </w:rPr>
+        <w:t>在空档滑行时，发动机转速低，如遇到刹车失效，要抢档位不易。另外，空档滑行多半是在长下坡，长时间使用制动，易造成刹车盘、鼓高温失效，造成事故。重庆四公里高速公路出口就是一个这样的路，已发生多起事故，都是空档滑行造成的。</w:t>
+      </w:r>
+      <w:r>
+        <w:rPr>
+          <w:rStyle w:val="apple-converted-space"/>
+          <w:rFonts w:ascii="Arial" w:hAnsi="Arial" w:cs="Arial"/>
+          <w:color w:val="666666"/>
+          <w:sz w:val="23"/>
+          <w:szCs w:val="23"/>
+          <w:shd w:val="clear" w:color="auto" w:fill="FFFFFF"/>
+        </w:rPr>
+        <w:t> </w:t>
+      </w:r>
+      <w:r>
+        <w:rPr>
+          <w:rFonts w:ascii="Arial" w:hAnsi="Arial" w:cs="Arial"/>
+          <w:color w:val="666666"/>
+          <w:sz w:val="23"/>
+          <w:szCs w:val="23"/>
+        </w:rPr>
+        <w:br/>
+      </w:r>
+      <w:r>
+        <w:rPr>
+          <w:rFonts w:ascii="Arial" w:hAnsi="Arial" w:cs="Arial"/>
+          <w:color w:val="666666"/>
+          <w:sz w:val="23"/>
+          <w:szCs w:val="23"/>
+          <w:shd w:val="clear" w:color="auto" w:fill="FFFFFF"/>
+        </w:rPr>
+        <w:t>另外，对于燃油电子喷射的汽车，空挡滑行很费油的</w:t>
+      </w:r>
+    </w:p>
+    <w:p>
+      <w:pPr>
+        <w:rPr>
+          <w:rFonts w:ascii="Arial" w:hAnsi="Arial" w:cs="Arial" w:hint="eastAsia"/>
+          <w:color w:val="666666"/>
+          <w:sz w:val="23"/>
+          <w:szCs w:val="23"/>
+          <w:shd w:val="clear" w:color="auto" w:fill="FFFFFF"/>
+        </w:rPr>
+      </w:pPr>
+    </w:p>
+    <w:p>
+      <w:pPr>
+        <w:rPr>
+          <w:rFonts w:ascii="Arial" w:hAnsi="Arial" w:cs="Arial" w:hint="eastAsia"/>
+          <w:color w:val="333333"/>
+          <w:sz w:val="23"/>
+          <w:szCs w:val="23"/>
+          <w:shd w:val="clear" w:color="auto" w:fill="FFFFFF"/>
+        </w:rPr>
+      </w:pPr>
+      <w:r>
+        <w:rPr>
+          <w:rFonts w:ascii="Arial" w:hAnsi="Arial" w:cs="Arial"/>
+          <w:color w:val="333333"/>
+          <w:sz w:val="23"/>
+          <w:szCs w:val="23"/>
+          <w:shd w:val="clear" w:color="auto" w:fill="FFFFFF"/>
+        </w:rPr>
+        <w:t>汽车在行驶中，如果遇到紧急情况，通常的作法是迅速地松开油门，踩下刹车踏板，实施紧急刹车。这时候若汽车处于正常操作中，从车轮到所有传动机构都与发动机紧密结合在一起。发动机转速变慢，对凭惯性前进的汽车能产生一种制动力，也就是人们通常说的</w:t>
+      </w:r>
+      <w:r>
+        <w:rPr>
+          <w:rFonts w:ascii="Arial" w:hAnsi="Arial" w:cs="Arial"/>
+          <w:color w:val="333333"/>
+          <w:sz w:val="23"/>
+          <w:szCs w:val="23"/>
+          <w:shd w:val="clear" w:color="auto" w:fill="FFFFFF"/>
+        </w:rPr>
+        <w:t>"</w:t>
+      </w:r>
+      <w:r>
+        <w:rPr>
+          <w:rFonts w:ascii="Arial" w:hAnsi="Arial" w:cs="Arial"/>
+          <w:color w:val="333333"/>
+          <w:sz w:val="23"/>
+          <w:szCs w:val="23"/>
+          <w:shd w:val="clear" w:color="auto" w:fill="FFFFFF"/>
+        </w:rPr>
+        <w:t>发动机制动</w:t>
+      </w:r>
+      <w:r>
+        <w:rPr>
+          <w:rFonts w:ascii="Arial" w:hAnsi="Arial" w:cs="Arial"/>
+          <w:color w:val="333333"/>
+          <w:sz w:val="23"/>
+          <w:szCs w:val="23"/>
+          <w:shd w:val="clear" w:color="auto" w:fill="FFFFFF"/>
+        </w:rPr>
+        <w:t>"</w:t>
+      </w:r>
+      <w:r>
+        <w:rPr>
+          <w:rFonts w:ascii="Arial" w:hAnsi="Arial" w:cs="Arial"/>
+          <w:color w:val="333333"/>
+          <w:sz w:val="23"/>
+          <w:szCs w:val="23"/>
+          <w:shd w:val="clear" w:color="auto" w:fill="FFFFFF"/>
+        </w:rPr>
+        <w:t>。这样，一方面可以防止紧急刹车使车轮抱死而减低刹车效果；另一方面能使左右两个车轮的刹车力保持平衡，使车辆安全降低车速。</w:t>
+      </w:r>
+      <w:r>
+        <w:rPr>
+          <w:rFonts w:ascii="Arial" w:hAnsi="Arial" w:cs="Arial"/>
+          <w:color w:val="333333"/>
+          <w:sz w:val="23"/>
+          <w:szCs w:val="23"/>
+        </w:rPr>
+        <w:br/>
+      </w:r>
+      <w:r>
+        <w:rPr>
+          <w:rFonts w:ascii="Arial" w:hAnsi="Arial" w:cs="Arial"/>
+          <w:color w:val="333333"/>
+          <w:sz w:val="23"/>
+          <w:szCs w:val="23"/>
+        </w:rPr>
+        <w:br/>
+      </w:r>
+      <w:r>
+        <w:rPr>
+          <w:rFonts w:ascii="Arial" w:hAnsi="Arial" w:cs="Arial"/>
+          <w:color w:val="333333"/>
+          <w:sz w:val="23"/>
+          <w:szCs w:val="23"/>
+          <w:shd w:val="clear" w:color="auto" w:fill="FFFFFF"/>
+        </w:rPr>
+        <w:t xml:space="preserve">　　相反，如果此时变速箱处于空档位置，踩下紧急刹车时，底盘传动机构与发动机不联结，没有发动机制动的帮助。这样，不仅刹车效果不佳，更会使车辆失去平稳而左右滑移，会导致司机无法控制汽车而发生事故。而且刹车用力越猛，制动力越差，偏滑越严重。</w:t>
+      </w:r>
+      <w:r>
+        <w:rPr>
+          <w:rFonts w:ascii="Arial" w:hAnsi="Arial" w:cs="Arial"/>
+          <w:color w:val="333333"/>
+          <w:sz w:val="23"/>
+          <w:szCs w:val="23"/>
+        </w:rPr>
+        <w:br/>
+      </w:r>
+      <w:r>
+        <w:rPr>
+          <w:rFonts w:ascii="Arial" w:hAnsi="Arial" w:cs="Arial"/>
+          <w:color w:val="333333"/>
+          <w:sz w:val="23"/>
+          <w:szCs w:val="23"/>
+        </w:rPr>
+        <w:br/>
+      </w:r>
+      <w:r>
+        <w:rPr>
+          <w:rFonts w:ascii="Arial" w:hAnsi="Arial" w:cs="Arial"/>
+          <w:color w:val="333333"/>
+          <w:sz w:val="23"/>
+          <w:szCs w:val="23"/>
+          <w:shd w:val="clear" w:color="auto" w:fill="FFFFFF"/>
+        </w:rPr>
+        <w:t xml:space="preserve">　　如果刹车时踩下离合器，其结果与空档行驶相同，</w:t>
+      </w:r>
+      <w:r>
+        <w:rPr>
+          <w:rFonts w:ascii="Arial" w:hAnsi="Arial" w:cs="Arial"/>
+          <w:b/>
+          <w:color w:val="FF0000"/>
+          <w:sz w:val="23"/>
+          <w:szCs w:val="23"/>
+          <w:shd w:val="clear" w:color="auto" w:fill="FFFFFF"/>
+        </w:rPr>
+        <w:t>尤其下坡时</w:t>
+      </w:r>
+      <w:r>
+        <w:rPr>
+          <w:rFonts w:ascii="Arial" w:hAnsi="Arial" w:cs="Arial"/>
+          <w:color w:val="333333"/>
+          <w:sz w:val="23"/>
+          <w:szCs w:val="23"/>
+          <w:shd w:val="clear" w:color="auto" w:fill="FFFFFF"/>
+        </w:rPr>
+        <w:t>，决不能以空档或踩下离合器刹车，否则，很容易使车辆失去控制而发生意外。</w:t>
+      </w:r>
+      <w:r>
+        <w:rPr>
+          <w:rFonts w:ascii="Arial" w:hAnsi="Arial" w:cs="Arial"/>
+          <w:color w:val="333333"/>
+          <w:sz w:val="23"/>
+          <w:szCs w:val="23"/>
+          <w:shd w:val="clear" w:color="auto" w:fill="FFFFFF"/>
+        </w:rPr>
+        <w:t xml:space="preserve"> </w:t>
+      </w:r>
+      <w:r>
+        <w:rPr>
+          <w:rFonts w:ascii="Arial" w:hAnsi="Arial" w:cs="Arial"/>
+          <w:color w:val="333333"/>
+          <w:sz w:val="23"/>
+          <w:szCs w:val="23"/>
+          <w:shd w:val="clear" w:color="auto" w:fill="FFFFFF"/>
+        </w:rPr>
+        <w:t>同理，在停车前也不允许先踩离合器或先换入空档。有些人常常把左脚放在离合器踏板上面休息，也是不正确和危险的。</w:t>
+      </w:r>
+    </w:p>
+    <w:p>
+      <w:pPr>
+        <w:pStyle w:val="a6"/>
+        <w:shd w:val="clear" w:color="auto" w:fill="FFFFFF"/>
+        <w:spacing w:before="0" w:beforeAutospacing="0" w:after="0" w:afterAutospacing="0" w:line="419" w:lineRule="atLeast"/>
+        <w:ind w:firstLine="480"/>
+        <w:rPr>
+          <w:rFonts w:ascii="Arial" w:hAnsi="Arial" w:cs="Arial"/>
+          <w:color w:val="000000"/>
+          <w:sz w:val="23"/>
+          <w:szCs w:val="23"/>
+        </w:rPr>
+      </w:pPr>
+      <w:r>
+        <w:rPr>
+          <w:rStyle w:val="a7"/>
+          <w:rFonts w:ascii="Arial" w:hAnsi="Arial" w:cs="Arial"/>
+          <w:color w:val="000000"/>
+          <w:sz w:val="23"/>
+          <w:szCs w:val="23"/>
+        </w:rPr>
+        <w:t>空档滑行</w:t>
+      </w:r>
+      <w:r>
+        <w:rPr>
+          <w:rFonts w:ascii="Arial" w:hAnsi="Arial" w:cs="Arial"/>
+          <w:color w:val="000000"/>
+          <w:sz w:val="23"/>
+          <w:szCs w:val="23"/>
+        </w:rPr>
+        <w:t>是指：在机动车行驶中，驾驶员把变速杆置于空档位置，使发动机与驱动轮的离合器分离开，利用车辆惯性行驶的操作方法。</w:t>
+      </w:r>
+      <w:r>
+        <w:rPr>
+          <w:rFonts w:ascii="Arial" w:hAnsi="Arial" w:cs="Arial"/>
+          <w:color w:val="000000"/>
+          <w:sz w:val="23"/>
+          <w:szCs w:val="23"/>
+        </w:rPr>
+        <w:t xml:space="preserve"> </w:t>
+      </w:r>
+      <w:r>
+        <w:rPr>
+          <w:rFonts w:ascii="Arial" w:hAnsi="Arial" w:cs="Arial"/>
+          <w:color w:val="000000"/>
+          <w:sz w:val="23"/>
+          <w:szCs w:val="23"/>
+        </w:rPr>
+        <w:t>空档滑行须在确保安全和车辆技术状况正常的情况下进行，不准熄火滑行，特别是在下陡坡或长坡时，不准熄火或空档滑行。</w:t>
+      </w:r>
+    </w:p>
+    <w:p>
+      <w:pPr>
+        <w:pStyle w:val="a6"/>
+        <w:shd w:val="clear" w:color="auto" w:fill="FFFFFF"/>
+        <w:spacing w:before="0" w:beforeAutospacing="0" w:after="167" w:afterAutospacing="0" w:line="419" w:lineRule="atLeast"/>
+        <w:ind w:firstLine="480"/>
+        <w:rPr>
+          <w:rFonts w:ascii="Arial" w:hAnsi="Arial" w:cs="Arial"/>
+          <w:color w:val="000000"/>
+          <w:sz w:val="23"/>
+          <w:szCs w:val="23"/>
+        </w:rPr>
+      </w:pPr>
+      <w:r>
+        <w:rPr>
+          <w:rFonts w:ascii="Arial" w:hAnsi="Arial" w:cs="Arial"/>
+          <w:color w:val="000000"/>
+          <w:sz w:val="23"/>
+          <w:szCs w:val="23"/>
+        </w:rPr>
+        <w:t>节油是开车族永远的话题。空档滑行是其中一个支话题。它的核心是：空档滑行好不好？省不省油？</w:t>
+      </w:r>
+    </w:p>
+    <w:p>
+      <w:pPr>
+        <w:pStyle w:val="a6"/>
+        <w:shd w:val="clear" w:color="auto" w:fill="FFFFFF"/>
+        <w:spacing w:before="0" w:beforeAutospacing="0" w:after="167" w:afterAutospacing="0" w:line="419" w:lineRule="atLeast"/>
+        <w:ind w:firstLine="480"/>
+        <w:rPr>
+          <w:rFonts w:ascii="Arial" w:hAnsi="Arial" w:cs="Arial"/>
+          <w:color w:val="000000"/>
+          <w:sz w:val="23"/>
+          <w:szCs w:val="23"/>
+        </w:rPr>
+      </w:pPr>
+      <w:r>
+        <w:rPr>
+          <w:rFonts w:ascii="Arial" w:hAnsi="Arial" w:cs="Arial"/>
+          <w:color w:val="000000"/>
+          <w:sz w:val="23"/>
+          <w:szCs w:val="23"/>
+        </w:rPr>
+        <w:t>《中华人民共和国道路交通安全法》里面明文规定下坡不准空档和熄火滑行空档滑行，而且在考驾照路考的时候所列出的扣分项目中也规定空档滑行</w:t>
+      </w:r>
+      <w:r>
+        <w:rPr>
+          <w:rFonts w:ascii="Arial" w:hAnsi="Arial" w:cs="Arial"/>
+          <w:color w:val="000000"/>
+          <w:sz w:val="23"/>
+          <w:szCs w:val="23"/>
+        </w:rPr>
+        <w:t>3</w:t>
+      </w:r>
+      <w:r>
+        <w:rPr>
+          <w:rFonts w:ascii="Arial" w:hAnsi="Arial" w:cs="Arial"/>
+          <w:color w:val="000000"/>
+          <w:sz w:val="23"/>
+          <w:szCs w:val="23"/>
+        </w:rPr>
+        <w:t>秒以上，考试不合格，那么为何这样一种</w:t>
+      </w:r>
+      <w:r>
+        <w:rPr>
+          <w:rFonts w:ascii="Arial" w:hAnsi="Arial" w:cs="Arial"/>
+          <w:color w:val="000000"/>
+          <w:sz w:val="23"/>
+          <w:szCs w:val="23"/>
+        </w:rPr>
+        <w:t>“</w:t>
+      </w:r>
+      <w:r>
+        <w:rPr>
+          <w:rFonts w:ascii="Arial" w:hAnsi="Arial" w:cs="Arial"/>
+          <w:color w:val="000000"/>
+          <w:sz w:val="23"/>
+          <w:szCs w:val="23"/>
+        </w:rPr>
+        <w:t>省油</w:t>
+      </w:r>
+      <w:r>
+        <w:rPr>
+          <w:rFonts w:ascii="Arial" w:hAnsi="Arial" w:cs="Arial"/>
+          <w:color w:val="000000"/>
+          <w:sz w:val="23"/>
+          <w:szCs w:val="23"/>
+        </w:rPr>
+        <w:t>”</w:t>
+      </w:r>
+      <w:r>
+        <w:rPr>
+          <w:rFonts w:ascii="Arial" w:hAnsi="Arial" w:cs="Arial"/>
+          <w:color w:val="000000"/>
+          <w:sz w:val="23"/>
+          <w:szCs w:val="23"/>
+        </w:rPr>
+        <w:t>的技术行为要被法律所禁止呢？</w:t>
+      </w:r>
+    </w:p>
+    <w:p>
+      <w:pPr>
+        <w:pStyle w:val="a6"/>
+        <w:shd w:val="clear" w:color="auto" w:fill="FFFFFF"/>
+        <w:spacing w:before="0" w:beforeAutospacing="0" w:after="167" w:afterAutospacing="0" w:line="419" w:lineRule="atLeast"/>
+        <w:ind w:firstLine="480"/>
+        <w:rPr>
+          <w:rFonts w:ascii="Arial" w:hAnsi="Arial" w:cs="Arial"/>
+          <w:color w:val="000000"/>
+          <w:sz w:val="23"/>
+          <w:szCs w:val="23"/>
+        </w:rPr>
+      </w:pPr>
+      <w:r>
+        <w:rPr>
+          <w:rFonts w:ascii="Arial" w:hAnsi="Arial" w:cs="Arial"/>
+          <w:color w:val="000000"/>
+          <w:sz w:val="23"/>
+          <w:szCs w:val="23"/>
+        </w:rPr>
+        <w:lastRenderedPageBreak/>
+        <w:t>汽车在高速行驶中，遇到紧急情况，必须迅速地松开油门，改踩刹车踏板实施紧急刹车。这时候若汽车处于正常操作中，从车轮到所有传动系统都与引擎紧密结合在一起，引擎转速变慢，对于凭惯性飞跑的汽车产生一种制动力量，也就是人们通常说的</w:t>
+      </w:r>
+      <w:r>
+        <w:rPr>
+          <w:rFonts w:ascii="Arial" w:hAnsi="Arial" w:cs="Arial"/>
+          <w:color w:val="000000"/>
+          <w:sz w:val="23"/>
+          <w:szCs w:val="23"/>
+        </w:rPr>
+        <w:t>“</w:t>
+      </w:r>
+      <w:r>
+        <w:rPr>
+          <w:rFonts w:ascii="Arial" w:hAnsi="Arial" w:cs="Arial"/>
+          <w:color w:val="000000"/>
+          <w:sz w:val="23"/>
+          <w:szCs w:val="23"/>
+        </w:rPr>
+        <w:t>引擎刹车</w:t>
+      </w:r>
+      <w:r>
+        <w:rPr>
+          <w:rFonts w:ascii="Arial" w:hAnsi="Arial" w:cs="Arial"/>
+          <w:color w:val="000000"/>
+          <w:sz w:val="23"/>
+          <w:szCs w:val="23"/>
+        </w:rPr>
+        <w:t>”</w:t>
+      </w:r>
+      <w:r>
+        <w:rPr>
+          <w:rFonts w:ascii="Arial" w:hAnsi="Arial" w:cs="Arial"/>
+          <w:color w:val="000000"/>
+          <w:sz w:val="23"/>
+          <w:szCs w:val="23"/>
+        </w:rPr>
+        <w:t>。</w:t>
+      </w:r>
+      <w:r>
+        <w:rPr>
+          <w:rFonts w:ascii="Arial" w:hAnsi="Arial" w:cs="Arial"/>
+          <w:color w:val="000000"/>
+          <w:sz w:val="23"/>
+          <w:szCs w:val="23"/>
+        </w:rPr>
+        <w:t xml:space="preserve"> </w:t>
+      </w:r>
+      <w:r>
+        <w:rPr>
+          <w:rFonts w:ascii="Arial" w:hAnsi="Arial" w:cs="Arial"/>
+          <w:color w:val="000000"/>
+          <w:sz w:val="23"/>
+          <w:szCs w:val="23"/>
+        </w:rPr>
+        <w:t xml:space="preserve">　　</w:t>
+      </w:r>
+    </w:p>
+    <w:p>
+      <w:pPr>
+        <w:pStyle w:val="a6"/>
+        <w:shd w:val="clear" w:color="auto" w:fill="FFFFFF"/>
+        <w:spacing w:before="0" w:beforeAutospacing="0" w:after="167" w:afterAutospacing="0" w:line="419" w:lineRule="atLeast"/>
+        <w:ind w:firstLine="480"/>
+        <w:rPr>
+          <w:rFonts w:ascii="Arial" w:hAnsi="Arial" w:cs="Arial"/>
+          <w:color w:val="000000"/>
+          <w:sz w:val="23"/>
+          <w:szCs w:val="23"/>
+        </w:rPr>
+      </w:pPr>
+      <w:r>
+        <w:rPr>
+          <w:rFonts w:ascii="Arial" w:hAnsi="Arial" w:cs="Arial"/>
+          <w:color w:val="000000"/>
+          <w:sz w:val="23"/>
+          <w:szCs w:val="23"/>
+        </w:rPr>
+        <w:t>这样一方面可以防止瞬间刹车压力使刹车鼓咬死而降低刹车效果；另一方面能使左右两个车轮刹车的作用保持平衡，使车辆安稳地缓慢停下来。</w:t>
+      </w:r>
+      <w:r>
+        <w:rPr>
+          <w:rFonts w:ascii="Arial" w:hAnsi="Arial" w:cs="Arial"/>
+          <w:color w:val="000000"/>
+          <w:sz w:val="23"/>
+          <w:szCs w:val="23"/>
+        </w:rPr>
+        <w:t xml:space="preserve"> </w:t>
+      </w:r>
+      <w:r>
+        <w:rPr>
+          <w:rFonts w:ascii="Arial" w:hAnsi="Arial" w:cs="Arial"/>
+          <w:color w:val="000000"/>
+          <w:sz w:val="23"/>
+          <w:szCs w:val="23"/>
+        </w:rPr>
+        <w:t xml:space="preserve">　　</w:t>
+      </w:r>
+    </w:p>
+    <w:p>
+      <w:pPr>
+        <w:pStyle w:val="a6"/>
+        <w:shd w:val="clear" w:color="auto" w:fill="FFFFFF"/>
+        <w:spacing w:before="0" w:beforeAutospacing="0" w:after="167" w:afterAutospacing="0" w:line="419" w:lineRule="atLeast"/>
+        <w:ind w:firstLine="480"/>
+        <w:rPr>
+          <w:rFonts w:ascii="Arial" w:hAnsi="Arial" w:cs="Arial"/>
+          <w:color w:val="000000"/>
+          <w:sz w:val="23"/>
+          <w:szCs w:val="23"/>
+        </w:rPr>
+      </w:pPr>
+      <w:r>
+        <w:rPr>
+          <w:rFonts w:ascii="Arial" w:hAnsi="Arial" w:cs="Arial"/>
+          <w:color w:val="000000"/>
+          <w:sz w:val="23"/>
+          <w:szCs w:val="23"/>
+        </w:rPr>
+        <w:t>相反，如果行驶中，早已换成空挡，一踩紧急刹车，则底盘传动系统与引擎不联结，没有引擎刹车作用的帮助，这样，不仅刹车效果不佳</w:t>
+      </w:r>
+      <w:r>
+        <w:rPr>
+          <w:rFonts w:ascii="Arial" w:hAnsi="Arial" w:cs="Arial"/>
+          <w:color w:val="000000"/>
+          <w:sz w:val="23"/>
+          <w:szCs w:val="23"/>
+        </w:rPr>
+        <w:t>(</w:t>
+      </w:r>
+      <w:r>
+        <w:rPr>
+          <w:rFonts w:ascii="Arial" w:hAnsi="Arial" w:cs="Arial"/>
+          <w:color w:val="000000"/>
+          <w:sz w:val="23"/>
+          <w:szCs w:val="23"/>
+        </w:rPr>
+        <w:t>特别是超载的车辆</w:t>
+      </w:r>
+      <w:r>
+        <w:rPr>
+          <w:rFonts w:ascii="Arial" w:hAnsi="Arial" w:cs="Arial"/>
+          <w:color w:val="000000"/>
+          <w:sz w:val="23"/>
+          <w:szCs w:val="23"/>
+        </w:rPr>
+        <w:t>)</w:t>
+      </w:r>
+      <w:r>
+        <w:rPr>
+          <w:rFonts w:ascii="Arial" w:hAnsi="Arial" w:cs="Arial"/>
+          <w:color w:val="000000"/>
+          <w:sz w:val="23"/>
+          <w:szCs w:val="23"/>
+        </w:rPr>
+        <w:t>，更会使车辆失去平衡而左右滑行，最终驾驶员因无法控制汽车而肇事。而且这样刹得越快，刹车用力越猛，制动力越差，滑得越厉害。值得提醒大家注意的是，如果刹车时踩下离合器，其结果同样不妙。尤其是下坡时，更不能以空挡或踩下离合器刹车，否则很容易失去控制而闯祸。</w:t>
+      </w:r>
+      <w:r>
+        <w:rPr>
+          <w:rFonts w:ascii="Arial" w:hAnsi="Arial" w:cs="Arial"/>
+          <w:color w:val="000000"/>
+          <w:sz w:val="23"/>
+          <w:szCs w:val="23"/>
+        </w:rPr>
+        <w:t xml:space="preserve"> </w:t>
+      </w:r>
+      <w:r>
+        <w:rPr>
+          <w:rFonts w:ascii="Arial" w:hAnsi="Arial" w:cs="Arial"/>
+          <w:color w:val="000000"/>
+          <w:sz w:val="23"/>
+          <w:szCs w:val="23"/>
+        </w:rPr>
+        <w:t xml:space="preserve">　　</w:t>
+      </w:r>
+    </w:p>
+    <w:p>
+      <w:pPr>
+        <w:pStyle w:val="a6"/>
+        <w:shd w:val="clear" w:color="auto" w:fill="FFFFFF"/>
+        <w:spacing w:before="0" w:beforeAutospacing="0" w:after="167" w:afterAutospacing="0" w:line="419" w:lineRule="atLeast"/>
+        <w:ind w:firstLine="480"/>
+        <w:rPr>
+          <w:rFonts w:ascii="Arial" w:hAnsi="Arial" w:cs="Arial"/>
+          <w:color w:val="000000"/>
+          <w:sz w:val="23"/>
+          <w:szCs w:val="23"/>
+        </w:rPr>
+      </w:pPr>
+      <w:r>
+        <w:rPr>
+          <w:rFonts w:ascii="Arial" w:hAnsi="Arial" w:cs="Arial"/>
+          <w:color w:val="000000"/>
+          <w:sz w:val="23"/>
+          <w:szCs w:val="23"/>
+        </w:rPr>
+        <w:t>再从发动机的工作原理上来看，化油器式发动机随着节气门开度的增加，转速逐渐升高，油耗也逐渐加大。当空挡滑行时，发动机处在怠速低油耗状态，而车辆继续行驶，所以实现了节油。对于电喷发动机来说，它的节气门传感器有</w:t>
+      </w:r>
+      <w:r>
+        <w:rPr>
+          <w:rFonts w:ascii="Arial" w:hAnsi="Arial" w:cs="Arial"/>
+          <w:color w:val="000000"/>
+          <w:sz w:val="23"/>
+          <w:szCs w:val="23"/>
+        </w:rPr>
+        <w:t>3</w:t>
+      </w:r>
+      <w:r>
+        <w:rPr>
+          <w:rFonts w:ascii="Arial" w:hAnsi="Arial" w:cs="Arial"/>
+          <w:color w:val="000000"/>
+          <w:sz w:val="23"/>
+          <w:szCs w:val="23"/>
+        </w:rPr>
+        <w:t>种工作状态：怠速、部分负荷以及最大负荷。在部分负荷区，节气门传感器能够采集位置和变化率两种信号，也就是说，同样的节气门开度变化，慢踩油门的缓加速和猛踩油门的急加速两者的信号是不同的，发动机的反应也不一样。</w:t>
+      </w:r>
+      <w:r>
+        <w:rPr>
+          <w:rFonts w:ascii="Arial" w:hAnsi="Arial" w:cs="Arial"/>
+          <w:color w:val="000000"/>
+          <w:sz w:val="23"/>
+          <w:szCs w:val="23"/>
+        </w:rPr>
+        <w:t xml:space="preserve"> </w:t>
+      </w:r>
+      <w:r>
+        <w:rPr>
+          <w:rFonts w:ascii="Arial" w:hAnsi="Arial" w:cs="Arial"/>
+          <w:color w:val="000000"/>
+          <w:sz w:val="23"/>
+          <w:szCs w:val="23"/>
+        </w:rPr>
+        <w:t xml:space="preserve">　　</w:t>
+      </w:r>
+    </w:p>
+    <w:p>
+      <w:pPr>
+        <w:pStyle w:val="a6"/>
+        <w:shd w:val="clear" w:color="auto" w:fill="FFFFFF"/>
+        <w:spacing w:before="0" w:beforeAutospacing="0" w:after="167" w:afterAutospacing="0" w:line="419" w:lineRule="atLeast"/>
+        <w:ind w:firstLine="480"/>
+        <w:rPr>
+          <w:rFonts w:ascii="Arial" w:hAnsi="Arial" w:cs="Arial"/>
+          <w:color w:val="000000"/>
+          <w:sz w:val="23"/>
+          <w:szCs w:val="23"/>
+        </w:rPr>
+      </w:pPr>
+      <w:r>
+        <w:rPr>
+          <w:rFonts w:ascii="Arial" w:hAnsi="Arial" w:cs="Arial"/>
+          <w:color w:val="000000"/>
+          <w:sz w:val="23"/>
+          <w:szCs w:val="23"/>
+        </w:rPr>
+        <w:t>减速时也一样，当右脚离开油门踏板后，节气门立即从高负荷位置回到怠速位置，但是发动机的转速不会立刻下降，而是有一个过程。此时，电脑会停止喷油，发动机不再工作。当转速下降到接近怠速时，再恢复喷油，直至转速下降到怠速，这叫做电喷发动机的减速停油过程。当我们挂挡高速运行时，在不挂挡的情况下右脚离开油门踏板，由于发动机受到反拖而使转速下降缓慢，减速停油过程延长，收到了节油的效果。</w:t>
+      </w:r>
+      <w:r>
+        <w:rPr>
+          <w:rFonts w:ascii="Arial" w:hAnsi="Arial" w:cs="Arial"/>
+          <w:color w:val="000000"/>
+          <w:sz w:val="23"/>
+          <w:szCs w:val="23"/>
+        </w:rPr>
+        <w:t xml:space="preserve"> </w:t>
+      </w:r>
+      <w:r>
+        <w:rPr>
+          <w:rFonts w:ascii="Arial" w:hAnsi="Arial" w:cs="Arial"/>
+          <w:color w:val="000000"/>
+          <w:sz w:val="23"/>
+          <w:szCs w:val="23"/>
+        </w:rPr>
+        <w:t xml:space="preserve">　　</w:t>
+      </w:r>
+    </w:p>
+    <w:p>
+      <w:pPr>
+        <w:pStyle w:val="a6"/>
+        <w:shd w:val="clear" w:color="auto" w:fill="FFFFFF"/>
+        <w:spacing w:before="0" w:beforeAutospacing="0" w:after="167" w:afterAutospacing="0" w:line="419" w:lineRule="atLeast"/>
+        <w:ind w:firstLine="480"/>
+        <w:rPr>
+          <w:rFonts w:ascii="Arial" w:hAnsi="Arial" w:cs="Arial"/>
+          <w:color w:val="000000"/>
+          <w:sz w:val="23"/>
+          <w:szCs w:val="23"/>
+        </w:rPr>
+      </w:pPr>
+      <w:r>
+        <w:rPr>
+          <w:rFonts w:ascii="Arial" w:hAnsi="Arial" w:cs="Arial"/>
+          <w:color w:val="000000"/>
+          <w:sz w:val="23"/>
+          <w:szCs w:val="23"/>
+        </w:rPr>
+        <w:t>将变速器处于空档工作状态时，驱动轮将失去驱动力，发动机与驱动轮之间将失去动力和牵制联系，汽车依靠自身惯性向前滑行。那么，如果此时出现紧急情况而需要制动时，全部的制动能量将只能由车轮制动器来提供，这就要求制动器在很短的时间内提供很大的有效的制动力，但是制动系统所提供的制动力有时也是有限的。如果车辆载重量过大，长距离、长时间的下坡，制动器因磨擦过热而逐渐失效，这必将引起制动距离过长；如果在雨、雪等恶劣天气，路面湿滑以及过涉水路后等情况下制动，汽车会产生侧滑，制动反应变慢，制动距离延长，影响安全；如果车</w:t>
+      </w:r>
+      <w:r>
+        <w:rPr>
+          <w:rFonts w:ascii="Arial" w:hAnsi="Arial" w:cs="Arial"/>
+          <w:color w:val="000000"/>
+          <w:sz w:val="23"/>
+          <w:szCs w:val="23"/>
+        </w:rPr>
+        <w:lastRenderedPageBreak/>
+        <w:t>辆在高速行驶中脱档滑行时采取紧急制动，则极易出现制动侧滑、跑偏，甚至可能发生倾覆的危险，极大地威胁着安全。另外，发动机经常性处于怠速运转状态，燃料燃烧不完全，一氧化碳</w:t>
+      </w:r>
+      <w:r>
+        <w:rPr>
+          <w:rFonts w:ascii="Arial" w:hAnsi="Arial" w:cs="Arial"/>
+          <w:color w:val="000000"/>
+          <w:sz w:val="23"/>
+          <w:szCs w:val="23"/>
+        </w:rPr>
+        <w:t>(CO)</w:t>
+      </w:r>
+      <w:r>
+        <w:rPr>
+          <w:rFonts w:ascii="Arial" w:hAnsi="Arial" w:cs="Arial"/>
+          <w:color w:val="000000"/>
+          <w:sz w:val="23"/>
+          <w:szCs w:val="23"/>
+        </w:rPr>
+        <w:t>和氮氧化物</w:t>
+      </w:r>
+      <w:r>
+        <w:rPr>
+          <w:rFonts w:ascii="Arial" w:hAnsi="Arial" w:cs="Arial"/>
+          <w:color w:val="000000"/>
+          <w:sz w:val="23"/>
+          <w:szCs w:val="23"/>
+        </w:rPr>
+        <w:t>(NOx)</w:t>
+      </w:r>
+      <w:r>
+        <w:rPr>
+          <w:rFonts w:ascii="Arial" w:hAnsi="Arial" w:cs="Arial"/>
+          <w:color w:val="000000"/>
+          <w:sz w:val="23"/>
+          <w:szCs w:val="23"/>
+        </w:rPr>
+        <w:t>含量过高，排出的废气造成空气环境污染，同时，也易造成燃烧室和塞火花塞积炭，影响点火和发动机正常功率输出。</w:t>
+      </w:r>
+      <w:r>
+        <w:rPr>
+          <w:rFonts w:ascii="Arial" w:hAnsi="Arial" w:cs="Arial"/>
+          <w:color w:val="000000"/>
+          <w:sz w:val="23"/>
+          <w:szCs w:val="23"/>
+        </w:rPr>
+        <w:t xml:space="preserve"> </w:t>
+      </w:r>
+      <w:r>
+        <w:rPr>
+          <w:rFonts w:ascii="Arial" w:hAnsi="Arial" w:cs="Arial"/>
+          <w:color w:val="000000"/>
+          <w:sz w:val="23"/>
+          <w:szCs w:val="23"/>
+        </w:rPr>
+        <w:t xml:space="preserve">　　</w:t>
+      </w:r>
+    </w:p>
+    <w:p>
+      <w:pPr>
+        <w:pStyle w:val="a6"/>
+        <w:shd w:val="clear" w:color="auto" w:fill="FFFFFF"/>
+        <w:spacing w:before="0" w:beforeAutospacing="0" w:after="167" w:afterAutospacing="0" w:line="419" w:lineRule="atLeast"/>
+        <w:ind w:firstLine="480"/>
+        <w:rPr>
+          <w:rFonts w:ascii="Arial" w:hAnsi="Arial" w:cs="Arial"/>
+          <w:color w:val="000000"/>
+          <w:sz w:val="23"/>
+          <w:szCs w:val="23"/>
+        </w:rPr>
+      </w:pPr>
+      <w:r>
+        <w:rPr>
+          <w:rFonts w:ascii="Arial" w:hAnsi="Arial" w:cs="Arial"/>
+          <w:color w:val="000000"/>
+          <w:sz w:val="23"/>
+          <w:szCs w:val="23"/>
+        </w:rPr>
+        <w:t>空挡滑行在安全性方面大打折扣，因此建议驾驶员朋友，为了您和他人的安全，不使用空档滑行。</w:t>
+      </w:r>
+    </w:p>
+    <w:p>
+      <w:pPr>
+        <w:pStyle w:val="a6"/>
+        <w:shd w:val="clear" w:color="auto" w:fill="FFFFFF"/>
+        <w:spacing w:before="0" w:beforeAutospacing="0" w:after="167" w:afterAutospacing="0" w:line="419" w:lineRule="atLeast"/>
+        <w:ind w:firstLine="480"/>
+        <w:rPr>
+          <w:rFonts w:ascii="Arial" w:hAnsi="Arial" w:cs="Arial"/>
+          <w:color w:val="000000"/>
+          <w:sz w:val="23"/>
+          <w:szCs w:val="23"/>
+        </w:rPr>
+      </w:pPr>
+      <w:r>
+        <w:rPr>
+          <w:rFonts w:ascii="Arial" w:hAnsi="Arial" w:cs="Arial"/>
+          <w:color w:val="000000"/>
+          <w:sz w:val="23"/>
+          <w:szCs w:val="23"/>
+        </w:rPr>
+        <w:t>从安全角度看，空档滑行绝不可取。学车时师傅想必都告诫：不准空档滑行。我后来弄通了其中道理：空档滑行时汽车靠惯性前进，发动机不提供动力，这样车辆就损失了部分控制方向的能力；如果下坡是直道，问题还不大，若遇弯道或突发紧急情况，就比较容易失控。</w:t>
+      </w:r>
+    </w:p>
+    <w:p>
+      <w:pPr>
+        <w:pStyle w:val="a6"/>
+        <w:shd w:val="clear" w:color="auto" w:fill="FFFFFF"/>
+        <w:spacing w:before="0" w:beforeAutospacing="0" w:after="167" w:afterAutospacing="0" w:line="419" w:lineRule="atLeast"/>
+        <w:ind w:firstLine="480"/>
+        <w:rPr>
+          <w:rFonts w:ascii="Arial" w:hAnsi="Arial" w:cs="Arial"/>
+          <w:color w:val="000000"/>
+          <w:sz w:val="23"/>
+          <w:szCs w:val="23"/>
+        </w:rPr>
+      </w:pPr>
+      <w:r>
+        <w:rPr>
+          <w:rFonts w:ascii="Arial" w:hAnsi="Arial" w:cs="Arial"/>
+          <w:color w:val="000000"/>
+          <w:sz w:val="23"/>
+          <w:szCs w:val="23"/>
+        </w:rPr>
+        <w:t>这里用了</w:t>
+      </w:r>
+      <w:r>
+        <w:rPr>
+          <w:rFonts w:ascii="Arial" w:hAnsi="Arial" w:cs="Arial"/>
+          <w:color w:val="000000"/>
+          <w:sz w:val="23"/>
+          <w:szCs w:val="23"/>
+        </w:rPr>
+        <w:t>“</w:t>
+      </w:r>
+      <w:r>
+        <w:rPr>
+          <w:rFonts w:ascii="Arial" w:hAnsi="Arial" w:cs="Arial"/>
+          <w:color w:val="000000"/>
+          <w:sz w:val="23"/>
+          <w:szCs w:val="23"/>
+        </w:rPr>
+        <w:t>比较</w:t>
+      </w:r>
+      <w:r>
+        <w:rPr>
+          <w:rFonts w:ascii="Arial" w:hAnsi="Arial" w:cs="Arial"/>
+          <w:color w:val="000000"/>
+          <w:sz w:val="23"/>
+          <w:szCs w:val="23"/>
+        </w:rPr>
+        <w:t>”</w:t>
+      </w:r>
+      <w:r>
+        <w:rPr>
+          <w:rFonts w:ascii="Arial" w:hAnsi="Arial" w:cs="Arial"/>
+          <w:color w:val="000000"/>
+          <w:sz w:val="23"/>
+          <w:szCs w:val="23"/>
+        </w:rPr>
+        <w:t>两字，比谁？比</w:t>
+      </w:r>
+      <w:r>
+        <w:rPr>
+          <w:rFonts w:ascii="Arial" w:hAnsi="Arial" w:cs="Arial"/>
+          <w:color w:val="000000"/>
+          <w:sz w:val="23"/>
+          <w:szCs w:val="23"/>
+        </w:rPr>
+        <w:t>“</w:t>
+      </w:r>
+      <w:r>
+        <w:rPr>
+          <w:rFonts w:ascii="Arial" w:hAnsi="Arial" w:cs="Arial"/>
+          <w:color w:val="000000"/>
+          <w:sz w:val="23"/>
+          <w:szCs w:val="23"/>
+        </w:rPr>
+        <w:t>带档滑行</w:t>
+      </w:r>
+      <w:r>
+        <w:rPr>
+          <w:rFonts w:ascii="Arial" w:hAnsi="Arial" w:cs="Arial"/>
+          <w:color w:val="000000"/>
+          <w:sz w:val="23"/>
+          <w:szCs w:val="23"/>
+        </w:rPr>
+        <w:t>”</w:t>
+      </w:r>
+      <w:r>
+        <w:rPr>
+          <w:rFonts w:ascii="Arial" w:hAnsi="Arial" w:cs="Arial"/>
+          <w:color w:val="000000"/>
+          <w:sz w:val="23"/>
+          <w:szCs w:val="23"/>
+        </w:rPr>
+        <w:t>。相对而言，带档滑行就不易失控，安全隐患要少些。</w:t>
+      </w:r>
+    </w:p>
+    <w:p>
+      <w:pPr>
+        <w:pStyle w:val="a6"/>
+        <w:shd w:val="clear" w:color="auto" w:fill="FFFFFF"/>
+        <w:spacing w:before="0" w:beforeAutospacing="0" w:after="167" w:afterAutospacing="0" w:line="419" w:lineRule="atLeast"/>
+        <w:ind w:firstLine="480"/>
+        <w:rPr>
+          <w:rFonts w:ascii="Arial" w:hAnsi="Arial" w:cs="Arial"/>
+          <w:color w:val="000000"/>
+          <w:sz w:val="23"/>
+          <w:szCs w:val="23"/>
+        </w:rPr>
+      </w:pPr>
+      <w:r>
+        <w:rPr>
+          <w:rFonts w:ascii="Arial" w:hAnsi="Arial" w:cs="Arial"/>
+          <w:color w:val="000000"/>
+          <w:sz w:val="23"/>
+          <w:szCs w:val="23"/>
+        </w:rPr>
+        <w:t>有朋友说，空档滑行时间不长，哪有那么多突发情况？我劝大家不要有侥幸思想。万一您空档滑行时，遇旁车突然变道呢？行人突然窜出呢？怠速阀突然被堵呢？</w:t>
+      </w:r>
+      <w:r>
+        <w:rPr>
+          <w:rFonts w:ascii="Arial" w:hAnsi="Arial" w:cs="Arial"/>
+          <w:color w:val="000000"/>
+          <w:sz w:val="23"/>
+          <w:szCs w:val="23"/>
+        </w:rPr>
+        <w:t>“</w:t>
+      </w:r>
+      <w:r>
+        <w:rPr>
+          <w:rFonts w:ascii="Arial" w:hAnsi="Arial" w:cs="Arial"/>
+          <w:color w:val="000000"/>
+          <w:sz w:val="23"/>
+          <w:szCs w:val="23"/>
+        </w:rPr>
+        <w:t>万一</w:t>
+      </w:r>
+      <w:r>
+        <w:rPr>
+          <w:rFonts w:ascii="Arial" w:hAnsi="Arial" w:cs="Arial"/>
+          <w:color w:val="000000"/>
+          <w:sz w:val="23"/>
+          <w:szCs w:val="23"/>
+        </w:rPr>
+        <w:t>”</w:t>
+      </w:r>
+      <w:r>
+        <w:rPr>
+          <w:rFonts w:ascii="Arial" w:hAnsi="Arial" w:cs="Arial"/>
+          <w:color w:val="000000"/>
+          <w:sz w:val="23"/>
+          <w:szCs w:val="23"/>
+        </w:rPr>
+        <w:t>轮到您头上，那就是</w:t>
+      </w:r>
+      <w:r>
+        <w:rPr>
+          <w:rFonts w:ascii="Arial" w:hAnsi="Arial" w:cs="Arial"/>
+          <w:color w:val="000000"/>
+          <w:sz w:val="23"/>
+          <w:szCs w:val="23"/>
+        </w:rPr>
+        <w:t>“</w:t>
+      </w:r>
+      <w:r>
+        <w:rPr>
+          <w:rFonts w:ascii="Arial" w:hAnsi="Arial" w:cs="Arial"/>
+          <w:color w:val="000000"/>
+          <w:sz w:val="23"/>
+          <w:szCs w:val="23"/>
+        </w:rPr>
+        <w:t>百分之百</w:t>
+      </w:r>
+      <w:r>
+        <w:rPr>
+          <w:rFonts w:ascii="Arial" w:hAnsi="Arial" w:cs="Arial"/>
+          <w:color w:val="000000"/>
+          <w:sz w:val="23"/>
+          <w:szCs w:val="23"/>
+        </w:rPr>
+        <w:t>”</w:t>
+      </w:r>
+      <w:r>
+        <w:rPr>
+          <w:rFonts w:ascii="Arial" w:hAnsi="Arial" w:cs="Arial"/>
+          <w:color w:val="000000"/>
+          <w:sz w:val="23"/>
+          <w:szCs w:val="23"/>
+        </w:rPr>
+        <w:t>，这是万万侥幸不得的。</w:t>
+      </w:r>
+    </w:p>
+    <w:p>
+      <w:pPr>
+        <w:pStyle w:val="a6"/>
+        <w:shd w:val="clear" w:color="auto" w:fill="FFFFFF"/>
+        <w:spacing w:before="0" w:beforeAutospacing="0" w:after="167" w:afterAutospacing="0" w:line="419" w:lineRule="atLeast"/>
+        <w:ind w:firstLine="480"/>
+        <w:rPr>
+          <w:rFonts w:ascii="Arial" w:hAnsi="Arial" w:cs="Arial"/>
+          <w:color w:val="000000"/>
+          <w:sz w:val="23"/>
+          <w:szCs w:val="23"/>
+        </w:rPr>
+      </w:pPr>
+      <w:r>
+        <w:rPr>
+          <w:rFonts w:ascii="Arial" w:hAnsi="Arial" w:cs="Arial"/>
+          <w:color w:val="000000"/>
+          <w:sz w:val="23"/>
+          <w:szCs w:val="23"/>
+        </w:rPr>
+        <w:t>有人问，空档滑行省不省油？我认为不省。现在的车都是</w:t>
+      </w:r>
+      <w:r>
+        <w:rPr>
+          <w:rFonts w:ascii="Arial" w:hAnsi="Arial" w:cs="Arial"/>
+          <w:color w:val="000000"/>
+          <w:sz w:val="23"/>
+          <w:szCs w:val="23"/>
+        </w:rPr>
+        <w:t>“</w:t>
+      </w:r>
+      <w:r>
+        <w:rPr>
+          <w:rFonts w:ascii="Arial" w:hAnsi="Arial" w:cs="Arial"/>
+          <w:color w:val="000000"/>
+          <w:sz w:val="23"/>
+          <w:szCs w:val="23"/>
+        </w:rPr>
+        <w:t>电喷</w:t>
+      </w:r>
+      <w:r>
+        <w:rPr>
+          <w:rFonts w:ascii="Arial" w:hAnsi="Arial" w:cs="Arial"/>
+          <w:color w:val="000000"/>
+          <w:sz w:val="23"/>
+          <w:szCs w:val="23"/>
+        </w:rPr>
+        <w:t>”</w:t>
+      </w:r>
+      <w:r>
+        <w:rPr>
+          <w:rFonts w:ascii="Arial" w:hAnsi="Arial" w:cs="Arial"/>
+          <w:color w:val="000000"/>
+          <w:sz w:val="23"/>
+          <w:szCs w:val="23"/>
+        </w:rPr>
+        <w:t>，即喷油多少由电脑根据车辆行驶状况来控制。解析进气量、温度等参数后，电喷分启动、暖机、怠速、部分负荷、全负荷、托动等若干工况。您的车下坡时，油门放松，发电机负担减轻，车辆处于</w:t>
+      </w:r>
+      <w:r>
+        <w:rPr>
+          <w:rFonts w:ascii="Arial" w:hAnsi="Arial" w:cs="Arial"/>
+          <w:color w:val="000000"/>
+          <w:sz w:val="23"/>
+          <w:szCs w:val="23"/>
+        </w:rPr>
+        <w:t>“</w:t>
+      </w:r>
+      <w:r>
+        <w:rPr>
+          <w:rFonts w:ascii="Arial" w:hAnsi="Arial" w:cs="Arial"/>
+          <w:color w:val="000000"/>
+          <w:sz w:val="23"/>
+          <w:szCs w:val="23"/>
+        </w:rPr>
+        <w:t>托动</w:t>
+      </w:r>
+      <w:r>
+        <w:rPr>
+          <w:rFonts w:ascii="Arial" w:hAnsi="Arial" w:cs="Arial"/>
+          <w:color w:val="000000"/>
+          <w:sz w:val="23"/>
+          <w:szCs w:val="23"/>
+        </w:rPr>
+        <w:t>”</w:t>
+      </w:r>
+      <w:r>
+        <w:rPr>
+          <w:rFonts w:ascii="Arial" w:hAnsi="Arial" w:cs="Arial"/>
+          <w:color w:val="000000"/>
+          <w:sz w:val="23"/>
+          <w:szCs w:val="23"/>
+        </w:rPr>
+        <w:t>状态，此刻电喷就会自动减少油量输出；若您选择空档滑行，发动机处于怠速状态，油耗倒不见得下来多少。</w:t>
+      </w:r>
+    </w:p>
+    <w:p>
+      <w:pPr>
+        <w:pStyle w:val="a6"/>
+        <w:shd w:val="clear" w:color="auto" w:fill="FFFFFF"/>
+        <w:spacing w:before="0" w:beforeAutospacing="0" w:after="167" w:afterAutospacing="0" w:line="419" w:lineRule="atLeast"/>
+        <w:ind w:firstLine="480"/>
+        <w:rPr>
+          <w:rFonts w:ascii="Arial" w:hAnsi="Arial" w:cs="Arial"/>
+          <w:color w:val="000000"/>
+          <w:sz w:val="23"/>
+          <w:szCs w:val="23"/>
+        </w:rPr>
+      </w:pPr>
+      <w:r>
+        <w:rPr>
+          <w:rFonts w:ascii="Arial" w:hAnsi="Arial" w:cs="Arial"/>
+          <w:color w:val="000000"/>
+          <w:sz w:val="23"/>
+          <w:szCs w:val="23"/>
+        </w:rPr>
+        <w:t>既不省油，又不安全，空档滑行又是何苦？</w:t>
+      </w:r>
+    </w:p>
+    <w:p>
+      <w:r>
+        <w:rPr>
+          <w:rFonts w:ascii="Arial" w:eastAsia="宋体" w:hAnsi="Arial" w:cs="Arial"/>
+          <w:b/>
+          <w:color w:val="0070C0"/>
+          <w:kern w:val="0"/>
+          <w:sz w:val="23"/>
+          <w:szCs w:val="23"/>
+        </w:rPr>
+        <w:t>[</w:t>
+      </w:r>
+      <w:r>
+        <w:rPr>
+          <w:rFonts w:ascii="Arial" w:eastAsia="宋体" w:hAnsi="Arial" w:cs="Arial"/>
+          <w:b/>
+          <w:color w:val="0070C0"/>
+          <w:kern w:val="0"/>
+          <w:sz w:val="23"/>
+          <w:szCs w:val="23"/>
+        </w:rPr>
+        <w:t>专家说法</w:t>
+      </w:r>
+      <w:r>
+        <w:rPr>
+          <w:rFonts w:ascii="Arial" w:eastAsia="宋体" w:hAnsi="Arial" w:cs="Arial"/>
+          <w:b/>
+          <w:color w:val="0070C0"/>
+          <w:kern w:val="0"/>
+          <w:sz w:val="23"/>
+          <w:szCs w:val="23"/>
+        </w:rPr>
+        <w:t>]</w:t>
+      </w:r>
+      <w:r>
+        <w:rPr>
+          <w:rFonts w:ascii="Arial" w:eastAsia="宋体" w:hAnsi="Arial" w:cs="Arial"/>
+          <w:b/>
+          <w:color w:val="0070C0"/>
+          <w:kern w:val="0"/>
+          <w:sz w:val="23"/>
+          <w:szCs w:val="23"/>
+        </w:rPr>
+        <w:br/>
+      </w:r>
+      <w:r>
+        <w:rPr>
+          <w:rFonts w:ascii="Arial" w:eastAsia="宋体" w:hAnsi="Arial" w:cs="Arial"/>
+          <w:b/>
+          <w:color w:val="0070C0"/>
+          <w:kern w:val="0"/>
+          <w:sz w:val="23"/>
+          <w:szCs w:val="23"/>
+        </w:rPr>
+        <w:br/>
+      </w:r>
+      <w:r>
+        <w:rPr>
+          <w:rFonts w:ascii="Arial" w:eastAsia="宋体" w:hAnsi="Arial" w:cs="Arial"/>
+          <w:b/>
+          <w:color w:val="0070C0"/>
+          <w:kern w:val="0"/>
+          <w:sz w:val="23"/>
+          <w:szCs w:val="23"/>
+        </w:rPr>
+        <w:br/>
+      </w:r>
+      <w:r>
+        <w:rPr>
+          <w:rFonts w:ascii="Arial" w:eastAsia="宋体" w:hAnsi="Arial" w:cs="Arial"/>
+          <w:b/>
+          <w:color w:val="0070C0"/>
+          <w:kern w:val="0"/>
+          <w:sz w:val="23"/>
+          <w:szCs w:val="23"/>
+        </w:rPr>
+        <w:t xml:space="preserve">　　</w:t>
+      </w:r>
+      <w:r>
+        <w:rPr>
+          <w:rFonts w:ascii="Arial" w:eastAsia="宋体" w:hAnsi="Arial" w:cs="Arial"/>
+          <w:b/>
+          <w:color w:val="0070C0"/>
+          <w:kern w:val="0"/>
+          <w:sz w:val="23"/>
+          <w:szCs w:val="23"/>
+        </w:rPr>
+        <w:t>“</w:t>
+      </w:r>
+      <w:r>
+        <w:rPr>
+          <w:rFonts w:ascii="Arial" w:eastAsia="宋体" w:hAnsi="Arial" w:cs="Arial"/>
+          <w:b/>
+          <w:color w:val="0070C0"/>
+          <w:kern w:val="0"/>
+          <w:sz w:val="23"/>
+          <w:szCs w:val="23"/>
+        </w:rPr>
+        <w:t>空挡滑坡</w:t>
+      </w:r>
+      <w:r>
+        <w:rPr>
+          <w:rFonts w:ascii="Arial" w:eastAsia="宋体" w:hAnsi="Arial" w:cs="Arial"/>
+          <w:b/>
+          <w:color w:val="0070C0"/>
+          <w:kern w:val="0"/>
+          <w:sz w:val="23"/>
+          <w:szCs w:val="23"/>
+        </w:rPr>
+        <w:t>”</w:t>
+      </w:r>
+      <w:r>
+        <w:rPr>
+          <w:rFonts w:ascii="Arial" w:eastAsia="宋体" w:hAnsi="Arial" w:cs="Arial"/>
+          <w:b/>
+          <w:color w:val="0070C0"/>
+          <w:kern w:val="0"/>
+          <w:sz w:val="23"/>
+          <w:szCs w:val="23"/>
+        </w:rPr>
+        <w:t>易致刹车失灵</w:t>
+      </w:r>
+      <w:r>
+        <w:rPr>
+          <w:rFonts w:ascii="Arial" w:eastAsia="宋体" w:hAnsi="Arial" w:cs="Arial"/>
+          <w:b/>
+          <w:color w:val="0070C0"/>
+          <w:kern w:val="0"/>
+          <w:sz w:val="23"/>
+          <w:szCs w:val="23"/>
+        </w:rPr>
+        <w:br/>
+      </w:r>
+      <w:r>
+        <w:rPr>
+          <w:rFonts w:ascii="Arial" w:eastAsia="宋体" w:hAnsi="Arial" w:cs="Arial"/>
+          <w:b/>
+          <w:color w:val="0070C0"/>
+          <w:kern w:val="0"/>
+          <w:sz w:val="23"/>
+          <w:szCs w:val="23"/>
+        </w:rPr>
+        <w:br/>
+      </w:r>
+      <w:r>
+        <w:rPr>
+          <w:rFonts w:ascii="Arial" w:eastAsia="宋体" w:hAnsi="Arial" w:cs="Arial"/>
+          <w:b/>
+          <w:color w:val="0070C0"/>
+          <w:kern w:val="0"/>
+          <w:sz w:val="23"/>
+          <w:szCs w:val="23"/>
+        </w:rPr>
+        <w:br/>
+      </w:r>
+      <w:r>
+        <w:rPr>
+          <w:rFonts w:ascii="Arial" w:eastAsia="宋体" w:hAnsi="Arial" w:cs="Arial"/>
+          <w:b/>
+          <w:color w:val="0070C0"/>
+          <w:kern w:val="0"/>
+          <w:sz w:val="23"/>
+          <w:szCs w:val="23"/>
+        </w:rPr>
+        <w:t xml:space="preserve">　　昨天，记者联系到深谙汽车刹车原理的汽车工程师蒋先生，了解空挡滑坡存在的安全隐患。</w:t>
+      </w:r>
+      <w:r>
+        <w:rPr>
+          <w:rFonts w:ascii="Arial" w:eastAsia="宋体" w:hAnsi="Arial" w:cs="Arial"/>
+          <w:b/>
+          <w:color w:val="0070C0"/>
+          <w:kern w:val="0"/>
+          <w:sz w:val="23"/>
+          <w:szCs w:val="23"/>
+        </w:rPr>
+        <w:br/>
+      </w:r>
+      <w:r>
+        <w:rPr>
+          <w:rFonts w:ascii="Arial" w:eastAsia="宋体" w:hAnsi="Arial" w:cs="Arial"/>
+          <w:b/>
+          <w:color w:val="0070C0"/>
+          <w:kern w:val="0"/>
+          <w:sz w:val="23"/>
+          <w:szCs w:val="23"/>
+        </w:rPr>
+        <w:br/>
+      </w:r>
+      <w:r>
+        <w:rPr>
+          <w:rFonts w:ascii="Arial" w:eastAsia="宋体" w:hAnsi="Arial" w:cs="Arial"/>
+          <w:b/>
+          <w:color w:val="0070C0"/>
+          <w:kern w:val="0"/>
+          <w:sz w:val="23"/>
+          <w:szCs w:val="23"/>
+        </w:rPr>
+        <w:br/>
+      </w:r>
+      <w:r>
+        <w:rPr>
+          <w:rFonts w:ascii="Arial" w:eastAsia="宋体" w:hAnsi="Arial" w:cs="Arial"/>
+          <w:b/>
+          <w:color w:val="0070C0"/>
+          <w:kern w:val="0"/>
+          <w:sz w:val="23"/>
+          <w:szCs w:val="23"/>
+        </w:rPr>
+        <w:t xml:space="preserve">　　蒋先生这样告诉记者：</w:t>
+      </w:r>
+      <w:r>
+        <w:rPr>
+          <w:rFonts w:ascii="Arial" w:eastAsia="宋体" w:hAnsi="Arial" w:cs="Arial"/>
+          <w:b/>
+          <w:color w:val="0070C0"/>
+          <w:kern w:val="0"/>
+          <w:sz w:val="23"/>
+          <w:szCs w:val="23"/>
+        </w:rPr>
+        <w:t>“</w:t>
+      </w:r>
+      <w:r>
+        <w:rPr>
+          <w:rFonts w:ascii="Arial" w:eastAsia="宋体" w:hAnsi="Arial" w:cs="Arial"/>
+          <w:b/>
+          <w:color w:val="0070C0"/>
+          <w:kern w:val="0"/>
+          <w:sz w:val="23"/>
+          <w:szCs w:val="23"/>
+        </w:rPr>
+        <w:t>汽车下坡滑行的过程中，遇到紧急情况需要刹车时，如果是正常操作，</w:t>
+      </w:r>
+      <w:r>
+        <w:rPr>
+          <w:rFonts w:ascii="Arial" w:eastAsia="宋体" w:hAnsi="Arial" w:cs="Arial"/>
+          <w:b/>
+          <w:color w:val="FF0000"/>
+          <w:kern w:val="0"/>
+          <w:sz w:val="23"/>
+          <w:szCs w:val="23"/>
+        </w:rPr>
+        <w:t>从车轮到所有传动系统都与引擎紧密结合在一起。引擎转速变慢，</w:t>
+      </w:r>
+      <w:r>
+        <w:rPr>
+          <w:rFonts w:ascii="Arial" w:eastAsia="宋体" w:hAnsi="Arial" w:cs="Arial"/>
+          <w:b/>
+          <w:color w:val="FF0000"/>
+          <w:kern w:val="0"/>
+          <w:sz w:val="23"/>
+          <w:szCs w:val="23"/>
+        </w:rPr>
+        <w:lastRenderedPageBreak/>
+        <w:t>会对凭惯性行驶的汽车产生制动力量。</w:t>
+      </w:r>
+      <w:r>
+        <w:rPr>
+          <w:rFonts w:ascii="Arial" w:eastAsia="宋体" w:hAnsi="Arial" w:cs="Arial"/>
+          <w:b/>
+          <w:color w:val="0070C0"/>
+          <w:kern w:val="0"/>
+          <w:sz w:val="23"/>
+          <w:szCs w:val="23"/>
+        </w:rPr>
+        <w:t>这样，一方面可以防止瞬间刹车的压力使刹车鼓咬死而降低刹车效果，另一方面能使左右两个车轮刹车的作用保持平衡，使车辆安稳地缓慢下来。</w:t>
+      </w:r>
+      <w:r>
+        <w:rPr>
+          <w:rFonts w:ascii="Arial" w:eastAsia="宋体" w:hAnsi="Arial" w:cs="Arial"/>
+          <w:b/>
+          <w:color w:val="0070C0"/>
+          <w:kern w:val="0"/>
+          <w:sz w:val="23"/>
+          <w:szCs w:val="23"/>
+        </w:rPr>
+        <w:br/>
+      </w:r>
+      <w:r>
+        <w:rPr>
+          <w:rFonts w:ascii="Arial" w:eastAsia="宋体" w:hAnsi="Arial" w:cs="Arial"/>
+          <w:b/>
+          <w:color w:val="0070C0"/>
+          <w:kern w:val="0"/>
+          <w:sz w:val="23"/>
+          <w:szCs w:val="23"/>
+        </w:rPr>
+        <w:br/>
+      </w:r>
+      <w:r>
+        <w:rPr>
+          <w:rFonts w:ascii="Arial" w:eastAsia="宋体" w:hAnsi="Arial" w:cs="Arial"/>
+          <w:b/>
+          <w:color w:val="0070C0"/>
+          <w:kern w:val="0"/>
+          <w:sz w:val="23"/>
+          <w:szCs w:val="23"/>
+        </w:rPr>
+        <w:br/>
+      </w:r>
+      <w:r>
+        <w:rPr>
+          <w:rFonts w:ascii="Arial" w:eastAsia="宋体" w:hAnsi="Arial" w:cs="Arial"/>
+          <w:b/>
+          <w:color w:val="C00000"/>
+          <w:kern w:val="0"/>
+          <w:sz w:val="23"/>
+          <w:szCs w:val="23"/>
+        </w:rPr>
+        <w:t xml:space="preserve">　　相反，如果是空挡下坡，因为底盘传动系统与引擎不联结，没有引擎减速带来的制动力，不仅刹车效果不佳，还有可能导致车辆失去平稳而左右滑行，而且空挡滑行时刹得越快、刹车用力越猛，制动力就越差，滑得也越厉害。</w:t>
+      </w:r>
+      <w:r>
+        <w:rPr>
+          <w:rFonts w:ascii="Arial" w:eastAsia="宋体" w:hAnsi="Arial" w:cs="Arial"/>
+          <w:b/>
+          <w:color w:val="0070C0"/>
+          <w:kern w:val="0"/>
+          <w:sz w:val="23"/>
+          <w:szCs w:val="23"/>
+        </w:rPr>
+        <w:t>在雨天或路面结冰的情况下，空挡滑坡时刹车只会导致车辆失衡最终翻车。</w:t>
+      </w:r>
+      <w:r>
+        <w:rPr>
+          <w:rFonts w:ascii="Arial" w:eastAsia="宋体" w:hAnsi="Arial" w:cs="Arial"/>
+          <w:b/>
+          <w:color w:val="0070C0"/>
+          <w:kern w:val="0"/>
+          <w:sz w:val="23"/>
+          <w:szCs w:val="23"/>
+        </w:rPr>
+        <w:t>”</w:t>
+      </w:r>
+      <w:r>
+        <w:rPr>
+          <w:rFonts w:ascii="Arial" w:eastAsia="宋体" w:hAnsi="Arial" w:cs="Arial"/>
+          <w:b/>
+          <w:color w:val="0070C0"/>
+          <w:kern w:val="0"/>
+          <w:sz w:val="23"/>
+          <w:szCs w:val="23"/>
+        </w:rPr>
+        <w:br/>
+      </w:r>
+      <w:r>
+        <w:rPr>
+          <w:rFonts w:ascii="Arial" w:hAnsi="Arial" w:cs="Arial"/>
+          <w:color w:val="353E67"/>
+          <w:sz w:val="23"/>
+          <w:szCs w:val="23"/>
+        </w:rPr>
+        <w:br/>
+      </w:r>
+      <w:r>
+        <w:rPr>
+          <w:rFonts w:ascii="Arial" w:hAnsi="Arial" w:cs="Arial"/>
+          <w:color w:val="353E67"/>
+          <w:sz w:val="23"/>
+          <w:szCs w:val="23"/>
+        </w:rPr>
+        <w:br/>
+      </w:r>
+      <w:r>
+        <w:rPr>
+          <w:rFonts w:ascii="Arial" w:hAnsi="Arial" w:cs="Arial"/>
+          <w:color w:val="353E67"/>
+          <w:sz w:val="23"/>
+          <w:szCs w:val="23"/>
+          <w:shd w:val="clear" w:color="auto" w:fill="FFFFFF"/>
+        </w:rPr>
+        <w:t xml:space="preserve">　　</w:t>
+      </w:r>
+      <w:r>
+        <w:rPr>
+          <w:rFonts w:ascii="Arial" w:hAnsi="Arial" w:cs="Arial"/>
+          <w:color w:val="353E67"/>
+          <w:sz w:val="23"/>
+          <w:szCs w:val="23"/>
+          <w:shd w:val="clear" w:color="auto" w:fill="FFFFFF"/>
+        </w:rPr>
+        <w:t>[</w:t>
+      </w:r>
+      <w:r>
+        <w:rPr>
+          <w:rFonts w:ascii="Arial" w:hAnsi="Arial" w:cs="Arial"/>
+          <w:color w:val="353E67"/>
+          <w:sz w:val="23"/>
+          <w:szCs w:val="23"/>
+          <w:shd w:val="clear" w:color="auto" w:fill="FFFFFF"/>
+        </w:rPr>
+        <w:t>晨报提醒</w:t>
+      </w:r>
+      <w:r>
+        <w:rPr>
+          <w:rFonts w:ascii="Arial" w:hAnsi="Arial" w:cs="Arial"/>
+          <w:color w:val="353E67"/>
+          <w:sz w:val="23"/>
+          <w:szCs w:val="23"/>
+          <w:shd w:val="clear" w:color="auto" w:fill="FFFFFF"/>
+        </w:rPr>
+        <w:t>]</w:t>
+      </w:r>
+      <w:r>
+        <w:rPr>
+          <w:rFonts w:ascii="Arial" w:hAnsi="Arial" w:cs="Arial"/>
+          <w:color w:val="353E67"/>
+          <w:sz w:val="23"/>
+          <w:szCs w:val="23"/>
+        </w:rPr>
+        <w:br/>
+      </w:r>
+      <w:r>
+        <w:rPr>
+          <w:rFonts w:ascii="Arial" w:hAnsi="Arial" w:cs="Arial"/>
+          <w:color w:val="353E67"/>
+          <w:sz w:val="23"/>
+          <w:szCs w:val="23"/>
+          <w:shd w:val="clear" w:color="auto" w:fill="FFFFFF"/>
+        </w:rPr>
+        <w:t xml:space="preserve">　　空挡滑坡违法行为</w:t>
+      </w:r>
+      <w:r>
+        <w:rPr>
+          <w:rFonts w:ascii="Arial" w:hAnsi="Arial" w:cs="Arial"/>
+          <w:color w:val="353E67"/>
+          <w:sz w:val="23"/>
+          <w:szCs w:val="23"/>
+        </w:rPr>
+        <w:br/>
+      </w:r>
+      <w:r>
+        <w:rPr>
+          <w:rFonts w:ascii="Arial" w:hAnsi="Arial" w:cs="Arial"/>
+          <w:color w:val="353E67"/>
+          <w:sz w:val="23"/>
+          <w:szCs w:val="23"/>
+        </w:rPr>
+        <w:br/>
+      </w:r>
+      <w:r>
+        <w:rPr>
+          <w:rFonts w:ascii="Arial" w:hAnsi="Arial" w:cs="Arial"/>
+          <w:color w:val="353E67"/>
+          <w:sz w:val="23"/>
+          <w:szCs w:val="23"/>
+        </w:rPr>
+        <w:br/>
       </w:r>
     </w:p>
     <w:sectPr>
@@ -1146,6 +3034,7 @@
   <w:style w:type="paragraph" w:default="1" w:styleId="a">
     <w:name w:val="Normal"/>
     <w:qFormat/>
+    <w:rsid w:val="000E44C7"/>
     <w:pPr>
       <w:widowControl w:val="0"/>
       <w:jc w:val="both"/>
@@ -1382,7 +3271,7 @@
         <a:sysClr val="windowText" lastClr="000000"/>
       </a:dk1>
       <a:lt1>
-        <a:sysClr val="window" lastClr="FFFFFF"/>
+        <a:sysClr val="window" lastClr="C7EDCC"/>
       </a:lt1>
       <a:dk2>
         <a:srgbClr val="1F497D"/>

--- a/safe.docx
+++ b/safe.docx
@@ -2,6 +2,465 @@
 <file path=word/document.xml><?xml version="1.0" encoding="utf-8"?>
 <w:document xmlns:ve="http://schemas.openxmlformats.org/markup-compatibility/2006" xmlns:o="urn:schemas-microsoft-com:office:office" xmlns:r="http://schemas.openxmlformats.org/officeDocument/2006/relationships" xmlns:m="http://schemas.openxmlformats.org/officeDocument/2006/math" xmlns:v="urn:schemas-microsoft-com:vml" xmlns:wp="http://schemas.openxmlformats.org/drawingml/2006/wordprocessingDrawing" xmlns:w10="urn:schemas-microsoft-com:office:word" xmlns:w="http://schemas.openxmlformats.org/wordprocessingml/2006/main" xmlns:wne="http://schemas.microsoft.com/office/word/2006/wordml">
   <w:body>
+    <w:p>
+      <w:pPr>
+        <w:pStyle w:val="a6"/>
+        <w:spacing w:before="0" w:beforeAutospacing="0" w:after="0" w:afterAutospacing="0" w:line="420" w:lineRule="atLeast"/>
+        <w:ind w:left="60" w:right="60" w:firstLine="420"/>
+        <w:rPr>
+          <w:rFonts w:ascii="Arial" w:hAnsi="Arial" w:cs="Arial"/>
+          <w:b/>
+          <w:color w:val="FF0000"/>
+          <w:sz w:val="21"/>
+          <w:szCs w:val="21"/>
+        </w:rPr>
+      </w:pPr>
+      <w:r>
+        <w:rPr>
+          <w:rFonts w:ascii="Arial" w:hAnsi="Arial" w:cs="Arial"/>
+          <w:b/>
+          <w:color w:val="FF0000"/>
+          <w:sz w:val="21"/>
+          <w:szCs w:val="21"/>
+        </w:rPr>
+        <w:t>踩法：</w:t>
+      </w:r>
+      <w:r>
+        <w:rPr>
+          <w:rFonts w:ascii="Arial" w:hAnsi="Arial" w:cs="Arial"/>
+          <w:b/>
+          <w:color w:val="FF0000"/>
+          <w:sz w:val="21"/>
+          <w:szCs w:val="21"/>
+        </w:rPr>
+        <w:t>1</w:t>
+      </w:r>
+      <w:r>
+        <w:rPr>
+          <w:rFonts w:ascii="Arial" w:hAnsi="Arial" w:cs="Arial"/>
+          <w:b/>
+          <w:color w:val="FF0000"/>
+          <w:sz w:val="21"/>
+          <w:szCs w:val="21"/>
+        </w:rPr>
+        <w:t>、离合器任何时候都是快踩，且脚要离开车底板，踩到底后脚跟抵住底板。车起步时脚跟抵住底板缓抬</w:t>
+      </w:r>
+      <w:r>
+        <w:rPr>
+          <w:rFonts w:ascii="Arial" w:hAnsi="Arial" w:cs="Arial"/>
+          <w:b/>
+          <w:color w:val="FF0000"/>
+          <w:sz w:val="21"/>
+          <w:szCs w:val="21"/>
+        </w:rPr>
+        <w:t xml:space="preserve"> </w:t>
+      </w:r>
+      <w:r>
+        <w:rPr>
+          <w:rFonts w:ascii="Arial" w:hAnsi="Arial" w:cs="Arial"/>
+          <w:b/>
+          <w:color w:val="FF0000"/>
+          <w:sz w:val="21"/>
+          <w:szCs w:val="21"/>
+        </w:rPr>
+        <w:t>，换挡时根据车速可快抬。</w:t>
+      </w:r>
+    </w:p>
+    <w:p>
+      <w:pPr>
+        <w:pStyle w:val="a6"/>
+        <w:spacing w:before="0" w:beforeAutospacing="0" w:after="0" w:afterAutospacing="0" w:line="420" w:lineRule="atLeast"/>
+        <w:ind w:left="60" w:right="60" w:firstLine="420"/>
+        <w:rPr>
+          <w:rFonts w:ascii="Arial" w:hAnsi="Arial" w:cs="Arial"/>
+          <w:b/>
+          <w:color w:val="FF0000"/>
+          <w:sz w:val="21"/>
+          <w:szCs w:val="21"/>
+        </w:rPr>
+      </w:pPr>
+      <w:r>
+        <w:rPr>
+          <w:rFonts w:ascii="Arial" w:hAnsi="Arial" w:cs="Arial"/>
+          <w:b/>
+          <w:color w:val="FF0000"/>
+          <w:sz w:val="21"/>
+          <w:szCs w:val="21"/>
+        </w:rPr>
+        <w:t>2</w:t>
+      </w:r>
+      <w:r>
+        <w:rPr>
+          <w:rFonts w:ascii="Arial" w:hAnsi="Arial" w:cs="Arial"/>
+          <w:b/>
+          <w:color w:val="FF0000"/>
+          <w:sz w:val="21"/>
+          <w:szCs w:val="21"/>
+        </w:rPr>
+        <w:t>、刹车板慢踩快抬，脚跟抵底板，紧急制动时一脚踩到底。</w:t>
+      </w:r>
+    </w:p>
+    <w:p>
+      <w:pPr>
+        <w:pStyle w:val="a6"/>
+        <w:spacing w:before="0" w:beforeAutospacing="0" w:after="0" w:afterAutospacing="0" w:line="420" w:lineRule="atLeast"/>
+        <w:ind w:left="60" w:right="60" w:firstLine="420"/>
+        <w:rPr>
+          <w:rFonts w:ascii="Arial" w:hAnsi="Arial" w:cs="Arial"/>
+          <w:b/>
+          <w:color w:val="FF0000"/>
+          <w:sz w:val="21"/>
+          <w:szCs w:val="21"/>
+        </w:rPr>
+      </w:pPr>
+      <w:r>
+        <w:rPr>
+          <w:rFonts w:ascii="Arial" w:hAnsi="Arial" w:cs="Arial"/>
+          <w:b/>
+          <w:color w:val="FF0000"/>
+          <w:sz w:val="21"/>
+          <w:szCs w:val="21"/>
+        </w:rPr>
+        <w:t>3</w:t>
+      </w:r>
+      <w:r>
+        <w:rPr>
+          <w:rFonts w:ascii="Arial" w:hAnsi="Arial" w:cs="Arial"/>
+          <w:b/>
+          <w:color w:val="FF0000"/>
+          <w:sz w:val="21"/>
+          <w:szCs w:val="21"/>
+        </w:rPr>
+        <w:t>、油门板任何时候都是缓踩，脚跟抵底板缓慢移动脚掌，抬时要快。</w:t>
+      </w:r>
+    </w:p>
+    <w:p>
+      <w:pPr>
+        <w:pStyle w:val="a6"/>
+        <w:spacing w:before="0" w:beforeAutospacing="0" w:after="0" w:afterAutospacing="0" w:line="420" w:lineRule="atLeast"/>
+        <w:ind w:left="60" w:right="60" w:firstLine="420"/>
+        <w:rPr>
+          <w:rFonts w:ascii="Arial" w:hAnsi="Arial" w:cs="Arial"/>
+          <w:color w:val="333333"/>
+          <w:sz w:val="21"/>
+          <w:szCs w:val="21"/>
+        </w:rPr>
+      </w:pPr>
+      <w:r>
+        <w:rPr>
+          <w:rFonts w:ascii="Arial" w:hAnsi="Arial" w:cs="Arial"/>
+          <w:color w:val="333333"/>
+          <w:sz w:val="21"/>
+          <w:szCs w:val="21"/>
+        </w:rPr>
+        <w:t>注意：</w:t>
+      </w:r>
+      <w:r>
+        <w:rPr>
+          <w:rFonts w:ascii="Arial" w:hAnsi="Arial" w:cs="Arial"/>
+          <w:color w:val="333333"/>
+          <w:sz w:val="21"/>
+          <w:szCs w:val="21"/>
+        </w:rPr>
+        <w:t>1</w:t>
+      </w:r>
+      <w:r>
+        <w:rPr>
+          <w:rFonts w:ascii="Arial" w:hAnsi="Arial" w:cs="Arial"/>
+          <w:color w:val="333333"/>
+          <w:sz w:val="21"/>
+          <w:szCs w:val="21"/>
+        </w:rPr>
+        <w:t>、方向盘早打慢打，打多少回多少。踩刹车或者换挡时手要紧握方向盘。</w:t>
+      </w:r>
+    </w:p>
+    <w:p>
+      <w:pPr>
+        <w:pStyle w:val="a6"/>
+        <w:spacing w:before="0" w:beforeAutospacing="0" w:after="0" w:afterAutospacing="0" w:line="420" w:lineRule="atLeast"/>
+        <w:ind w:left="60" w:right="60" w:firstLine="420"/>
+        <w:rPr>
+          <w:rFonts w:ascii="Arial" w:hAnsi="Arial" w:cs="Arial"/>
+          <w:color w:val="333333"/>
+          <w:sz w:val="21"/>
+          <w:szCs w:val="21"/>
+        </w:rPr>
+      </w:pPr>
+      <w:r>
+        <w:rPr>
+          <w:rFonts w:ascii="Arial" w:hAnsi="Arial" w:cs="Arial"/>
+          <w:color w:val="333333"/>
+          <w:sz w:val="21"/>
+          <w:szCs w:val="21"/>
+        </w:rPr>
+        <w:t>2</w:t>
+      </w:r>
+      <w:r>
+        <w:rPr>
+          <w:rFonts w:ascii="Arial" w:hAnsi="Arial" w:cs="Arial"/>
+          <w:color w:val="333333"/>
+          <w:sz w:val="21"/>
+          <w:szCs w:val="21"/>
+        </w:rPr>
+        <w:t>、变速杆也叫挡位杆，空挡严禁踩油门，浪费燃油。</w:t>
+      </w:r>
+    </w:p>
+    <w:p>
+      <w:pPr>
+        <w:pStyle w:val="a6"/>
+        <w:spacing w:before="0" w:beforeAutospacing="0" w:after="0" w:afterAutospacing="0" w:line="420" w:lineRule="atLeast"/>
+        <w:ind w:left="60" w:right="60" w:firstLine="420"/>
+        <w:rPr>
+          <w:rFonts w:ascii="Arial" w:hAnsi="Arial" w:cs="Arial"/>
+          <w:color w:val="333333"/>
+          <w:sz w:val="21"/>
+          <w:szCs w:val="21"/>
+        </w:rPr>
+      </w:pPr>
+      <w:r>
+        <w:rPr>
+          <w:rFonts w:ascii="Arial" w:hAnsi="Arial" w:cs="Arial"/>
+          <w:color w:val="333333"/>
+          <w:sz w:val="21"/>
+          <w:szCs w:val="21"/>
+        </w:rPr>
+        <w:t>3</w:t>
+      </w:r>
+      <w:r>
+        <w:rPr>
+          <w:rFonts w:ascii="Arial" w:hAnsi="Arial" w:cs="Arial"/>
+          <w:color w:val="333333"/>
+          <w:sz w:val="21"/>
+          <w:szCs w:val="21"/>
+        </w:rPr>
+        <w:t>、驻车制动器也叫手刹，车起步前必须放下。</w:t>
+      </w:r>
+    </w:p>
+    <w:p>
+      <w:pPr>
+        <w:pStyle w:val="a6"/>
+        <w:spacing w:before="0" w:beforeAutospacing="0" w:after="0" w:afterAutospacing="0" w:line="420" w:lineRule="atLeast"/>
+        <w:ind w:left="60" w:right="60" w:firstLine="420"/>
+        <w:rPr>
+          <w:rFonts w:ascii="Arial" w:hAnsi="Arial" w:cs="Arial"/>
+          <w:b/>
+          <w:color w:val="FF0000"/>
+          <w:sz w:val="21"/>
+          <w:szCs w:val="21"/>
+        </w:rPr>
+      </w:pPr>
+      <w:r>
+        <w:rPr>
+          <w:rFonts w:ascii="Arial" w:hAnsi="Arial" w:cs="Arial"/>
+          <w:b/>
+          <w:color w:val="FF0000"/>
+          <w:sz w:val="21"/>
+          <w:szCs w:val="21"/>
+        </w:rPr>
+        <w:t>4</w:t>
+      </w:r>
+      <w:r>
+        <w:rPr>
+          <w:rFonts w:ascii="Arial" w:hAnsi="Arial" w:cs="Arial"/>
+          <w:b/>
+          <w:color w:val="FF0000"/>
+          <w:sz w:val="21"/>
+          <w:szCs w:val="21"/>
+        </w:rPr>
+        <w:t>、离合器在机动车正常行驶后不能长时间使用半联动，不要把脚放在上面；要用脚前掌踩，不能用脚尖和脚心踩。</w:t>
+      </w:r>
+    </w:p>
+    <w:p>
+      <w:pPr>
+        <w:pStyle w:val="a6"/>
+        <w:spacing w:before="0" w:beforeAutospacing="0" w:after="0" w:afterAutospacing="0" w:line="420" w:lineRule="atLeast"/>
+        <w:ind w:left="60" w:right="60" w:firstLine="420"/>
+        <w:rPr>
+          <w:rFonts w:ascii="Arial" w:hAnsi="Arial" w:cs="Arial"/>
+          <w:color w:val="333333"/>
+          <w:sz w:val="21"/>
+          <w:szCs w:val="21"/>
+        </w:rPr>
+      </w:pPr>
+      <w:r>
+        <w:rPr>
+          <w:rFonts w:ascii="Arial" w:hAnsi="Arial" w:cs="Arial"/>
+          <w:color w:val="333333"/>
+          <w:sz w:val="21"/>
+          <w:szCs w:val="21"/>
+        </w:rPr>
+        <w:t>5</w:t>
+      </w:r>
+      <w:r>
+        <w:rPr>
+          <w:rFonts w:ascii="Arial" w:hAnsi="Arial" w:cs="Arial"/>
+          <w:color w:val="333333"/>
+          <w:sz w:val="21"/>
+          <w:szCs w:val="21"/>
+        </w:rPr>
+        <w:t>、经常徒手练习踩刹车和油门，锻炼右脚移动的速度和力度，同时要口述刹车</w:t>
+      </w:r>
+      <w:r>
+        <w:rPr>
+          <w:rFonts w:ascii="Arial" w:hAnsi="Arial" w:cs="Arial"/>
+          <w:color w:val="333333"/>
+          <w:sz w:val="21"/>
+          <w:szCs w:val="21"/>
+        </w:rPr>
+        <w:t>---</w:t>
+      </w:r>
+      <w:r>
+        <w:rPr>
+          <w:rFonts w:ascii="Arial" w:hAnsi="Arial" w:cs="Arial"/>
+          <w:color w:val="333333"/>
+          <w:sz w:val="21"/>
+          <w:szCs w:val="21"/>
+        </w:rPr>
+        <w:t>油门</w:t>
+      </w:r>
+      <w:r>
+        <w:rPr>
+          <w:rFonts w:ascii="Arial" w:hAnsi="Arial" w:cs="Arial"/>
+          <w:color w:val="333333"/>
+          <w:sz w:val="21"/>
+          <w:szCs w:val="21"/>
+        </w:rPr>
+        <w:t>---</w:t>
+      </w:r>
+      <w:r>
+        <w:rPr>
+          <w:rFonts w:ascii="Arial" w:hAnsi="Arial" w:cs="Arial"/>
+          <w:color w:val="333333"/>
+          <w:sz w:val="21"/>
+          <w:szCs w:val="21"/>
+        </w:rPr>
+        <w:t>刹车</w:t>
+      </w:r>
+      <w:r>
+        <w:rPr>
+          <w:rFonts w:ascii="Arial" w:hAnsi="Arial" w:cs="Arial"/>
+          <w:color w:val="333333"/>
+          <w:sz w:val="21"/>
+          <w:szCs w:val="21"/>
+        </w:rPr>
+        <w:t>---</w:t>
+      </w:r>
+      <w:r>
+        <w:rPr>
+          <w:rFonts w:ascii="Arial" w:hAnsi="Arial" w:cs="Arial"/>
+          <w:color w:val="333333"/>
+          <w:sz w:val="21"/>
+          <w:szCs w:val="21"/>
+        </w:rPr>
+        <w:t>油门</w:t>
+      </w:r>
+      <w:r>
+        <w:rPr>
+          <w:rFonts w:ascii="Arial" w:hAnsi="Arial" w:cs="Arial"/>
+          <w:color w:val="333333"/>
+          <w:sz w:val="21"/>
+          <w:szCs w:val="21"/>
+        </w:rPr>
+        <w:t>---</w:t>
+      </w:r>
+      <w:r>
+        <w:rPr>
+          <w:rFonts w:ascii="Arial" w:hAnsi="Arial" w:cs="Arial"/>
+          <w:color w:val="333333"/>
+          <w:sz w:val="21"/>
+          <w:szCs w:val="21"/>
+        </w:rPr>
+        <w:t>刹车</w:t>
+      </w:r>
+      <w:r>
+        <w:rPr>
+          <w:rFonts w:ascii="Arial" w:hAnsi="Arial" w:cs="Arial"/>
+          <w:color w:val="333333"/>
+          <w:sz w:val="21"/>
+          <w:szCs w:val="21"/>
+        </w:rPr>
+        <w:t>---</w:t>
+      </w:r>
+      <w:r>
+        <w:rPr>
+          <w:rFonts w:ascii="Arial" w:hAnsi="Arial" w:cs="Arial"/>
+          <w:color w:val="333333"/>
+          <w:sz w:val="21"/>
+          <w:szCs w:val="21"/>
+        </w:rPr>
+        <w:t>油门，使动作成为定向成为下意识动作，避免紧急情况下油门当刹车踩。因此，驾驶人忌穿宽大鞋和厚底子鞋。</w:t>
+      </w:r>
+    </w:p>
+    <w:p>
+      <w:pPr>
+        <w:pStyle w:val="a6"/>
+        <w:spacing w:before="0" w:beforeAutospacing="0" w:after="0" w:afterAutospacing="0" w:line="420" w:lineRule="atLeast"/>
+        <w:ind w:left="60" w:right="60" w:firstLine="420"/>
+        <w:rPr>
+          <w:rFonts w:ascii="Arial" w:hAnsi="Arial" w:cs="Arial"/>
+          <w:b/>
+          <w:color w:val="FF0000"/>
+          <w:sz w:val="21"/>
+          <w:szCs w:val="21"/>
+        </w:rPr>
+      </w:pPr>
+      <w:r>
+        <w:rPr>
+          <w:rFonts w:ascii="Arial" w:hAnsi="Arial" w:cs="Arial"/>
+          <w:b/>
+          <w:color w:val="FF0000"/>
+          <w:sz w:val="21"/>
+          <w:szCs w:val="21"/>
+        </w:rPr>
+        <w:t>6</w:t>
+      </w:r>
+      <w:r>
+        <w:rPr>
+          <w:rFonts w:ascii="Arial" w:hAnsi="Arial" w:cs="Arial"/>
+          <w:b/>
+          <w:color w:val="FF0000"/>
+          <w:sz w:val="21"/>
+          <w:szCs w:val="21"/>
+        </w:rPr>
+        <w:t>、</w:t>
+      </w:r>
+      <w:r>
+        <w:rPr>
+          <w:rFonts w:ascii="Arial" w:hAnsi="Arial" w:cs="Arial"/>
+          <w:b/>
+          <w:color w:val="FF0000"/>
+          <w:sz w:val="21"/>
+          <w:szCs w:val="21"/>
+        </w:rPr>
+        <w:t xml:space="preserve"> </w:t>
+      </w:r>
+      <w:r>
+        <w:rPr>
+          <w:rFonts w:ascii="Arial" w:hAnsi="Arial" w:cs="Arial"/>
+          <w:b/>
+          <w:color w:val="FF0000"/>
+          <w:sz w:val="21"/>
+          <w:szCs w:val="21"/>
+        </w:rPr>
+        <w:t>踩油门板要力量均匀，不能忽快忽慢忽踩忽抬，更不能一脚踩到底。</w:t>
+      </w:r>
+    </w:p>
+    <w:p>
+      <w:pPr>
+        <w:widowControl/>
+        <w:shd w:val="clear" w:color="auto" w:fill="FFFFFF"/>
+        <w:spacing w:line="402" w:lineRule="atLeast"/>
+        <w:ind w:firstLine="480"/>
+        <w:jc w:val="left"/>
+        <w:rPr>
+          <w:rFonts w:ascii="Arial" w:eastAsia="宋体" w:hAnsi="Arial" w:cs="Arial"/>
+          <w:color w:val="333333"/>
+          <w:kern w:val="0"/>
+          <w:sz w:val="23"/>
+          <w:szCs w:val="23"/>
+        </w:rPr>
+      </w:pPr>
+    </w:p>
     <w:p>
       <w:pPr>
         <w:widowControl/>
@@ -262,6 +721,7 @@
           <w:sz w:val="23"/>
           <w:szCs w:val="23"/>
         </w:rPr>
+        <w:lastRenderedPageBreak/>
         <w:t>    ABS</w:t>
       </w:r>
       <w:r>
@@ -556,7 +1016,6 @@
           <w:sz w:val="23"/>
           <w:szCs w:val="23"/>
         </w:rPr>
-        <w:lastRenderedPageBreak/>
         <w:t>“ABS”</w:t>
       </w:r>
       <w:r>
@@ -914,7 +1373,7 @@
     <w:p>
       <w:pPr>
         <w:rPr>
-          <w:rFonts w:ascii="Arial" w:hAnsi="Arial" w:cs="Arial" w:hint="eastAsia"/>
+          <w:rFonts w:ascii="Arial" w:hAnsi="Arial" w:cs="Arial"/>
           <w:color w:val="000000"/>
           <w:sz w:val="23"/>
           <w:szCs w:val="23"/>
@@ -989,7 +1448,17 @@
           <w:sz w:val="23"/>
           <w:szCs w:val="23"/>
         </w:rPr>
-        <w:t>所以我每回都是提醒身边的朋友，可是朋友的回答都是一致的，刹车失灵后在可以挂会档位减速啊？或许是我开车的经验实在太少，关于车的经验也太少，当时我确实无言以对，因为在我开车时试验过，确实可以挂会档位，但昨天看到一篇关于自动挡车保养让我启发到的，在网上又查了下关于手动挡，看到很多网友回答让我明白了，为什么长手动挡下坡不能挂空挡？</w:t>
+        <w:t>所以我每回都是提醒身边的朋友，可是朋友的回答都是一致的，刹车失灵后在可以挂会档位减速啊？或许是我开车的经验实在太少，关于车的经验也太少，当时我确实无言以对，因为在我开车时试验过，</w:t>
+      </w:r>
+      <w:r>
+        <w:rPr>
+          <w:rFonts w:ascii="Arial" w:hAnsi="Arial" w:cs="Arial"/>
+          <w:color w:val="333333"/>
+          <w:sz w:val="23"/>
+          <w:szCs w:val="23"/>
+        </w:rPr>
+        <w:lastRenderedPageBreak/>
+        <w:t>确实可以挂会档位，但昨天看到一篇关于自动挡车保养让我启发到的，在网上又查了下关于手动挡，看到很多网友回答让我明白了，为什么长手动挡下坡不能挂空挡？</w:t>
       </w:r>
     </w:p>
     <w:p>
@@ -1231,7 +1700,169 @@
           <w:sz w:val="23"/>
           <w:szCs w:val="23"/>
         </w:rPr>
-        <w:t>第二问题就是刹车失灵挂回档位，这个本身就是手动挡车的一个很大优势，一但遇到紧急事情或刹车失灵，可以用手动挡切换档位来减速；在长下坡这个问题当时我</w:t>
+        <w:t>第二问题就是刹车失灵挂回档位，这个本身就是手动挡车的一个很大优势，一但遇到紧急事情或刹车失灵，可以用手动挡切换档位来减速；在长下坡这个问题当时我虽然试验过，但是有个问题在里面，坡不够长，速度不够快，所以切换档位很容易，我想我身边开车的朋友都试验过，所以没有考虑那么多吧？一旦上了高速，速度起来了，坡度也足够大足够长，那么情况与我在市区里所遇到的情况却截然相反了，在空挡滑行时，发动机转速低，车体在在下坡滑行的速度会越来越快，一旦刹车失灵情况下在挂回档位非常困难，原因很简单（文章中专业术语上看着头大所以我就不复制了），举个例子，就像在高速五档下切回一档的困难是一样的，况且强行切档位会对车有很大损坏，变速箱和变速齿轮百分之百损坏</w:t>
+      </w:r>
+    </w:p>
+    <w:p>
+      <w:pPr>
+        <w:rPr>
+          <w:rFonts w:ascii="Arial" w:hAnsi="Arial" w:cs="Arial"/>
+          <w:color w:val="666666"/>
+          <w:sz w:val="23"/>
+          <w:szCs w:val="23"/>
+          <w:shd w:val="clear" w:color="auto" w:fill="FFFFFF"/>
+        </w:rPr>
+      </w:pPr>
+      <w:r>
+        <w:rPr>
+          <w:rFonts w:ascii="Arial" w:hAnsi="Arial" w:cs="Arial"/>
+          <w:color w:val="666666"/>
+          <w:sz w:val="23"/>
+          <w:szCs w:val="23"/>
+          <w:shd w:val="clear" w:color="auto" w:fill="FFFFFF"/>
+        </w:rPr>
+        <w:t>挂空挡滑行，仅以刹车来控制速度，这肯定存在相当大的安全隐患，如果是在一个长距离坡位这样做的话，刹车系统会因过热而突然失灵，导致事故发生。正确的做法是根据实际车速挂上合适的挡位，让发动机制动，偶尔辅以刹车，这样既安全又延长刹车的寿命。</w:t>
+      </w:r>
+      <w:r>
+        <w:rPr>
+          <w:rStyle w:val="apple-converted-space"/>
+          <w:rFonts w:ascii="Arial" w:hAnsi="Arial" w:cs="Arial"/>
+          <w:color w:val="666666"/>
+          <w:sz w:val="23"/>
+          <w:szCs w:val="23"/>
+          <w:shd w:val="clear" w:color="auto" w:fill="FFFFFF"/>
+        </w:rPr>
+        <w:t> </w:t>
+      </w:r>
+      <w:r>
+        <w:rPr>
+          <w:rFonts w:ascii="Arial" w:hAnsi="Arial" w:cs="Arial"/>
+          <w:color w:val="666666"/>
+          <w:sz w:val="23"/>
+          <w:szCs w:val="23"/>
+        </w:rPr>
+        <w:br/>
+      </w:r>
+      <w:r>
+        <w:rPr>
+          <w:rFonts w:ascii="Arial" w:hAnsi="Arial" w:cs="Arial"/>
+          <w:color w:val="666666"/>
+          <w:sz w:val="23"/>
+          <w:szCs w:val="23"/>
+          <w:shd w:val="clear" w:color="auto" w:fill="FFFFFF"/>
+        </w:rPr>
+        <w:t>在空档滑行时，发动机转速低，如遇到刹车失效，要抢档位不易。另外，空档滑行多半是在长下坡，长时间使用制动，易造成刹车盘、鼓高温失效，造成事故。重庆四公里高速公路出口就是一个这样的路，已发生多起事故，都是空档滑行造成的。</w:t>
+      </w:r>
+      <w:r>
+        <w:rPr>
+          <w:rStyle w:val="apple-converted-space"/>
+          <w:rFonts w:ascii="Arial" w:hAnsi="Arial" w:cs="Arial"/>
+          <w:color w:val="666666"/>
+          <w:sz w:val="23"/>
+          <w:szCs w:val="23"/>
+          <w:shd w:val="clear" w:color="auto" w:fill="FFFFFF"/>
+        </w:rPr>
+        <w:t> </w:t>
+      </w:r>
+      <w:r>
+        <w:rPr>
+          <w:rFonts w:ascii="Arial" w:hAnsi="Arial" w:cs="Arial"/>
+          <w:color w:val="666666"/>
+          <w:sz w:val="23"/>
+          <w:szCs w:val="23"/>
+        </w:rPr>
+        <w:br/>
+      </w:r>
+      <w:r>
+        <w:rPr>
+          <w:rFonts w:ascii="Arial" w:hAnsi="Arial" w:cs="Arial"/>
+          <w:color w:val="666666"/>
+          <w:sz w:val="23"/>
+          <w:szCs w:val="23"/>
+          <w:shd w:val="clear" w:color="auto" w:fill="FFFFFF"/>
+        </w:rPr>
+        <w:t>另外，对于燃油电子喷射的汽车，空挡滑行很费油的</w:t>
+      </w:r>
+    </w:p>
+    <w:p>
+      <w:pPr>
+        <w:rPr>
+          <w:rFonts w:ascii="Arial" w:hAnsi="Arial" w:cs="Arial"/>
+          <w:color w:val="666666"/>
+          <w:sz w:val="23"/>
+          <w:szCs w:val="23"/>
+          <w:shd w:val="clear" w:color="auto" w:fill="FFFFFF"/>
+        </w:rPr>
+      </w:pPr>
+    </w:p>
+    <w:p>
+      <w:pPr>
+        <w:rPr>
+          <w:rFonts w:ascii="Arial" w:hAnsi="Arial" w:cs="Arial"/>
+          <w:color w:val="333333"/>
+          <w:sz w:val="23"/>
+          <w:szCs w:val="23"/>
+          <w:shd w:val="clear" w:color="auto" w:fill="FFFFFF"/>
+        </w:rPr>
+      </w:pPr>
+      <w:r>
+        <w:rPr>
+          <w:rFonts w:ascii="Arial" w:hAnsi="Arial" w:cs="Arial"/>
+          <w:color w:val="333333"/>
+          <w:sz w:val="23"/>
+          <w:szCs w:val="23"/>
+          <w:shd w:val="clear" w:color="auto" w:fill="FFFFFF"/>
+        </w:rPr>
+        <w:t>汽车在行驶中，如果遇到紧急情况，通常的作法是迅速地松开油门，踩下刹车踏板，实施紧急刹车。这时候若汽车处于正常操作中，从车轮到所有传动机构都与发动机紧密结合在一起。发动机转速变慢，对凭惯性前进的汽车能产生一种制动力，也就是人们通常说的</w:t>
+      </w:r>
+      <w:r>
+        <w:rPr>
+          <w:rFonts w:ascii="Arial" w:hAnsi="Arial" w:cs="Arial"/>
+          <w:color w:val="333333"/>
+          <w:sz w:val="23"/>
+          <w:szCs w:val="23"/>
+          <w:shd w:val="clear" w:color="auto" w:fill="FFFFFF"/>
+        </w:rPr>
+        <w:t>"</w:t>
+      </w:r>
+      <w:r>
+        <w:rPr>
+          <w:rFonts w:ascii="Arial" w:hAnsi="Arial" w:cs="Arial"/>
+          <w:color w:val="333333"/>
+          <w:sz w:val="23"/>
+          <w:szCs w:val="23"/>
+          <w:shd w:val="clear" w:color="auto" w:fill="FFFFFF"/>
+        </w:rPr>
+        <w:t>发动机制动</w:t>
+      </w:r>
+      <w:r>
+        <w:rPr>
+          <w:rFonts w:ascii="Arial" w:hAnsi="Arial" w:cs="Arial"/>
+          <w:color w:val="333333"/>
+          <w:sz w:val="23"/>
+          <w:szCs w:val="23"/>
+          <w:shd w:val="clear" w:color="auto" w:fill="FFFFFF"/>
+        </w:rPr>
+        <w:t>"</w:t>
+      </w:r>
+      <w:r>
+        <w:rPr>
+          <w:rFonts w:ascii="Arial" w:hAnsi="Arial" w:cs="Arial"/>
+          <w:color w:val="333333"/>
+          <w:sz w:val="23"/>
+          <w:szCs w:val="23"/>
+          <w:shd w:val="clear" w:color="auto" w:fill="FFFFFF"/>
+        </w:rPr>
+        <w:t>。这样，一方面可以防止紧急刹车使车轮抱死而减低刹车效果；另一方面能使左右两个车轮的刹车力保持平衡，使车辆安全降低车速。</w:t>
+      </w:r>
+      <w:r>
+        <w:rPr>
+          <w:rFonts w:ascii="Arial" w:hAnsi="Arial" w:cs="Arial"/>
+          <w:color w:val="333333"/>
+          <w:sz w:val="23"/>
+          <w:szCs w:val="23"/>
+        </w:rPr>
+        <w:br/>
       </w:r>
       <w:r>
         <w:rPr>
@@ -1241,177 +1872,6 @@
           <w:szCs w:val="23"/>
         </w:rPr>
         <w:lastRenderedPageBreak/>
-        <w:t>虽然试验过，但是有个问题在里面，坡不够长，速度不够快，所以切换档位很容易，我想我身边开车的朋友都试验过，所以没有考虑那么多吧？一旦上了高速，速度起来了，坡度也足够大足够长，那么情况与我在市区里所遇到的情况却截然相反了，在空挡滑行时，发动机转速低，车体在在下坡滑行的速度会越来越快，一旦刹车失灵情况下在挂回档位非常困难，原因很简单（文章中专业术语上看着头大所以我就不复制了），举个例子，就像在高速五档下切回一档的困难是一样的，况且强行切档位会对车有很大损坏，变速箱和变速齿轮百分之百损坏</w:t>
-      </w:r>
-    </w:p>
-    <w:p>
-      <w:pPr>
-        <w:rPr>
-          <w:rFonts w:ascii="Arial" w:hAnsi="Arial" w:cs="Arial" w:hint="eastAsia"/>
-          <w:color w:val="666666"/>
-          <w:sz w:val="23"/>
-          <w:szCs w:val="23"/>
-          <w:shd w:val="clear" w:color="auto" w:fill="FFFFFF"/>
-        </w:rPr>
-      </w:pPr>
-      <w:r>
-        <w:rPr>
-          <w:rFonts w:ascii="Arial" w:hAnsi="Arial" w:cs="Arial"/>
-          <w:color w:val="666666"/>
-          <w:sz w:val="23"/>
-          <w:szCs w:val="23"/>
-          <w:shd w:val="clear" w:color="auto" w:fill="FFFFFF"/>
-        </w:rPr>
-        <w:t>挂空挡滑行，仅以刹车来控制速度，这肯定存在相当大的安全隐患，如果是在一个长距离坡位这样做的话，刹车系统会因过热而突然失灵，导致事故发生。正确的做法是根据实际车速挂上合适的挡位，让发动机制动，偶尔辅以刹车，这样既安全又延长刹车的寿命。</w:t>
-      </w:r>
-      <w:r>
-        <w:rPr>
-          <w:rStyle w:val="apple-converted-space"/>
-          <w:rFonts w:ascii="Arial" w:hAnsi="Arial" w:cs="Arial"/>
-          <w:color w:val="666666"/>
-          <w:sz w:val="23"/>
-          <w:szCs w:val="23"/>
-          <w:shd w:val="clear" w:color="auto" w:fill="FFFFFF"/>
-        </w:rPr>
-        <w:t> </w:t>
-      </w:r>
-      <w:r>
-        <w:rPr>
-          <w:rFonts w:ascii="Arial" w:hAnsi="Arial" w:cs="Arial"/>
-          <w:color w:val="666666"/>
-          <w:sz w:val="23"/>
-          <w:szCs w:val="23"/>
-        </w:rPr>
-        <w:br/>
-      </w:r>
-      <w:r>
-        <w:rPr>
-          <w:rFonts w:ascii="Arial" w:hAnsi="Arial" w:cs="Arial"/>
-          <w:color w:val="666666"/>
-          <w:sz w:val="23"/>
-          <w:szCs w:val="23"/>
-          <w:shd w:val="clear" w:color="auto" w:fill="FFFFFF"/>
-        </w:rPr>
-        <w:t>在空档滑行时，发动机转速低，如遇到刹车失效，要抢档位不易。另外，空档滑行多半是在长下坡，长时间使用制动，易造成刹车盘、鼓高温失效，造成事故。重庆四公里高速公路出口就是一个这样的路，已发生多起事故，都是空档滑行造成的。</w:t>
-      </w:r>
-      <w:r>
-        <w:rPr>
-          <w:rStyle w:val="apple-converted-space"/>
-          <w:rFonts w:ascii="Arial" w:hAnsi="Arial" w:cs="Arial"/>
-          <w:color w:val="666666"/>
-          <w:sz w:val="23"/>
-          <w:szCs w:val="23"/>
-          <w:shd w:val="clear" w:color="auto" w:fill="FFFFFF"/>
-        </w:rPr>
-        <w:t> </w:t>
-      </w:r>
-      <w:r>
-        <w:rPr>
-          <w:rFonts w:ascii="Arial" w:hAnsi="Arial" w:cs="Arial"/>
-          <w:color w:val="666666"/>
-          <w:sz w:val="23"/>
-          <w:szCs w:val="23"/>
-        </w:rPr>
-        <w:br/>
-      </w:r>
-      <w:r>
-        <w:rPr>
-          <w:rFonts w:ascii="Arial" w:hAnsi="Arial" w:cs="Arial"/>
-          <w:color w:val="666666"/>
-          <w:sz w:val="23"/>
-          <w:szCs w:val="23"/>
-          <w:shd w:val="clear" w:color="auto" w:fill="FFFFFF"/>
-        </w:rPr>
-        <w:t>另外，对于燃油电子喷射的汽车，空挡滑行很费油的</w:t>
-      </w:r>
-    </w:p>
-    <w:p>
-      <w:pPr>
-        <w:rPr>
-          <w:rFonts w:ascii="Arial" w:hAnsi="Arial" w:cs="Arial" w:hint="eastAsia"/>
-          <w:color w:val="666666"/>
-          <w:sz w:val="23"/>
-          <w:szCs w:val="23"/>
-          <w:shd w:val="clear" w:color="auto" w:fill="FFFFFF"/>
-        </w:rPr>
-      </w:pPr>
-    </w:p>
-    <w:p>
-      <w:pPr>
-        <w:rPr>
-          <w:rFonts w:ascii="Arial" w:hAnsi="Arial" w:cs="Arial" w:hint="eastAsia"/>
-          <w:color w:val="333333"/>
-          <w:sz w:val="23"/>
-          <w:szCs w:val="23"/>
-          <w:shd w:val="clear" w:color="auto" w:fill="FFFFFF"/>
-        </w:rPr>
-      </w:pPr>
-      <w:r>
-        <w:rPr>
-          <w:rFonts w:ascii="Arial" w:hAnsi="Arial" w:cs="Arial"/>
-          <w:color w:val="333333"/>
-          <w:sz w:val="23"/>
-          <w:szCs w:val="23"/>
-          <w:shd w:val="clear" w:color="auto" w:fill="FFFFFF"/>
-        </w:rPr>
-        <w:t>汽车在行驶中，如果遇到紧急情况，通常的作法是迅速地松开油门，踩下刹车踏板，实施紧急刹车。这时候若汽车处于正常操作中，从车轮到所有传动机构都与发动机紧密结合在一起。发动机转速变慢，对凭惯性前进的汽车能产生一种制动力，也就是人们通常说的</w:t>
-      </w:r>
-      <w:r>
-        <w:rPr>
-          <w:rFonts w:ascii="Arial" w:hAnsi="Arial" w:cs="Arial"/>
-          <w:color w:val="333333"/>
-          <w:sz w:val="23"/>
-          <w:szCs w:val="23"/>
-          <w:shd w:val="clear" w:color="auto" w:fill="FFFFFF"/>
-        </w:rPr>
-        <w:t>"</w:t>
-      </w:r>
-      <w:r>
-        <w:rPr>
-          <w:rFonts w:ascii="Arial" w:hAnsi="Arial" w:cs="Arial"/>
-          <w:color w:val="333333"/>
-          <w:sz w:val="23"/>
-          <w:szCs w:val="23"/>
-          <w:shd w:val="clear" w:color="auto" w:fill="FFFFFF"/>
-        </w:rPr>
-        <w:t>发动机制动</w:t>
-      </w:r>
-      <w:r>
-        <w:rPr>
-          <w:rFonts w:ascii="Arial" w:hAnsi="Arial" w:cs="Arial"/>
-          <w:color w:val="333333"/>
-          <w:sz w:val="23"/>
-          <w:szCs w:val="23"/>
-          <w:shd w:val="clear" w:color="auto" w:fill="FFFFFF"/>
-        </w:rPr>
-        <w:t>"</w:t>
-      </w:r>
-      <w:r>
-        <w:rPr>
-          <w:rFonts w:ascii="Arial" w:hAnsi="Arial" w:cs="Arial"/>
-          <w:color w:val="333333"/>
-          <w:sz w:val="23"/>
-          <w:szCs w:val="23"/>
-          <w:shd w:val="clear" w:color="auto" w:fill="FFFFFF"/>
-        </w:rPr>
-        <w:t>。这样，一方面可以防止紧急刹车使车轮抱死而减低刹车效果；另一方面能使左右两个车轮的刹车力保持平衡，使车辆安全降低车速。</w:t>
-      </w:r>
-      <w:r>
-        <w:rPr>
-          <w:rFonts w:ascii="Arial" w:hAnsi="Arial" w:cs="Arial"/>
-          <w:color w:val="333333"/>
-          <w:sz w:val="23"/>
-          <w:szCs w:val="23"/>
-        </w:rPr>
-        <w:br/>
-      </w:r>
-      <w:r>
-        <w:rPr>
-          <w:rFonts w:ascii="Arial" w:hAnsi="Arial" w:cs="Arial"/>
-          <w:color w:val="333333"/>
-          <w:sz w:val="23"/>
-          <w:szCs w:val="23"/>
-        </w:rPr>
         <w:br/>
       </w:r>
       <w:r>
@@ -1665,7 +2125,6 @@
           <w:sz w:val="23"/>
           <w:szCs w:val="23"/>
         </w:rPr>
-        <w:lastRenderedPageBreak/>
         <w:t>汽车在高速行驶中，遇到紧急情况，必须迅速地松开油门，改踩刹车踏板实施紧急刹车。这时候若汽车处于正常操作中，从车轮到所有传动系统都与引擎紧密结合在一起，引擎转速变慢，对于凭惯性飞跑的汽车产生一种制动力量，也就是人们通常说的</w:t>
       </w:r>
       <w:r>
@@ -1861,7 +2320,17 @@
           <w:sz w:val="23"/>
           <w:szCs w:val="23"/>
         </w:rPr>
-        <w:t>再从发动机的工作原理上来看，化油器式发动机随着节气门开度的增加，转速逐渐升高，油耗也逐渐加大。当空挡滑行时，发动机处在怠速低油耗状态，而车辆继续行驶，所以实现了节油。对于电喷发动机来说，它的节气门传感器有</w:t>
+        <w:t>再从发动机的工作原理上来看，化油器式发动机随着节气门开度的增加，转速逐渐升高，油耗也逐渐加大。当空挡滑行时，发动机处在怠速低油耗状态，而车辆</w:t>
+      </w:r>
+      <w:r>
+        <w:rPr>
+          <w:rFonts w:ascii="Arial" w:hAnsi="Arial" w:cs="Arial"/>
+          <w:color w:val="000000"/>
+          <w:sz w:val="23"/>
+          <w:szCs w:val="23"/>
+        </w:rPr>
+        <w:lastRenderedPageBreak/>
+        <w:t>继续行驶，所以实现了节油。对于电喷发动机来说，它的节气门传感器有</w:t>
       </w:r>
       <w:r>
         <w:rPr>
@@ -1961,17 +2430,7 @@
           <w:sz w:val="23"/>
           <w:szCs w:val="23"/>
         </w:rPr>
-        <w:t>将变速器处于空档工作状态时，驱动轮将失去驱动力，发动机与驱动轮之间将失去动力和牵制联系，汽车依靠自身惯性向前滑行。那么，如果此时出现紧急情况而需要制动时，全部的制动能量将只能由车轮制动器来提供，这就要求制动器在很短的时间内提供很大的有效的制动力，但是制动系统所提供的制动力有时也是有限的。如果车辆载重量过大，长距离、长时间的下坡，制动器因磨擦过热而逐渐失效，这必将引起制动距离过长；如果在雨、雪等恶劣天气，路面湿滑以及过涉水路后等情况下制动，汽车会产生侧滑，制动反应变慢，制动距离延长，影响安全；如果车</w:t>
-      </w:r>
-      <w:r>
-        <w:rPr>
-          <w:rFonts w:ascii="Arial" w:hAnsi="Arial" w:cs="Arial"/>
-          <w:color w:val="000000"/>
-          <w:sz w:val="23"/>
-          <w:szCs w:val="23"/>
-        </w:rPr>
-        <w:lastRenderedPageBreak/>
-        <w:t>辆在高速行驶中脱档滑行时采取紧急制动，则极易出现制动侧滑、跑偏，甚至可能发生倾覆的危险，极大地威胁着安全。另外，发动机经常性处于怠速运转状态，燃料燃烧不完全，一氧化碳</w:t>
+        <w:t>将变速器处于空档工作状态时，驱动轮将失去驱动力，发动机与驱动轮之间将失去动力和牵制联系，汽车依靠自身惯性向前滑行。那么，如果此时出现紧急情况而需要制动时，全部的制动能量将只能由车轮制动器来提供，这就要求制动器在很短的时间内提供很大的有效的制动力，但是制动系统所提供的制动力有时也是有限的。如果车辆载重量过大，长距离、长时间的下坡，制动器因磨擦过热而逐渐失效，这必将引起制动距离过长；如果在雨、雪等恶劣天气，路面湿滑以及过涉水路后等情况下制动，汽车会产生侧滑，制动反应变慢，制动距离延长，影响安全；如果车辆在高速行驶中脱档滑行时采取紧急制动，则极易出现制动侧滑、跑偏，甚至可能发生倾覆的危险，极大地威胁着安全。另外，发动机经常性处于怠速运转状态，燃料燃烧不完全，一氧化碳</w:t>
       </w:r>
       <w:r>
         <w:rPr>
@@ -2189,6 +2648,7 @@
           <w:sz w:val="23"/>
           <w:szCs w:val="23"/>
         </w:rPr>
+        <w:lastRenderedPageBreak/>
         <w:t>有朋友说，空档滑行时间不长，哪有那么多突发情况？我劝大家不要有侥幸思想。万一您空档滑行时，遇旁车突然变道呢？行人突然窜出呢？怠速阀突然被堵呢？</w:t>
       </w:r>
       <w:r>
@@ -2383,6 +2843,11 @@
       </w:r>
     </w:p>
     <w:p>
+      <w:pPr>
+        <w:rPr>
+          <w:rFonts w:hint="eastAsia"/>
+        </w:rPr>
+      </w:pPr>
       <w:r>
         <w:rPr>
           <w:rFonts w:ascii="Arial" w:eastAsia="宋体" w:hAnsi="Arial" w:cs="Arial"/>
@@ -2623,19 +3088,7 @@
           <w:sz w:val="23"/>
           <w:szCs w:val="23"/>
         </w:rPr>
-        <w:t>从车轮到所有传动系统都与引擎紧密结合在一起。引擎转速变慢，</w:t>
-      </w:r>
-      <w:r>
-        <w:rPr>
-          <w:rFonts w:ascii="Arial" w:eastAsia="宋体" w:hAnsi="Arial" w:cs="Arial"/>
-          <w:b/>
-          <w:color w:val="FF0000"/>
-          <w:kern w:val="0"/>
-          <w:sz w:val="23"/>
-          <w:szCs w:val="23"/>
-        </w:rPr>
-        <w:lastRenderedPageBreak/>
-        <w:t>会对凭惯性行驶的汽车产生制动力量。</w:t>
+        <w:t>从车轮到所有传动系统都与引擎紧密结合在一起。引擎转速变慢，会对凭惯性行驶的汽车产生制动力量。</w:t>
       </w:r>
       <w:r>
         <w:rPr>
@@ -2830,6 +3283,2289 @@
         <w:br/>
       </w:r>
     </w:p>
+    <w:p>
+      <w:pPr>
+        <w:shd w:val="clear" w:color="auto" w:fill="FFFFFF"/>
+        <w:spacing w:line="502" w:lineRule="atLeast"/>
+        <w:rPr>
+          <w:rFonts w:ascii="Microsoft YaHei" w:hAnsi="Microsoft YaHei"/>
+          <w:color w:val="333333"/>
+          <w:sz w:val="27"/>
+          <w:szCs w:val="27"/>
+        </w:rPr>
+      </w:pPr>
+      <w:r>
+        <w:rPr>
+          <w:rStyle w:val="stit"/>
+          <w:rFonts w:ascii="Microsoft YaHei" w:hAnsi="Microsoft YaHei"/>
+          <w:b/>
+          <w:bCs/>
+          <w:color w:val="225599"/>
+          <w:sz w:val="27"/>
+          <w:szCs w:val="27"/>
+        </w:rPr>
+        <w:t>调节车辆的各个后视镜的方法</w:t>
+      </w:r>
+      <w:bookmarkStart w:id="0" w:name="content_page_1"/>
+      <w:r>
+        <w:rPr>
+          <w:rStyle w:val="stop"/>
+          <w:rFonts w:ascii="Microsoft YaHei" w:hAnsi="Microsoft YaHei" w:hint="eastAsia"/>
+          <w:color w:val="777777"/>
+          <w:sz w:val="20"/>
+          <w:szCs w:val="20"/>
+        </w:rPr>
+        <w:fldChar w:fldCharType="begin"/>
+      </w:r>
+      <w:r>
+        <w:rPr>
+          <w:rStyle w:val="stop"/>
+          <w:rFonts w:ascii="Microsoft YaHei" w:hAnsi="Microsoft YaHei" w:hint="eastAsia"/>
+          <w:color w:val="777777"/>
+          <w:sz w:val="20"/>
+          <w:szCs w:val="20"/>
+        </w:rPr>
+        <w:instrText xml:space="preserve"> HYPERLINK "http://www.pcauto.com.cn/drivers/yangche/jc/1202/1827015_all.html?ad=4222" \l "article_brief" \t "_self" </w:instrText>
+      </w:r>
+      <w:r>
+        <w:rPr>
+          <w:rStyle w:val="stop"/>
+          <w:rFonts w:ascii="Microsoft YaHei" w:hAnsi="Microsoft YaHei" w:hint="eastAsia"/>
+          <w:color w:val="777777"/>
+          <w:sz w:val="20"/>
+          <w:szCs w:val="20"/>
+        </w:rPr>
+        <w:fldChar w:fldCharType="separate"/>
+      </w:r>
+      <w:r>
+        <w:rPr>
+          <w:rStyle w:val="a5"/>
+          <w:rFonts w:ascii="Microsoft YaHei" w:hAnsi="Microsoft YaHei"/>
+          <w:color w:val="777777"/>
+          <w:sz w:val="20"/>
+          <w:szCs w:val="20"/>
+        </w:rPr>
+        <w:t>回顶部</w:t>
+      </w:r>
+      <w:r>
+        <w:rPr>
+          <w:rStyle w:val="stop"/>
+          <w:rFonts w:ascii="Microsoft YaHei" w:hAnsi="Microsoft YaHei" w:hint="eastAsia"/>
+          <w:color w:val="777777"/>
+          <w:sz w:val="20"/>
+          <w:szCs w:val="20"/>
+        </w:rPr>
+        <w:fldChar w:fldCharType="end"/>
+      </w:r>
+      <w:bookmarkEnd w:id="0"/>
+    </w:p>
+    <w:p>
+      <w:pPr>
+        <w:pStyle w:val="a6"/>
+        <w:shd w:val="clear" w:color="auto" w:fill="FFFFFF"/>
+        <w:spacing w:before="0" w:beforeAutospacing="0" w:after="335" w:afterAutospacing="0" w:line="502" w:lineRule="atLeast"/>
+        <w:rPr>
+          <w:rFonts w:ascii="Microsoft YaHei" w:hAnsi="Microsoft YaHei"/>
+          <w:color w:val="333333"/>
+          <w:sz w:val="27"/>
+          <w:szCs w:val="27"/>
+        </w:rPr>
+      </w:pPr>
+      <w:r>
+        <w:rPr>
+          <w:rFonts w:ascii="Microsoft YaHei" w:hAnsi="Microsoft YaHei"/>
+          <w:color w:val="333333"/>
+          <w:sz w:val="27"/>
+          <w:szCs w:val="27"/>
+        </w:rPr>
+        <w:lastRenderedPageBreak/>
+        <w:t>    [</w:t>
+      </w:r>
+      <w:r>
+        <w:rPr>
+          <w:rFonts w:ascii="Microsoft YaHei" w:hAnsi="Microsoft YaHei"/>
+          <w:color w:val="333333"/>
+          <w:sz w:val="27"/>
+          <w:szCs w:val="27"/>
+        </w:rPr>
+        <w:t>太平洋</w:t>
+      </w:r>
+      <w:hyperlink r:id="rId18" w:tgtFrame="_blank" w:history="1">
+        <w:r>
+          <w:rPr>
+            <w:rStyle w:val="a5"/>
+            <w:rFonts w:ascii="Microsoft YaHei" w:hAnsi="Microsoft YaHei"/>
+            <w:color w:val="333333"/>
+            <w:sz w:val="27"/>
+            <w:szCs w:val="27"/>
+          </w:rPr>
+          <w:t>汽车</w:t>
+        </w:r>
+      </w:hyperlink>
+      <w:r>
+        <w:rPr>
+          <w:rFonts w:ascii="Microsoft YaHei" w:hAnsi="Microsoft YaHei"/>
+          <w:color w:val="333333"/>
+          <w:sz w:val="27"/>
+          <w:szCs w:val="27"/>
+        </w:rPr>
+        <w:t>网</w:t>
+      </w:r>
+      <w:r>
+        <w:rPr>
+          <w:rStyle w:val="apple-converted-space"/>
+          <w:rFonts w:ascii="Microsoft YaHei" w:hAnsi="Microsoft YaHei"/>
+          <w:color w:val="333333"/>
+          <w:sz w:val="27"/>
+          <w:szCs w:val="27"/>
+        </w:rPr>
+        <w:t> </w:t>
+      </w:r>
+      <w:hyperlink r:id="rId19" w:tgtFrame="_blank" w:history="1">
+        <w:r>
+          <w:rPr>
+            <w:rStyle w:val="a5"/>
+            <w:rFonts w:ascii="Microsoft YaHei" w:hAnsi="Microsoft YaHei"/>
+            <w:color w:val="333333"/>
+            <w:sz w:val="27"/>
+            <w:szCs w:val="27"/>
+          </w:rPr>
+          <w:t>用车中心</w:t>
+        </w:r>
+      </w:hyperlink>
+      <w:r>
+        <w:rPr>
+          <w:rFonts w:ascii="Microsoft YaHei" w:hAnsi="Microsoft YaHei"/>
+          <w:color w:val="333333"/>
+          <w:sz w:val="27"/>
+          <w:szCs w:val="27"/>
+        </w:rPr>
+        <w:t>]</w:t>
+      </w:r>
+      <w:r>
+        <w:rPr>
+          <w:rFonts w:ascii="Microsoft YaHei" w:hAnsi="Microsoft YaHei"/>
+          <w:color w:val="333333"/>
+          <w:sz w:val="27"/>
+          <w:szCs w:val="27"/>
+        </w:rPr>
+        <w:t>上一期的车主学堂，我们讨论了大雾天的一些用车技巧。这两天，南方地区的</w:t>
+      </w:r>
+      <w:r>
+        <w:rPr>
+          <w:rFonts w:ascii="Microsoft YaHei" w:hAnsi="Microsoft YaHei"/>
+          <w:color w:val="333333"/>
+          <w:sz w:val="27"/>
+          <w:szCs w:val="27"/>
+        </w:rPr>
+        <w:t>“</w:t>
+      </w:r>
+      <w:r>
+        <w:rPr>
+          <w:rFonts w:ascii="Microsoft YaHei" w:hAnsi="Microsoft YaHei"/>
+          <w:color w:val="333333"/>
+          <w:sz w:val="27"/>
+          <w:szCs w:val="27"/>
+        </w:rPr>
+        <w:t>回南天</w:t>
+      </w:r>
+      <w:r>
+        <w:rPr>
+          <w:rFonts w:ascii="Microsoft YaHei" w:hAnsi="Microsoft YaHei"/>
+          <w:color w:val="333333"/>
+          <w:sz w:val="27"/>
+          <w:szCs w:val="27"/>
+        </w:rPr>
+        <w:t>”</w:t>
+      </w:r>
+      <w:r>
+        <w:rPr>
+          <w:rFonts w:ascii="Microsoft YaHei" w:hAnsi="Microsoft YaHei"/>
+          <w:color w:val="333333"/>
+          <w:sz w:val="27"/>
+          <w:szCs w:val="27"/>
+        </w:rPr>
+        <w:t>如期到来，使得上一期文章更有实用意义。从调查的结果来看，绝大部分网友们在雾天里都会适时地打开雾灯和行</w:t>
+      </w:r>
+      <w:hyperlink r:id="rId20" w:tgtFrame="_blank" w:history="1">
+        <w:r>
+          <w:rPr>
+            <w:rStyle w:val="a5"/>
+            <w:rFonts w:ascii="Microsoft YaHei" w:hAnsi="Microsoft YaHei"/>
+            <w:color w:val="333333"/>
+            <w:sz w:val="27"/>
+            <w:szCs w:val="27"/>
+          </w:rPr>
+          <w:t>车灯</w:t>
+        </w:r>
+      </w:hyperlink>
+      <w:r>
+        <w:rPr>
+          <w:rFonts w:ascii="Microsoft YaHei" w:hAnsi="Microsoft YaHei"/>
+          <w:color w:val="333333"/>
+          <w:sz w:val="27"/>
+          <w:szCs w:val="27"/>
+        </w:rPr>
+        <w:t>并有良好的驾驶习惯。在雾天里，由于视野不佳，使得驾驶员的视野盲区潜藏的危险性凸现。本期我们将要探讨一下汽车后视镜的正确调整方法及如何缩小驾驶员的视觉盲区。</w:t>
+      </w:r>
+    </w:p>
+    <w:p>
+      <w:pPr>
+        <w:pStyle w:val="a6"/>
+        <w:shd w:val="clear" w:color="auto" w:fill="FFFFFF"/>
+        <w:spacing w:before="0" w:beforeAutospacing="0" w:after="335" w:afterAutospacing="0" w:line="502" w:lineRule="atLeast"/>
+        <w:jc w:val="center"/>
+        <w:rPr>
+          <w:rFonts w:ascii="Microsoft YaHei" w:hAnsi="Microsoft YaHei"/>
+          <w:color w:val="333333"/>
+          <w:sz w:val="27"/>
+          <w:szCs w:val="27"/>
+        </w:rPr>
+      </w:pPr>
+      <w:r>
+        <w:rPr>
+          <w:rFonts w:ascii="Microsoft YaHei" w:hAnsi="Microsoft YaHei" w:hint="eastAsia"/>
+          <w:noProof/>
+          <w:color w:val="333333"/>
+          <w:sz w:val="27"/>
+          <w:szCs w:val="27"/>
+        </w:rPr>
+        <w:drawing>
+          <wp:inline distT="0" distB="0" distL="0" distR="0">
+            <wp:extent cx="5709920" cy="3806190"/>
+            <wp:effectExtent l="19050" t="0" r="5080" b="0"/>
+            <wp:docPr id="1" name="图片 1" descr="车主学堂第10期 汽车后视镜的正确调整方法"/>
+            <wp:cNvGraphicFramePr>
+              <a:graphicFrameLocks xmlns:a="http://schemas.openxmlformats.org/drawingml/2006/main" noChangeAspect="1"/>
+            </wp:cNvGraphicFramePr>
+            <a:graphic xmlns:a="http://schemas.openxmlformats.org/drawingml/2006/main">
+              <a:graphicData uri="http://schemas.openxmlformats.org/drawingml/2006/picture">
+                <pic:pic xmlns:pic="http://schemas.openxmlformats.org/drawingml/2006/picture">
+                  <pic:nvPicPr>
+                    <pic:cNvPr id="0" name="Picture 1" descr="车主学堂第10期 汽车后视镜的正确调整方法"/>
+                    <pic:cNvPicPr>
+                      <a:picLocks noChangeAspect="1" noChangeArrowheads="1"/>
+                    </pic:cNvPicPr>
+                  </pic:nvPicPr>
+                  <pic:blipFill>
+                    <a:blip r:embed="rId21"/>
+                    <a:srcRect/>
+                    <a:stretch>
+                      <a:fillRect/>
+                    </a:stretch>
+                  </pic:blipFill>
+                  <pic:spPr bwMode="auto">
+                    <a:xfrm>
+                      <a:off x="0" y="0"/>
+                      <a:ext cx="5709920" cy="3806190"/>
+                    </a:xfrm>
+                    <a:prstGeom prst="rect">
+                      <a:avLst/>
+                    </a:prstGeom>
+                    <a:noFill/>
+                    <a:ln w="9525">
+                      <a:noFill/>
+                      <a:miter lim="800000"/>
+                      <a:headEnd/>
+                      <a:tailEnd/>
+                    </a:ln>
+                  </pic:spPr>
+                </pic:pic>
+              </a:graphicData>
+            </a:graphic>
+          </wp:inline>
+        </w:drawing>
+      </w:r>
+    </w:p>
+    <w:p>
+      <w:pPr>
+        <w:pStyle w:val="a6"/>
+        <w:shd w:val="clear" w:color="auto" w:fill="FFFFFF"/>
+        <w:spacing w:before="0" w:beforeAutospacing="0" w:after="335" w:afterAutospacing="0" w:line="502" w:lineRule="atLeast"/>
+        <w:rPr>
+          <w:rFonts w:ascii="Microsoft YaHei" w:hAnsi="Microsoft YaHei"/>
+          <w:color w:val="333333"/>
+          <w:sz w:val="27"/>
+          <w:szCs w:val="27"/>
+        </w:rPr>
+      </w:pPr>
+      <w:r>
+        <w:rPr>
+          <w:rFonts w:ascii="Microsoft YaHei" w:hAnsi="Microsoft YaHei"/>
+          <w:color w:val="000000"/>
+          <w:sz w:val="27"/>
+          <w:szCs w:val="27"/>
+        </w:rPr>
+        <w:t>------------------------------------------------------------------------------------</w:t>
+      </w:r>
+    </w:p>
+    <w:p>
+      <w:pPr>
+        <w:pStyle w:val="a6"/>
+        <w:shd w:val="clear" w:color="auto" w:fill="FFFFFF"/>
+        <w:spacing w:before="0" w:beforeAutospacing="0" w:after="335" w:afterAutospacing="0" w:line="502" w:lineRule="atLeast"/>
+        <w:rPr>
+          <w:rFonts w:ascii="Microsoft YaHei" w:hAnsi="Microsoft YaHei"/>
+          <w:color w:val="333333"/>
+          <w:sz w:val="27"/>
+          <w:szCs w:val="27"/>
+        </w:rPr>
+      </w:pPr>
+      <w:r>
+        <w:rPr>
+          <w:rStyle w:val="a7"/>
+          <w:rFonts w:ascii="Microsoft YaHei" w:hAnsi="Microsoft YaHei"/>
+          <w:color w:val="3366CC"/>
+          <w:sz w:val="27"/>
+          <w:szCs w:val="27"/>
+        </w:rPr>
+        <w:t>车主学堂第</w:t>
+      </w:r>
+      <w:r>
+        <w:rPr>
+          <w:rStyle w:val="a7"/>
+          <w:rFonts w:ascii="Microsoft YaHei" w:hAnsi="Microsoft YaHei"/>
+          <w:color w:val="3366CC"/>
+          <w:sz w:val="27"/>
+          <w:szCs w:val="27"/>
+        </w:rPr>
+        <w:t>9</w:t>
+      </w:r>
+      <w:r>
+        <w:rPr>
+          <w:rStyle w:val="a7"/>
+          <w:rFonts w:ascii="Microsoft YaHei" w:hAnsi="Microsoft YaHei"/>
+          <w:color w:val="3366CC"/>
+          <w:sz w:val="27"/>
+          <w:szCs w:val="27"/>
+        </w:rPr>
+        <w:t>期</w:t>
+      </w:r>
+      <w:r>
+        <w:rPr>
+          <w:rStyle w:val="a7"/>
+          <w:rFonts w:ascii="Microsoft YaHei" w:hAnsi="Microsoft YaHei"/>
+          <w:color w:val="3366CC"/>
+          <w:sz w:val="27"/>
+          <w:szCs w:val="27"/>
+        </w:rPr>
+        <w:t xml:space="preserve"> </w:t>
+      </w:r>
+      <w:r>
+        <w:rPr>
+          <w:rStyle w:val="a7"/>
+          <w:rFonts w:ascii="Microsoft YaHei" w:hAnsi="Microsoft YaHei"/>
+          <w:color w:val="3366CC"/>
+          <w:sz w:val="27"/>
+          <w:szCs w:val="27"/>
+        </w:rPr>
+        <w:t>大雾天用车技巧与保养须知</w:t>
+      </w:r>
+      <w:r>
+        <w:rPr>
+          <w:rFonts w:ascii="Microsoft YaHei" w:hAnsi="Microsoft YaHei"/>
+          <w:color w:val="333333"/>
+          <w:sz w:val="27"/>
+          <w:szCs w:val="27"/>
+        </w:rPr>
+        <w:br/>
+      </w:r>
+      <w:hyperlink r:id="rId22" w:history="1">
+        <w:r>
+          <w:rPr>
+            <w:rStyle w:val="a5"/>
+            <w:rFonts w:ascii="Microsoft YaHei" w:hAnsi="Microsoft YaHei"/>
+            <w:color w:val="333333"/>
+            <w:sz w:val="27"/>
+            <w:szCs w:val="27"/>
+          </w:rPr>
+          <w:t>http://drivers.pcauto.com.cn/yangche/jc/1202/1817967.html</w:t>
+        </w:r>
+      </w:hyperlink>
+    </w:p>
+    <w:p>
+      <w:pPr>
+        <w:pStyle w:val="a6"/>
+        <w:shd w:val="clear" w:color="auto" w:fill="FFFFFF"/>
+        <w:spacing w:before="0" w:beforeAutospacing="0" w:after="335" w:afterAutospacing="0" w:line="502" w:lineRule="atLeast"/>
+        <w:rPr>
+          <w:rFonts w:ascii="Microsoft YaHei" w:hAnsi="Microsoft YaHei"/>
+          <w:color w:val="333333"/>
+          <w:sz w:val="27"/>
+          <w:szCs w:val="27"/>
+        </w:rPr>
+      </w:pPr>
+      <w:r>
+        <w:rPr>
+          <w:rFonts w:ascii="Microsoft YaHei" w:hAnsi="Microsoft YaHei"/>
+          <w:color w:val="333333"/>
+          <w:sz w:val="27"/>
+          <w:szCs w:val="27"/>
+        </w:rPr>
+        <w:t>------------------------------------------------------------------------------------</w:t>
+      </w:r>
+    </w:p>
+    <w:p>
+      <w:pPr>
+        <w:pStyle w:val="a6"/>
+        <w:shd w:val="clear" w:color="auto" w:fill="FFFFFF"/>
+        <w:spacing w:before="0" w:beforeAutospacing="0" w:after="335" w:afterAutospacing="0" w:line="502" w:lineRule="atLeast"/>
+        <w:rPr>
+          <w:rFonts w:ascii="Microsoft YaHei" w:hAnsi="Microsoft YaHei"/>
+          <w:color w:val="333333"/>
+          <w:sz w:val="27"/>
+          <w:szCs w:val="27"/>
+        </w:rPr>
+      </w:pPr>
+      <w:r>
+        <w:rPr>
+          <w:rStyle w:val="a7"/>
+          <w:rFonts w:ascii="Microsoft YaHei" w:hAnsi="Microsoft YaHei"/>
+          <w:color w:val="333333"/>
+          <w:sz w:val="27"/>
+          <w:szCs w:val="27"/>
+        </w:rPr>
+        <w:lastRenderedPageBreak/>
+        <w:t>调节车辆的各个后视镜的方法：</w:t>
+      </w:r>
+      <w:r>
+        <w:rPr>
+          <w:rFonts w:ascii="Microsoft YaHei" w:hAnsi="Microsoft YaHei"/>
+          <w:b/>
+          <w:bCs/>
+          <w:color w:val="333333"/>
+          <w:sz w:val="27"/>
+          <w:szCs w:val="27"/>
+        </w:rPr>
+        <w:br/>
+      </w:r>
+      <w:r>
+        <w:rPr>
+          <w:rStyle w:val="a7"/>
+          <w:rFonts w:ascii="Microsoft YaHei" w:hAnsi="Microsoft YaHei"/>
+          <w:color w:val="333333"/>
+          <w:sz w:val="27"/>
+          <w:szCs w:val="27"/>
+        </w:rPr>
+        <w:t>   </w:t>
+      </w:r>
+      <w:r>
+        <w:rPr>
+          <w:rStyle w:val="apple-converted-space"/>
+          <w:rFonts w:ascii="Microsoft YaHei" w:hAnsi="Microsoft YaHei"/>
+          <w:b/>
+          <w:bCs/>
+          <w:color w:val="333333"/>
+          <w:sz w:val="27"/>
+          <w:szCs w:val="27"/>
+        </w:rPr>
+        <w:t> </w:t>
+      </w:r>
+      <w:r>
+        <w:rPr>
+          <w:rFonts w:ascii="Microsoft YaHei" w:hAnsi="Microsoft YaHei"/>
+          <w:color w:val="333333"/>
+          <w:sz w:val="27"/>
+          <w:szCs w:val="27"/>
+        </w:rPr>
+        <w:t>市面上销售的汽车标配有三面后视镜：左侧外后视镜、右侧外后视镜以及中央内后视镜。通过这三面后视镜我们的视野能够扩展</w:t>
+      </w:r>
+      <w:r>
+        <w:rPr>
+          <w:rFonts w:ascii="Microsoft YaHei" w:hAnsi="Microsoft YaHei"/>
+          <w:color w:val="333333"/>
+          <w:sz w:val="27"/>
+          <w:szCs w:val="27"/>
+        </w:rPr>
+        <w:t>60</w:t>
+      </w:r>
+      <w:r>
+        <w:rPr>
+          <w:rFonts w:ascii="Microsoft YaHei" w:hAnsi="Microsoft YaHei"/>
+          <w:color w:val="333333"/>
+          <w:sz w:val="27"/>
+          <w:szCs w:val="27"/>
+        </w:rPr>
+        <w:t>度左右，加上人眼</w:t>
+      </w:r>
+      <w:r>
+        <w:rPr>
+          <w:rFonts w:ascii="Microsoft YaHei" w:hAnsi="Microsoft YaHei"/>
+          <w:color w:val="333333"/>
+          <w:sz w:val="27"/>
+          <w:szCs w:val="27"/>
+        </w:rPr>
+        <w:t>200</w:t>
+      </w:r>
+      <w:r>
+        <w:rPr>
+          <w:rFonts w:ascii="Microsoft YaHei" w:hAnsi="Microsoft YaHei"/>
+          <w:color w:val="333333"/>
+          <w:sz w:val="27"/>
+          <w:szCs w:val="27"/>
+        </w:rPr>
+        <w:t>度的可视视野，驾驶员在车内的可视视野约为</w:t>
+      </w:r>
+      <w:r>
+        <w:rPr>
+          <w:rFonts w:ascii="Microsoft YaHei" w:hAnsi="Microsoft YaHei"/>
+          <w:color w:val="333333"/>
+          <w:sz w:val="27"/>
+          <w:szCs w:val="27"/>
+        </w:rPr>
+        <w:t>260</w:t>
+      </w:r>
+      <w:r>
+        <w:rPr>
+          <w:rFonts w:ascii="Microsoft YaHei" w:hAnsi="Microsoft YaHei"/>
+          <w:color w:val="333333"/>
+          <w:sz w:val="27"/>
+          <w:szCs w:val="27"/>
+        </w:rPr>
+        <w:t>度。剩下的</w:t>
+      </w:r>
+      <w:r>
+        <w:rPr>
+          <w:rFonts w:ascii="Microsoft YaHei" w:hAnsi="Microsoft YaHei"/>
+          <w:color w:val="333333"/>
+          <w:sz w:val="27"/>
+          <w:szCs w:val="27"/>
+        </w:rPr>
+        <w:t>100</w:t>
+      </w:r>
+      <w:r>
+        <w:rPr>
+          <w:rFonts w:ascii="Microsoft YaHei" w:hAnsi="Microsoft YaHei"/>
+          <w:color w:val="333333"/>
+          <w:sz w:val="27"/>
+          <w:szCs w:val="27"/>
+        </w:rPr>
+        <w:t>度左右的范围被称作视觉盲区。在盲区中的物体我们无法通过视觉觉察到，除非我们特意转头过去看。正确调节后视镜并非单纯为了缩小视觉盲区，而是要让我们的可视视野更有利于我们驾驶。</w:t>
+      </w:r>
+    </w:p>
+    <w:p>
+      <w:pPr>
+        <w:pStyle w:val="a6"/>
+        <w:shd w:val="clear" w:color="auto" w:fill="FFFFFF"/>
+        <w:spacing w:before="0" w:beforeAutospacing="0" w:after="335" w:afterAutospacing="0" w:line="502" w:lineRule="atLeast"/>
+        <w:jc w:val="center"/>
+        <w:rPr>
+          <w:rFonts w:ascii="Microsoft YaHei" w:hAnsi="Microsoft YaHei"/>
+          <w:color w:val="333333"/>
+          <w:sz w:val="27"/>
+          <w:szCs w:val="27"/>
+        </w:rPr>
+      </w:pPr>
+      <w:r>
+        <w:rPr>
+          <w:rFonts w:ascii="Microsoft YaHei" w:hAnsi="Microsoft YaHei" w:hint="eastAsia"/>
+          <w:noProof/>
+          <w:color w:val="333333"/>
+          <w:sz w:val="27"/>
+          <w:szCs w:val="27"/>
+        </w:rPr>
+        <w:drawing>
+          <wp:inline distT="0" distB="0" distL="0" distR="0">
+            <wp:extent cx="5709920" cy="3806190"/>
+            <wp:effectExtent l="19050" t="0" r="5080" b="0"/>
+            <wp:docPr id="2" name="图片 2" descr="车主学堂;第10期;后视镜调节"/>
+            <wp:cNvGraphicFramePr>
+              <a:graphicFrameLocks xmlns:a="http://schemas.openxmlformats.org/drawingml/2006/main" noChangeAspect="1"/>
+            </wp:cNvGraphicFramePr>
+            <a:graphic xmlns:a="http://schemas.openxmlformats.org/drawingml/2006/main">
+              <a:graphicData uri="http://schemas.openxmlformats.org/drawingml/2006/picture">
+                <pic:pic xmlns:pic="http://schemas.openxmlformats.org/drawingml/2006/picture">
+                  <pic:nvPicPr>
+                    <pic:cNvPr id="0" name="Picture 2" descr="车主学堂;第10期;后视镜调节"/>
+                    <pic:cNvPicPr>
+                      <a:picLocks noChangeAspect="1" noChangeArrowheads="1"/>
+                    </pic:cNvPicPr>
+                  </pic:nvPicPr>
+                  <pic:blipFill>
+                    <a:blip r:embed="rId23"/>
+                    <a:srcRect/>
+                    <a:stretch>
+                      <a:fillRect/>
+                    </a:stretch>
+                  </pic:blipFill>
+                  <pic:spPr bwMode="auto">
+                    <a:xfrm>
+                      <a:off x="0" y="0"/>
+                      <a:ext cx="5709920" cy="3806190"/>
+                    </a:xfrm>
+                    <a:prstGeom prst="rect">
+                      <a:avLst/>
+                    </a:prstGeom>
+                    <a:noFill/>
+                    <a:ln w="9525">
+                      <a:noFill/>
+                      <a:miter lim="800000"/>
+                      <a:headEnd/>
+                      <a:tailEnd/>
+                    </a:ln>
+                  </pic:spPr>
+                </pic:pic>
+              </a:graphicData>
+            </a:graphic>
+          </wp:inline>
+        </w:drawing>
+      </w:r>
+    </w:p>
+    <w:p>
+      <w:pPr>
+        <w:pStyle w:val="a6"/>
+        <w:shd w:val="clear" w:color="auto" w:fill="FFFFFF"/>
+        <w:spacing w:before="0" w:beforeAutospacing="0" w:after="335" w:afterAutospacing="0" w:line="502" w:lineRule="atLeast"/>
+        <w:rPr>
+          <w:rFonts w:ascii="Microsoft YaHei" w:hAnsi="Microsoft YaHei"/>
+          <w:color w:val="333333"/>
+          <w:sz w:val="27"/>
+          <w:szCs w:val="27"/>
+        </w:rPr>
+      </w:pPr>
+      <w:r>
+        <w:rPr>
+          <w:rFonts w:ascii="Microsoft YaHei" w:hAnsi="Microsoft YaHei"/>
+          <w:color w:val="333333"/>
+          <w:sz w:val="27"/>
+          <w:szCs w:val="27"/>
+        </w:rPr>
+        <w:t xml:space="preserve">    </w:t>
+      </w:r>
+      <w:r>
+        <w:rPr>
+          <w:rFonts w:ascii="Microsoft YaHei" w:hAnsi="Microsoft YaHei"/>
+          <w:color w:val="333333"/>
+          <w:sz w:val="27"/>
+          <w:szCs w:val="27"/>
+        </w:rPr>
+        <w:t>在调整后视镜前，我们必须调整好车辆</w:t>
+      </w:r>
+      <w:hyperlink r:id="rId24" w:tgtFrame="_blank" w:history="1">
+        <w:r>
+          <w:rPr>
+            <w:rStyle w:val="a5"/>
+            <w:rFonts w:ascii="Microsoft YaHei" w:hAnsi="Microsoft YaHei"/>
+            <w:color w:val="333333"/>
+            <w:sz w:val="27"/>
+            <w:szCs w:val="27"/>
+          </w:rPr>
+          <w:t>座椅</w:t>
+        </w:r>
+      </w:hyperlink>
+      <w:r>
+        <w:rPr>
+          <w:rFonts w:ascii="Microsoft YaHei" w:hAnsi="Microsoft YaHei"/>
+          <w:color w:val="333333"/>
+          <w:sz w:val="27"/>
+          <w:szCs w:val="27"/>
+        </w:rPr>
+        <w:t>以及方向盘的位置。调节座椅的基本原则是坐得舒服、视野清晰以及方向盘使用起来顺手。保持正确的坐姿是调节后视镜的前提，坐姿不正时调节出来的后视镜是无法发挥其应有作用的。</w:t>
+      </w:r>
+    </w:p>
+    <w:p>
+      <w:pPr>
+        <w:pStyle w:val="a6"/>
+        <w:shd w:val="clear" w:color="auto" w:fill="FFFFFF"/>
+        <w:spacing w:before="0" w:beforeAutospacing="0" w:after="335" w:afterAutospacing="0" w:line="502" w:lineRule="atLeast"/>
+        <w:jc w:val="center"/>
+        <w:rPr>
+          <w:rFonts w:ascii="Microsoft YaHei" w:hAnsi="Microsoft YaHei"/>
+          <w:color w:val="333333"/>
+          <w:sz w:val="27"/>
+          <w:szCs w:val="27"/>
+        </w:rPr>
+      </w:pPr>
+      <w:r>
+        <w:rPr>
+          <w:rFonts w:ascii="Microsoft YaHei" w:hAnsi="Microsoft YaHei" w:hint="eastAsia"/>
+          <w:noProof/>
+          <w:color w:val="333333"/>
+          <w:sz w:val="27"/>
+          <w:szCs w:val="27"/>
+        </w:rPr>
+        <w:lastRenderedPageBreak/>
+        <w:drawing>
+          <wp:inline distT="0" distB="0" distL="0" distR="0">
+            <wp:extent cx="5709920" cy="3806190"/>
+            <wp:effectExtent l="19050" t="0" r="5080" b="0"/>
+            <wp:docPr id="3" name="图片 3" descr="车主学堂;第10期;后视镜调节"/>
+            <wp:cNvGraphicFramePr>
+              <a:graphicFrameLocks xmlns:a="http://schemas.openxmlformats.org/drawingml/2006/main" noChangeAspect="1"/>
+            </wp:cNvGraphicFramePr>
+            <a:graphic xmlns:a="http://schemas.openxmlformats.org/drawingml/2006/main">
+              <a:graphicData uri="http://schemas.openxmlformats.org/drawingml/2006/picture">
+                <pic:pic xmlns:pic="http://schemas.openxmlformats.org/drawingml/2006/picture">
+                  <pic:nvPicPr>
+                    <pic:cNvPr id="0" name="Picture 3" descr="车主学堂;第10期;后视镜调节"/>
+                    <pic:cNvPicPr>
+                      <a:picLocks noChangeAspect="1" noChangeArrowheads="1"/>
+                    </pic:cNvPicPr>
+                  </pic:nvPicPr>
+                  <pic:blipFill>
+                    <a:blip r:embed="rId25"/>
+                    <a:srcRect/>
+                    <a:stretch>
+                      <a:fillRect/>
+                    </a:stretch>
+                  </pic:blipFill>
+                  <pic:spPr bwMode="auto">
+                    <a:xfrm>
+                      <a:off x="0" y="0"/>
+                      <a:ext cx="5709920" cy="3806190"/>
+                    </a:xfrm>
+                    <a:prstGeom prst="rect">
+                      <a:avLst/>
+                    </a:prstGeom>
+                    <a:noFill/>
+                    <a:ln w="9525">
+                      <a:noFill/>
+                      <a:miter lim="800000"/>
+                      <a:headEnd/>
+                      <a:tailEnd/>
+                    </a:ln>
+                  </pic:spPr>
+                </pic:pic>
+              </a:graphicData>
+            </a:graphic>
+          </wp:inline>
+        </w:drawing>
+      </w:r>
+    </w:p>
+    <w:p>
+      <w:pPr>
+        <w:pStyle w:val="a6"/>
+        <w:shd w:val="clear" w:color="auto" w:fill="FFFFFF"/>
+        <w:spacing w:before="0" w:beforeAutospacing="0" w:after="335" w:afterAutospacing="0" w:line="502" w:lineRule="atLeast"/>
+        <w:rPr>
+          <w:rFonts w:ascii="Microsoft YaHei" w:hAnsi="Microsoft YaHei"/>
+          <w:color w:val="333333"/>
+          <w:sz w:val="27"/>
+          <w:szCs w:val="27"/>
+        </w:rPr>
+      </w:pPr>
+      <w:r>
+        <w:rPr>
+          <w:rFonts w:ascii="Microsoft YaHei" w:hAnsi="Microsoft YaHei"/>
+          <w:color w:val="333333"/>
+          <w:sz w:val="27"/>
+          <w:szCs w:val="27"/>
+        </w:rPr>
+        <w:t xml:space="preserve">     </w:t>
+      </w:r>
+      <w:r>
+        <w:rPr>
+          <w:rFonts w:ascii="Microsoft YaHei" w:hAnsi="Microsoft YaHei"/>
+          <w:color w:val="333333"/>
+          <w:sz w:val="27"/>
+          <w:szCs w:val="27"/>
+        </w:rPr>
+        <w:t>对于中央内后视镜，我们要把中央后视镜里面的地平线映像调节至镜子中央，把你的右侧耳朵的映像调节至镜子左侧边缘。</w:t>
+      </w:r>
+    </w:p>
+    <w:p>
+      <w:pPr>
+        <w:pStyle w:val="a6"/>
+        <w:shd w:val="clear" w:color="auto" w:fill="FFFFFF"/>
+        <w:spacing w:before="0" w:beforeAutospacing="0" w:after="335" w:afterAutospacing="0" w:line="502" w:lineRule="atLeast"/>
+        <w:jc w:val="center"/>
+        <w:rPr>
+          <w:rFonts w:ascii="Microsoft YaHei" w:hAnsi="Microsoft YaHei"/>
+          <w:color w:val="333333"/>
+          <w:sz w:val="27"/>
+          <w:szCs w:val="27"/>
+        </w:rPr>
+      </w:pPr>
+      <w:r>
+        <w:rPr>
+          <w:rFonts w:ascii="Microsoft YaHei" w:hAnsi="Microsoft YaHei" w:hint="eastAsia"/>
+          <w:noProof/>
+          <w:color w:val="333333"/>
+          <w:sz w:val="27"/>
+          <w:szCs w:val="27"/>
+        </w:rPr>
+        <w:lastRenderedPageBreak/>
+        <w:drawing>
+          <wp:inline distT="0" distB="0" distL="0" distR="0">
+            <wp:extent cx="5709920" cy="3806190"/>
+            <wp:effectExtent l="19050" t="0" r="5080" b="0"/>
+            <wp:docPr id="4" name="图片 4" descr="车主学堂;第10期;后视镜调节"/>
+            <wp:cNvGraphicFramePr>
+              <a:graphicFrameLocks xmlns:a="http://schemas.openxmlformats.org/drawingml/2006/main" noChangeAspect="1"/>
+            </wp:cNvGraphicFramePr>
+            <a:graphic xmlns:a="http://schemas.openxmlformats.org/drawingml/2006/main">
+              <a:graphicData uri="http://schemas.openxmlformats.org/drawingml/2006/picture">
+                <pic:pic xmlns:pic="http://schemas.openxmlformats.org/drawingml/2006/picture">
+                  <pic:nvPicPr>
+                    <pic:cNvPr id="0" name="Picture 4" descr="车主学堂;第10期;后视镜调节"/>
+                    <pic:cNvPicPr>
+                      <a:picLocks noChangeAspect="1" noChangeArrowheads="1"/>
+                    </pic:cNvPicPr>
+                  </pic:nvPicPr>
+                  <pic:blipFill>
+                    <a:blip r:embed="rId26"/>
+                    <a:srcRect/>
+                    <a:stretch>
+                      <a:fillRect/>
+                    </a:stretch>
+                  </pic:blipFill>
+                  <pic:spPr bwMode="auto">
+                    <a:xfrm>
+                      <a:off x="0" y="0"/>
+                      <a:ext cx="5709920" cy="3806190"/>
+                    </a:xfrm>
+                    <a:prstGeom prst="rect">
+                      <a:avLst/>
+                    </a:prstGeom>
+                    <a:noFill/>
+                    <a:ln w="9525">
+                      <a:noFill/>
+                      <a:miter lim="800000"/>
+                      <a:headEnd/>
+                      <a:tailEnd/>
+                    </a:ln>
+                  </pic:spPr>
+                </pic:pic>
+              </a:graphicData>
+            </a:graphic>
+          </wp:inline>
+        </w:drawing>
+      </w:r>
+    </w:p>
+    <w:p>
+      <w:pPr>
+        <w:pStyle w:val="a6"/>
+        <w:shd w:val="clear" w:color="auto" w:fill="FFFFFF"/>
+        <w:spacing w:before="0" w:beforeAutospacing="0" w:after="335" w:afterAutospacing="0" w:line="502" w:lineRule="atLeast"/>
+        <w:rPr>
+          <w:rFonts w:ascii="Microsoft YaHei" w:hAnsi="Microsoft YaHei"/>
+          <w:color w:val="333333"/>
+          <w:sz w:val="27"/>
+          <w:szCs w:val="27"/>
+        </w:rPr>
+      </w:pPr>
+      <w:r>
+        <w:rPr>
+          <w:rFonts w:ascii="Microsoft YaHei" w:hAnsi="Microsoft YaHei"/>
+          <w:color w:val="333333"/>
+          <w:sz w:val="27"/>
+          <w:szCs w:val="27"/>
+        </w:rPr>
+        <w:t xml:space="preserve">    </w:t>
+      </w:r>
+      <w:r>
+        <w:rPr>
+          <w:rFonts w:ascii="Microsoft YaHei" w:hAnsi="Microsoft YaHei"/>
+          <w:color w:val="333333"/>
+          <w:sz w:val="27"/>
+          <w:szCs w:val="27"/>
+        </w:rPr>
+        <w:t>对于左侧外后视镜，我们要把后视镜里面的地平线映像调节至镜子中央，把左侧车身的映像调节至占据镜子右侧</w:t>
+      </w:r>
+      <w:r>
+        <w:rPr>
+          <w:rFonts w:ascii="Microsoft YaHei" w:hAnsi="Microsoft YaHei"/>
+          <w:color w:val="333333"/>
+          <w:sz w:val="27"/>
+          <w:szCs w:val="27"/>
+        </w:rPr>
+        <w:t>1/4</w:t>
+      </w:r>
+      <w:r>
+        <w:rPr>
+          <w:rFonts w:ascii="Microsoft YaHei" w:hAnsi="Microsoft YaHei"/>
+          <w:color w:val="333333"/>
+          <w:sz w:val="27"/>
+          <w:szCs w:val="27"/>
+        </w:rPr>
+        <w:t>的区域。</w:t>
+      </w:r>
+    </w:p>
+    <w:p>
+      <w:pPr>
+        <w:pStyle w:val="a6"/>
+        <w:shd w:val="clear" w:color="auto" w:fill="FFFFFF"/>
+        <w:spacing w:before="0" w:beforeAutospacing="0" w:after="335" w:afterAutospacing="0" w:line="502" w:lineRule="atLeast"/>
+        <w:jc w:val="center"/>
+        <w:rPr>
+          <w:rFonts w:ascii="Microsoft YaHei" w:hAnsi="Microsoft YaHei"/>
+          <w:color w:val="333333"/>
+          <w:sz w:val="27"/>
+          <w:szCs w:val="27"/>
+        </w:rPr>
+      </w:pPr>
+      <w:r>
+        <w:rPr>
+          <w:rFonts w:ascii="Microsoft YaHei" w:hAnsi="Microsoft YaHei" w:hint="eastAsia"/>
+          <w:noProof/>
+          <w:color w:val="333333"/>
+          <w:sz w:val="27"/>
+          <w:szCs w:val="27"/>
+        </w:rPr>
+        <w:lastRenderedPageBreak/>
+        <w:drawing>
+          <wp:inline distT="0" distB="0" distL="0" distR="0">
+            <wp:extent cx="5709920" cy="3806190"/>
+            <wp:effectExtent l="19050" t="0" r="5080" b="0"/>
+            <wp:docPr id="5" name="图片 5" descr="车主学堂;第10期;后视镜调节"/>
+            <wp:cNvGraphicFramePr>
+              <a:graphicFrameLocks xmlns:a="http://schemas.openxmlformats.org/drawingml/2006/main" noChangeAspect="1"/>
+            </wp:cNvGraphicFramePr>
+            <a:graphic xmlns:a="http://schemas.openxmlformats.org/drawingml/2006/main">
+              <a:graphicData uri="http://schemas.openxmlformats.org/drawingml/2006/picture">
+                <pic:pic xmlns:pic="http://schemas.openxmlformats.org/drawingml/2006/picture">
+                  <pic:nvPicPr>
+                    <pic:cNvPr id="0" name="Picture 5" descr="车主学堂;第10期;后视镜调节"/>
+                    <pic:cNvPicPr>
+                      <a:picLocks noChangeAspect="1" noChangeArrowheads="1"/>
+                    </pic:cNvPicPr>
+                  </pic:nvPicPr>
+                  <pic:blipFill>
+                    <a:blip r:embed="rId27"/>
+                    <a:srcRect/>
+                    <a:stretch>
+                      <a:fillRect/>
+                    </a:stretch>
+                  </pic:blipFill>
+                  <pic:spPr bwMode="auto">
+                    <a:xfrm>
+                      <a:off x="0" y="0"/>
+                      <a:ext cx="5709920" cy="3806190"/>
+                    </a:xfrm>
+                    <a:prstGeom prst="rect">
+                      <a:avLst/>
+                    </a:prstGeom>
+                    <a:noFill/>
+                    <a:ln w="9525">
+                      <a:noFill/>
+                      <a:miter lim="800000"/>
+                      <a:headEnd/>
+                      <a:tailEnd/>
+                    </a:ln>
+                  </pic:spPr>
+                </pic:pic>
+              </a:graphicData>
+            </a:graphic>
+          </wp:inline>
+        </w:drawing>
+      </w:r>
+    </w:p>
+    <w:p>
+      <w:pPr>
+        <w:pStyle w:val="a6"/>
+        <w:shd w:val="clear" w:color="auto" w:fill="FFFFFF"/>
+        <w:spacing w:before="0" w:beforeAutospacing="0" w:after="335" w:afterAutospacing="0" w:line="502" w:lineRule="atLeast"/>
+        <w:rPr>
+          <w:rFonts w:ascii="Microsoft YaHei" w:hAnsi="Microsoft YaHei"/>
+          <w:color w:val="333333"/>
+          <w:sz w:val="27"/>
+          <w:szCs w:val="27"/>
+        </w:rPr>
+      </w:pPr>
+      <w:r>
+        <w:rPr>
+          <w:rFonts w:ascii="Microsoft YaHei" w:hAnsi="Microsoft YaHei"/>
+          <w:color w:val="333333"/>
+          <w:sz w:val="27"/>
+          <w:szCs w:val="27"/>
+        </w:rPr>
+        <w:t xml:space="preserve">     </w:t>
+      </w:r>
+      <w:r>
+        <w:rPr>
+          <w:rFonts w:ascii="Microsoft YaHei" w:hAnsi="Microsoft YaHei"/>
+          <w:color w:val="333333"/>
+          <w:sz w:val="27"/>
+          <w:szCs w:val="27"/>
+        </w:rPr>
+        <w:t>对于右侧外后视镜，我们要把后视镜里面的地平线映像调节至位于镜子高度的</w:t>
+      </w:r>
+      <w:r>
+        <w:rPr>
+          <w:rFonts w:ascii="Microsoft YaHei" w:hAnsi="Microsoft YaHei"/>
+          <w:color w:val="333333"/>
+          <w:sz w:val="27"/>
+          <w:szCs w:val="27"/>
+        </w:rPr>
+        <w:t>2/3</w:t>
+      </w:r>
+      <w:r>
+        <w:rPr>
+          <w:rFonts w:ascii="Microsoft YaHei" w:hAnsi="Microsoft YaHei"/>
+          <w:color w:val="333333"/>
+          <w:sz w:val="27"/>
+          <w:szCs w:val="27"/>
+        </w:rPr>
+        <w:t>处，把右侧车身的映像调节至占据镜子左侧</w:t>
+      </w:r>
+      <w:r>
+        <w:rPr>
+          <w:rFonts w:ascii="Microsoft YaHei" w:hAnsi="Microsoft YaHei"/>
+          <w:color w:val="333333"/>
+          <w:sz w:val="27"/>
+          <w:szCs w:val="27"/>
+        </w:rPr>
+        <w:t>1/4</w:t>
+      </w:r>
+      <w:r>
+        <w:rPr>
+          <w:rFonts w:ascii="Microsoft YaHei" w:hAnsi="Microsoft YaHei"/>
+          <w:color w:val="333333"/>
+          <w:sz w:val="27"/>
+          <w:szCs w:val="27"/>
+        </w:rPr>
+        <w:t>的区域。让地面的映像占据更多的右侧后视镜面积，能让驾驶员更容易掌握车辆右侧的路况且靠边停车时更容易掌握车身和马路牙子的距离。</w:t>
+      </w:r>
+    </w:p>
+    <w:p>
+      <w:pPr>
+        <w:shd w:val="clear" w:color="auto" w:fill="FFFFFF"/>
+        <w:spacing w:line="502" w:lineRule="atLeast"/>
+        <w:rPr>
+          <w:rFonts w:ascii="Microsoft YaHei" w:hAnsi="Microsoft YaHei"/>
+          <w:color w:val="333333"/>
+          <w:sz w:val="27"/>
+          <w:szCs w:val="27"/>
+        </w:rPr>
+      </w:pPr>
+      <w:r>
+        <w:rPr>
+          <w:rStyle w:val="snum"/>
+          <w:rFonts w:ascii="Tahoma" w:hAnsi="Tahoma" w:cs="Tahoma"/>
+          <w:color w:val="FFFFFF"/>
+          <w:sz w:val="27"/>
+          <w:szCs w:val="27"/>
+        </w:rPr>
+        <w:t>2</w:t>
+      </w:r>
+      <w:r>
+        <w:rPr>
+          <w:rStyle w:val="stit"/>
+          <w:rFonts w:ascii="Microsoft YaHei" w:hAnsi="Microsoft YaHei"/>
+          <w:b/>
+          <w:bCs/>
+          <w:color w:val="225599"/>
+          <w:sz w:val="27"/>
+          <w:szCs w:val="27"/>
+        </w:rPr>
+        <w:t>认识并正确面对视觉盲区</w:t>
+      </w:r>
+      <w:bookmarkStart w:id="1" w:name="content_page_2"/>
+      <w:r>
+        <w:rPr>
+          <w:rStyle w:val="stop"/>
+          <w:rFonts w:ascii="Microsoft YaHei" w:hAnsi="Microsoft YaHei" w:hint="eastAsia"/>
+          <w:color w:val="777777"/>
+          <w:sz w:val="20"/>
+          <w:szCs w:val="20"/>
+        </w:rPr>
+        <w:fldChar w:fldCharType="begin"/>
+      </w:r>
+      <w:r>
+        <w:rPr>
+          <w:rStyle w:val="stop"/>
+          <w:rFonts w:ascii="Microsoft YaHei" w:hAnsi="Microsoft YaHei" w:hint="eastAsia"/>
+          <w:color w:val="777777"/>
+          <w:sz w:val="20"/>
+          <w:szCs w:val="20"/>
+        </w:rPr>
+        <w:instrText xml:space="preserve"> HYPERLINK "http://www.pcauto.com.cn/drivers/yangche/jc/1202/1827015_all.html?ad=4222" \l "article_brief" \t "_self" </w:instrText>
+      </w:r>
+      <w:r>
+        <w:rPr>
+          <w:rStyle w:val="stop"/>
+          <w:rFonts w:ascii="Microsoft YaHei" w:hAnsi="Microsoft YaHei" w:hint="eastAsia"/>
+          <w:color w:val="777777"/>
+          <w:sz w:val="20"/>
+          <w:szCs w:val="20"/>
+        </w:rPr>
+        <w:fldChar w:fldCharType="separate"/>
+      </w:r>
+      <w:r>
+        <w:rPr>
+          <w:rStyle w:val="a5"/>
+          <w:rFonts w:ascii="Microsoft YaHei" w:hAnsi="Microsoft YaHei"/>
+          <w:color w:val="777777"/>
+          <w:sz w:val="20"/>
+          <w:szCs w:val="20"/>
+        </w:rPr>
+        <w:t>回顶部</w:t>
+      </w:r>
+      <w:r>
+        <w:rPr>
+          <w:rStyle w:val="stop"/>
+          <w:rFonts w:ascii="Microsoft YaHei" w:hAnsi="Microsoft YaHei" w:hint="eastAsia"/>
+          <w:color w:val="777777"/>
+          <w:sz w:val="20"/>
+          <w:szCs w:val="20"/>
+        </w:rPr>
+        <w:fldChar w:fldCharType="end"/>
+      </w:r>
+      <w:bookmarkEnd w:id="1"/>
+    </w:p>
+    <w:p>
+      <w:pPr>
+        <w:pStyle w:val="a6"/>
+        <w:shd w:val="clear" w:color="auto" w:fill="FFFFFF"/>
+        <w:spacing w:before="0" w:beforeAutospacing="0" w:after="335" w:afterAutospacing="0" w:line="502" w:lineRule="atLeast"/>
+        <w:rPr>
+          <w:rFonts w:ascii="Microsoft YaHei" w:hAnsi="Microsoft YaHei"/>
+          <w:color w:val="333333"/>
+          <w:sz w:val="27"/>
+          <w:szCs w:val="27"/>
+        </w:rPr>
+      </w:pPr>
+      <w:r>
+        <w:rPr>
+          <w:rStyle w:val="a7"/>
+          <w:rFonts w:ascii="Microsoft YaHei" w:hAnsi="Microsoft YaHei"/>
+          <w:color w:val="333333"/>
+          <w:sz w:val="27"/>
+          <w:szCs w:val="27"/>
+        </w:rPr>
+        <w:t>认识并正确面对视觉盲区：</w:t>
+      </w:r>
+      <w:r>
+        <w:rPr>
+          <w:rFonts w:ascii="Microsoft YaHei" w:hAnsi="Microsoft YaHei"/>
+          <w:b/>
+          <w:bCs/>
+          <w:color w:val="333333"/>
+          <w:sz w:val="27"/>
+          <w:szCs w:val="27"/>
+        </w:rPr>
+        <w:br/>
+      </w:r>
+      <w:r>
+        <w:rPr>
+          <w:rStyle w:val="a7"/>
+          <w:rFonts w:ascii="Microsoft YaHei" w:hAnsi="Microsoft YaHei"/>
+          <w:color w:val="333333"/>
+          <w:sz w:val="27"/>
+          <w:szCs w:val="27"/>
+        </w:rPr>
+        <w:t>   </w:t>
+      </w:r>
+      <w:r>
+        <w:rPr>
+          <w:rStyle w:val="apple-converted-space"/>
+          <w:rFonts w:ascii="Microsoft YaHei" w:hAnsi="Microsoft YaHei"/>
+          <w:b/>
+          <w:bCs/>
+          <w:color w:val="333333"/>
+          <w:sz w:val="27"/>
+          <w:szCs w:val="27"/>
+        </w:rPr>
+        <w:t> </w:t>
+      </w:r>
+      <w:r>
+        <w:rPr>
+          <w:rFonts w:ascii="Microsoft YaHei" w:hAnsi="Microsoft YaHei"/>
+          <w:color w:val="333333"/>
+          <w:sz w:val="27"/>
+          <w:szCs w:val="27"/>
+        </w:rPr>
+        <w:t>在车内除了人眼以及后视镜所覆盖的那</w:t>
+      </w:r>
+      <w:r>
+        <w:rPr>
+          <w:rFonts w:ascii="Microsoft YaHei" w:hAnsi="Microsoft YaHei"/>
+          <w:color w:val="333333"/>
+          <w:sz w:val="27"/>
+          <w:szCs w:val="27"/>
+        </w:rPr>
+        <w:t>260</w:t>
+      </w:r>
+      <w:r>
+        <w:rPr>
+          <w:rFonts w:ascii="Microsoft YaHei" w:hAnsi="Microsoft YaHei"/>
+          <w:color w:val="333333"/>
+          <w:sz w:val="27"/>
+          <w:szCs w:val="27"/>
+        </w:rPr>
+        <w:t>度的视野，剩下</w:t>
+      </w:r>
+      <w:r>
+        <w:rPr>
+          <w:rFonts w:ascii="Microsoft YaHei" w:hAnsi="Microsoft YaHei"/>
+          <w:color w:val="333333"/>
+          <w:sz w:val="27"/>
+          <w:szCs w:val="27"/>
+        </w:rPr>
+        <w:t>100</w:t>
+      </w:r>
+      <w:r>
+        <w:rPr>
+          <w:rFonts w:ascii="Microsoft YaHei" w:hAnsi="Microsoft YaHei"/>
+          <w:color w:val="333333"/>
+          <w:sz w:val="27"/>
+          <w:szCs w:val="27"/>
+        </w:rPr>
+        <w:t>度的范围被称作视觉盲区。很多前车变道被后车从侧面追撞的事故就是因为驾驶员无法觉察到视觉盲区中的车子。</w:t>
+      </w:r>
+    </w:p>
+    <w:p>
+      <w:pPr>
+        <w:pStyle w:val="a6"/>
+        <w:shd w:val="clear" w:color="auto" w:fill="FFFFFF"/>
+        <w:spacing w:before="0" w:beforeAutospacing="0" w:after="335" w:afterAutospacing="0" w:line="502" w:lineRule="atLeast"/>
+        <w:jc w:val="center"/>
+        <w:rPr>
+          <w:rFonts w:ascii="Microsoft YaHei" w:hAnsi="Microsoft YaHei"/>
+          <w:color w:val="333333"/>
+          <w:sz w:val="27"/>
+          <w:szCs w:val="27"/>
+        </w:rPr>
+      </w:pPr>
+      <w:r>
+        <w:rPr>
+          <w:rFonts w:ascii="Microsoft YaHei" w:hAnsi="Microsoft YaHei" w:hint="eastAsia"/>
+          <w:noProof/>
+          <w:color w:val="333333"/>
+          <w:sz w:val="27"/>
+          <w:szCs w:val="27"/>
+        </w:rPr>
+        <w:lastRenderedPageBreak/>
+        <w:drawing>
+          <wp:inline distT="0" distB="0" distL="0" distR="0">
+            <wp:extent cx="5709920" cy="3806190"/>
+            <wp:effectExtent l="19050" t="0" r="5080" b="0"/>
+            <wp:docPr id="6" name="图片 6" descr="车主学堂;第10期;后视镜调节"/>
+            <wp:cNvGraphicFramePr>
+              <a:graphicFrameLocks xmlns:a="http://schemas.openxmlformats.org/drawingml/2006/main" noChangeAspect="1"/>
+            </wp:cNvGraphicFramePr>
+            <a:graphic xmlns:a="http://schemas.openxmlformats.org/drawingml/2006/main">
+              <a:graphicData uri="http://schemas.openxmlformats.org/drawingml/2006/picture">
+                <pic:pic xmlns:pic="http://schemas.openxmlformats.org/drawingml/2006/picture">
+                  <pic:nvPicPr>
+                    <pic:cNvPr id="0" name="Picture 6" descr="车主学堂;第10期;后视镜调节"/>
+                    <pic:cNvPicPr>
+                      <a:picLocks noChangeAspect="1" noChangeArrowheads="1"/>
+                    </pic:cNvPicPr>
+                  </pic:nvPicPr>
+                  <pic:blipFill>
+                    <a:blip r:embed="rId28"/>
+                    <a:srcRect/>
+                    <a:stretch>
+                      <a:fillRect/>
+                    </a:stretch>
+                  </pic:blipFill>
+                  <pic:spPr bwMode="auto">
+                    <a:xfrm>
+                      <a:off x="0" y="0"/>
+                      <a:ext cx="5709920" cy="3806190"/>
+                    </a:xfrm>
+                    <a:prstGeom prst="rect">
+                      <a:avLst/>
+                    </a:prstGeom>
+                    <a:noFill/>
+                    <a:ln w="9525">
+                      <a:noFill/>
+                      <a:miter lim="800000"/>
+                      <a:headEnd/>
+                      <a:tailEnd/>
+                    </a:ln>
+                  </pic:spPr>
+                </pic:pic>
+              </a:graphicData>
+            </a:graphic>
+          </wp:inline>
+        </w:drawing>
+      </w:r>
+    </w:p>
+    <w:p>
+      <w:pPr>
+        <w:pStyle w:val="a6"/>
+        <w:shd w:val="clear" w:color="auto" w:fill="FFFFFF"/>
+        <w:spacing w:before="0" w:beforeAutospacing="0" w:after="335" w:afterAutospacing="0" w:line="502" w:lineRule="atLeast"/>
+        <w:rPr>
+          <w:rFonts w:ascii="Microsoft YaHei" w:hAnsi="Microsoft YaHei"/>
+          <w:color w:val="333333"/>
+          <w:sz w:val="27"/>
+          <w:szCs w:val="27"/>
+        </w:rPr>
+      </w:pPr>
+      <w:r>
+        <w:rPr>
+          <w:rFonts w:ascii="Microsoft YaHei" w:hAnsi="Microsoft YaHei"/>
+          <w:color w:val="333333"/>
+          <w:sz w:val="27"/>
+          <w:szCs w:val="27"/>
+        </w:rPr>
+        <w:t xml:space="preserve">    </w:t>
+      </w:r>
+      <w:r>
+        <w:rPr>
+          <w:rFonts w:ascii="Microsoft YaHei" w:hAnsi="Microsoft YaHei"/>
+          <w:color w:val="333333"/>
+          <w:sz w:val="27"/>
+          <w:szCs w:val="27"/>
+        </w:rPr>
+        <w:t>在学车的时候，教练都会说转向前要先打转向灯，然后看后视镜有没有车，没车就可以转过去。但是却很少有提及视觉盲区。不管你信不信，反正我学车的时候教练就没给我说有视觉盲区的存在，直到我成为了马路杀手，撞了车才知道原来在车内我的视野不是</w:t>
+      </w:r>
+      <w:r>
+        <w:rPr>
+          <w:rFonts w:ascii="Microsoft YaHei" w:hAnsi="Microsoft YaHei"/>
+          <w:color w:val="333333"/>
+          <w:sz w:val="27"/>
+          <w:szCs w:val="27"/>
+        </w:rPr>
+        <w:t>360</w:t>
+      </w:r>
+      <w:r>
+        <w:rPr>
+          <w:rFonts w:ascii="Microsoft YaHei" w:hAnsi="Microsoft YaHei"/>
+          <w:color w:val="333333"/>
+          <w:sz w:val="27"/>
+          <w:szCs w:val="27"/>
+        </w:rPr>
+        <w:t>度全方位的。</w:t>
+      </w:r>
+    </w:p>
+    <w:p>
+      <w:pPr>
+        <w:pStyle w:val="a6"/>
+        <w:shd w:val="clear" w:color="auto" w:fill="FFFFFF"/>
+        <w:spacing w:before="0" w:beforeAutospacing="0" w:after="335" w:afterAutospacing="0" w:line="502" w:lineRule="atLeast"/>
+        <w:jc w:val="center"/>
+        <w:rPr>
+          <w:rFonts w:ascii="Microsoft YaHei" w:hAnsi="Microsoft YaHei"/>
+          <w:color w:val="333333"/>
+          <w:sz w:val="27"/>
+          <w:szCs w:val="27"/>
+        </w:rPr>
+      </w:pPr>
+      <w:r>
+        <w:rPr>
+          <w:rFonts w:ascii="Microsoft YaHei" w:hAnsi="Microsoft YaHei" w:hint="eastAsia"/>
+          <w:noProof/>
+          <w:color w:val="333333"/>
+          <w:sz w:val="27"/>
+          <w:szCs w:val="27"/>
+        </w:rPr>
+        <w:lastRenderedPageBreak/>
+        <w:drawing>
+          <wp:inline distT="0" distB="0" distL="0" distR="0">
+            <wp:extent cx="5709920" cy="3806190"/>
+            <wp:effectExtent l="19050" t="0" r="5080" b="0"/>
+            <wp:docPr id="7" name="图片 7" descr="车主学堂;第10期;后视镜调节"/>
+            <wp:cNvGraphicFramePr>
+              <a:graphicFrameLocks xmlns:a="http://schemas.openxmlformats.org/drawingml/2006/main" noChangeAspect="1"/>
+            </wp:cNvGraphicFramePr>
+            <a:graphic xmlns:a="http://schemas.openxmlformats.org/drawingml/2006/main">
+              <a:graphicData uri="http://schemas.openxmlformats.org/drawingml/2006/picture">
+                <pic:pic xmlns:pic="http://schemas.openxmlformats.org/drawingml/2006/picture">
+                  <pic:nvPicPr>
+                    <pic:cNvPr id="0" name="Picture 7" descr="车主学堂;第10期;后视镜调节"/>
+                    <pic:cNvPicPr>
+                      <a:picLocks noChangeAspect="1" noChangeArrowheads="1"/>
+                    </pic:cNvPicPr>
+                  </pic:nvPicPr>
+                  <pic:blipFill>
+                    <a:blip r:embed="rId29"/>
+                    <a:srcRect/>
+                    <a:stretch>
+                      <a:fillRect/>
+                    </a:stretch>
+                  </pic:blipFill>
+                  <pic:spPr bwMode="auto">
+                    <a:xfrm>
+                      <a:off x="0" y="0"/>
+                      <a:ext cx="5709920" cy="3806190"/>
+                    </a:xfrm>
+                    <a:prstGeom prst="rect">
+                      <a:avLst/>
+                    </a:prstGeom>
+                    <a:noFill/>
+                    <a:ln w="9525">
+                      <a:noFill/>
+                      <a:miter lim="800000"/>
+                      <a:headEnd/>
+                      <a:tailEnd/>
+                    </a:ln>
+                  </pic:spPr>
+                </pic:pic>
+              </a:graphicData>
+            </a:graphic>
+          </wp:inline>
+        </w:drawing>
+      </w:r>
+    </w:p>
+    <w:p>
+      <w:pPr>
+        <w:pStyle w:val="a6"/>
+        <w:shd w:val="clear" w:color="auto" w:fill="FFFFFF"/>
+        <w:spacing w:before="0" w:beforeAutospacing="0" w:after="335" w:afterAutospacing="0" w:line="502" w:lineRule="atLeast"/>
+        <w:rPr>
+          <w:rFonts w:ascii="Microsoft YaHei" w:hAnsi="Microsoft YaHei"/>
+          <w:color w:val="333333"/>
+          <w:sz w:val="27"/>
+          <w:szCs w:val="27"/>
+        </w:rPr>
+      </w:pPr>
+      <w:r>
+        <w:rPr>
+          <w:rFonts w:ascii="Microsoft YaHei" w:hAnsi="Microsoft YaHei"/>
+          <w:color w:val="333333"/>
+          <w:sz w:val="27"/>
+          <w:szCs w:val="27"/>
+        </w:rPr>
+        <w:t xml:space="preserve">    </w:t>
+      </w:r>
+      <w:r>
+        <w:rPr>
+          <w:rFonts w:ascii="Microsoft YaHei" w:hAnsi="Microsoft YaHei"/>
+          <w:color w:val="333333"/>
+          <w:sz w:val="27"/>
+          <w:szCs w:val="27"/>
+        </w:rPr>
+        <w:t>为确定视觉盲区内是否有车，我们需要在打灯以及观察后视镜后，再转头看一下车子侧后方是否有车。否则你的车一转向后车来不及制动就撞上了。</w:t>
+      </w:r>
+    </w:p>
+    <w:p>
+      <w:pPr>
+        <w:pStyle w:val="a6"/>
+        <w:shd w:val="clear" w:color="auto" w:fill="FFFFFF"/>
+        <w:spacing w:before="0" w:beforeAutospacing="0" w:after="335" w:afterAutospacing="0" w:line="502" w:lineRule="atLeast"/>
+        <w:rPr>
+          <w:rFonts w:ascii="Microsoft YaHei" w:hAnsi="Microsoft YaHei"/>
+          <w:color w:val="333333"/>
+          <w:sz w:val="27"/>
+          <w:szCs w:val="27"/>
+        </w:rPr>
+      </w:pPr>
+      <w:r>
+        <w:rPr>
+          <w:rFonts w:ascii="Microsoft YaHei" w:hAnsi="Microsoft YaHei"/>
+          <w:color w:val="000000"/>
+          <w:sz w:val="27"/>
+          <w:szCs w:val="27"/>
+        </w:rPr>
+        <w:t>------------------------------------------------------------------------------------</w:t>
+      </w:r>
+    </w:p>
+    <w:p>
+      <w:pPr>
+        <w:pStyle w:val="a6"/>
+        <w:shd w:val="clear" w:color="auto" w:fill="FFFFFF"/>
+        <w:spacing w:before="0" w:beforeAutospacing="0" w:after="335" w:afterAutospacing="0" w:line="502" w:lineRule="atLeast"/>
+        <w:rPr>
+          <w:rFonts w:ascii="Microsoft YaHei" w:hAnsi="Microsoft YaHei"/>
+          <w:color w:val="333333"/>
+          <w:sz w:val="27"/>
+          <w:szCs w:val="27"/>
+        </w:rPr>
+      </w:pPr>
+      <w:r>
+        <w:rPr>
+          <w:rStyle w:val="a7"/>
+          <w:rFonts w:ascii="Microsoft YaHei" w:hAnsi="Microsoft YaHei"/>
+          <w:color w:val="000000"/>
+          <w:sz w:val="27"/>
+          <w:szCs w:val="27"/>
+        </w:rPr>
+        <w:t>小知识：</w:t>
+      </w:r>
+      <w:r>
+        <w:rPr>
+          <w:rFonts w:ascii="Microsoft YaHei" w:hAnsi="Microsoft YaHei"/>
+          <w:color w:val="333333"/>
+          <w:sz w:val="27"/>
+          <w:szCs w:val="27"/>
+        </w:rPr>
+        <w:br/>
+      </w:r>
+      <w:r>
+        <w:rPr>
+          <w:rFonts w:ascii="Microsoft YaHei" w:hAnsi="Microsoft YaHei"/>
+          <w:color w:val="000000"/>
+          <w:sz w:val="27"/>
+          <w:szCs w:val="27"/>
+        </w:rPr>
+        <w:t xml:space="preserve">    </w:t>
+      </w:r>
+      <w:r>
+        <w:rPr>
+          <w:rFonts w:ascii="Microsoft YaHei" w:hAnsi="Microsoft YaHei"/>
+          <w:color w:val="000000"/>
+          <w:sz w:val="27"/>
+          <w:szCs w:val="27"/>
+        </w:rPr>
+        <w:t>在美国考驾照时，实际路试有个重要的项目就是在转弯和变换车道时，有没有回头确认有没来车。如果没有按照规范操作，考试就不能通过。而从我们国家驾照路试的操作方式来看，就不难推导出为何我国马路杀手的数目会如此之多了。</w:t>
+      </w:r>
+    </w:p>
+    <w:p>
+      <w:pPr>
+        <w:pStyle w:val="a6"/>
+        <w:shd w:val="clear" w:color="auto" w:fill="FFFFFF"/>
+        <w:spacing w:before="0" w:beforeAutospacing="0" w:after="335" w:afterAutospacing="0" w:line="502" w:lineRule="atLeast"/>
+        <w:rPr>
+          <w:rFonts w:ascii="Microsoft YaHei" w:hAnsi="Microsoft YaHei"/>
+          <w:color w:val="333333"/>
+          <w:sz w:val="27"/>
+          <w:szCs w:val="27"/>
+        </w:rPr>
+      </w:pPr>
+      <w:r>
+        <w:rPr>
+          <w:rFonts w:ascii="Microsoft YaHei" w:hAnsi="Microsoft YaHei"/>
+          <w:color w:val="000000"/>
+          <w:sz w:val="27"/>
+          <w:szCs w:val="27"/>
+        </w:rPr>
+        <w:t>------------------------------------------------------------------------------------</w:t>
+      </w:r>
+    </w:p>
+    <w:p>
+      <w:pPr>
+        <w:pStyle w:val="a6"/>
+        <w:shd w:val="clear" w:color="auto" w:fill="FFFFFF"/>
+        <w:spacing w:before="0" w:beforeAutospacing="0" w:after="335" w:afterAutospacing="0" w:line="502" w:lineRule="atLeast"/>
+        <w:jc w:val="center"/>
+        <w:rPr>
+          <w:rFonts w:ascii="Microsoft YaHei" w:hAnsi="Microsoft YaHei"/>
+          <w:color w:val="333333"/>
+          <w:sz w:val="27"/>
+          <w:szCs w:val="27"/>
+        </w:rPr>
+      </w:pPr>
+      <w:r>
+        <w:rPr>
+          <w:rFonts w:ascii="Microsoft YaHei" w:hAnsi="Microsoft YaHei" w:hint="eastAsia"/>
+          <w:noProof/>
+          <w:color w:val="333333"/>
+          <w:sz w:val="27"/>
+          <w:szCs w:val="27"/>
+        </w:rPr>
+        <w:lastRenderedPageBreak/>
+        <w:drawing>
+          <wp:inline distT="0" distB="0" distL="0" distR="0">
+            <wp:extent cx="5709920" cy="3806190"/>
+            <wp:effectExtent l="19050" t="0" r="5080" b="0"/>
+            <wp:docPr id="8" name="图片 8" descr="车主学堂;第10期;后视镜调节"/>
+            <wp:cNvGraphicFramePr>
+              <a:graphicFrameLocks xmlns:a="http://schemas.openxmlformats.org/drawingml/2006/main" noChangeAspect="1"/>
+            </wp:cNvGraphicFramePr>
+            <a:graphic xmlns:a="http://schemas.openxmlformats.org/drawingml/2006/main">
+              <a:graphicData uri="http://schemas.openxmlformats.org/drawingml/2006/picture">
+                <pic:pic xmlns:pic="http://schemas.openxmlformats.org/drawingml/2006/picture">
+                  <pic:nvPicPr>
+                    <pic:cNvPr id="0" name="Picture 8" descr="车主学堂;第10期;后视镜调节"/>
+                    <pic:cNvPicPr>
+                      <a:picLocks noChangeAspect="1" noChangeArrowheads="1"/>
+                    </pic:cNvPicPr>
+                  </pic:nvPicPr>
+                  <pic:blipFill>
+                    <a:blip r:embed="rId30"/>
+                    <a:srcRect/>
+                    <a:stretch>
+                      <a:fillRect/>
+                    </a:stretch>
+                  </pic:blipFill>
+                  <pic:spPr bwMode="auto">
+                    <a:xfrm>
+                      <a:off x="0" y="0"/>
+                      <a:ext cx="5709920" cy="3806190"/>
+                    </a:xfrm>
+                    <a:prstGeom prst="rect">
+                      <a:avLst/>
+                    </a:prstGeom>
+                    <a:noFill/>
+                    <a:ln w="9525">
+                      <a:noFill/>
+                      <a:miter lim="800000"/>
+                      <a:headEnd/>
+                      <a:tailEnd/>
+                    </a:ln>
+                  </pic:spPr>
+                </pic:pic>
+              </a:graphicData>
+            </a:graphic>
+          </wp:inline>
+        </w:drawing>
+      </w:r>
+    </w:p>
+    <w:p>
+      <w:pPr>
+        <w:pStyle w:val="a6"/>
+        <w:shd w:val="clear" w:color="auto" w:fill="FFFFFF"/>
+        <w:spacing w:before="0" w:beforeAutospacing="0" w:after="335" w:afterAutospacing="0" w:line="502" w:lineRule="atLeast"/>
+        <w:rPr>
+          <w:rFonts w:ascii="Microsoft YaHei" w:hAnsi="Microsoft YaHei"/>
+          <w:color w:val="333333"/>
+          <w:sz w:val="27"/>
+          <w:szCs w:val="27"/>
+        </w:rPr>
+      </w:pPr>
+      <w:r>
+        <w:rPr>
+          <w:rFonts w:ascii="Microsoft YaHei" w:hAnsi="Microsoft YaHei"/>
+          <w:color w:val="333333"/>
+          <w:sz w:val="27"/>
+          <w:szCs w:val="27"/>
+        </w:rPr>
+        <w:t xml:space="preserve">     </w:t>
+      </w:r>
+      <w:r>
+        <w:rPr>
+          <w:rFonts w:ascii="Microsoft YaHei" w:hAnsi="Microsoft YaHei"/>
+          <w:color w:val="333333"/>
+          <w:sz w:val="27"/>
+          <w:szCs w:val="27"/>
+        </w:rPr>
+        <w:t>平日开车时我们遇到那些突然从侧面闪出的车子就是一直隐藏在你车子的视觉盲区中的，只是我们没有察觉而已。上图那台</w:t>
+      </w:r>
+      <w:hyperlink r:id="rId31" w:tgtFrame="_blank" w:history="1">
+        <w:r>
+          <w:rPr>
+            <w:rStyle w:val="a5"/>
+            <w:rFonts w:ascii="Microsoft YaHei" w:hAnsi="Microsoft YaHei"/>
+            <w:color w:val="333333"/>
+            <w:sz w:val="27"/>
+            <w:szCs w:val="27"/>
+          </w:rPr>
+          <w:t>赛弗</w:t>
+        </w:r>
+      </w:hyperlink>
+      <w:r>
+        <w:rPr>
+          <w:rFonts w:ascii="Microsoft YaHei" w:hAnsi="Microsoft YaHei"/>
+          <w:color w:val="333333"/>
+          <w:sz w:val="27"/>
+          <w:szCs w:val="27"/>
+        </w:rPr>
+        <w:t>位于</w:t>
+      </w:r>
+      <w:hyperlink r:id="rId32" w:tgtFrame="_blank" w:history="1">
+        <w:r>
+          <w:rPr>
+            <w:rStyle w:val="a5"/>
+            <w:rFonts w:ascii="Microsoft YaHei" w:hAnsi="Microsoft YaHei"/>
+            <w:color w:val="333333"/>
+            <w:sz w:val="27"/>
+            <w:szCs w:val="27"/>
+          </w:rPr>
+          <w:t>飞度</w:t>
+        </w:r>
+      </w:hyperlink>
+      <w:r>
+        <w:rPr>
+          <w:rFonts w:ascii="Microsoft YaHei" w:hAnsi="Microsoft YaHei"/>
+          <w:color w:val="333333"/>
+          <w:sz w:val="27"/>
+          <w:szCs w:val="27"/>
+        </w:rPr>
+        <w:t>的视觉盲区中，在飞度车内从后视镜无法看到；而从车外看，距离却是那么的近，如过飞度突然转向，赛弗来不及制动则又是一场惨烈的交通事故。</w:t>
+      </w:r>
+    </w:p>
+    <w:p>
+      <w:pPr>
+        <w:shd w:val="clear" w:color="auto" w:fill="FFFFFF"/>
+        <w:spacing w:line="502" w:lineRule="atLeast"/>
+        <w:rPr>
+          <w:rFonts w:ascii="Microsoft YaHei" w:hAnsi="Microsoft YaHei"/>
+          <w:color w:val="333333"/>
+          <w:sz w:val="27"/>
+          <w:szCs w:val="27"/>
+        </w:rPr>
+      </w:pPr>
+      <w:r>
+        <w:rPr>
+          <w:rStyle w:val="snum"/>
+          <w:rFonts w:ascii="Tahoma" w:hAnsi="Tahoma" w:cs="Tahoma"/>
+          <w:color w:val="FFFFFF"/>
+          <w:sz w:val="27"/>
+          <w:szCs w:val="27"/>
+        </w:rPr>
+        <w:t>3</w:t>
+      </w:r>
+      <w:r>
+        <w:rPr>
+          <w:rStyle w:val="stit"/>
+          <w:rFonts w:ascii="Microsoft YaHei" w:hAnsi="Microsoft YaHei"/>
+          <w:b/>
+          <w:bCs/>
+          <w:color w:val="225599"/>
+          <w:sz w:val="27"/>
+          <w:szCs w:val="27"/>
+        </w:rPr>
+        <w:t>缩小视觉盲区的方法</w:t>
+      </w:r>
+      <w:bookmarkStart w:id="2" w:name="content_page_3"/>
+      <w:r>
+        <w:rPr>
+          <w:rStyle w:val="stop"/>
+          <w:rFonts w:ascii="Microsoft YaHei" w:hAnsi="Microsoft YaHei" w:hint="eastAsia"/>
+          <w:color w:val="777777"/>
+          <w:sz w:val="20"/>
+          <w:szCs w:val="20"/>
+        </w:rPr>
+        <w:fldChar w:fldCharType="begin"/>
+      </w:r>
+      <w:r>
+        <w:rPr>
+          <w:rStyle w:val="stop"/>
+          <w:rFonts w:ascii="Microsoft YaHei" w:hAnsi="Microsoft YaHei" w:hint="eastAsia"/>
+          <w:color w:val="777777"/>
+          <w:sz w:val="20"/>
+          <w:szCs w:val="20"/>
+        </w:rPr>
+        <w:instrText xml:space="preserve"> HYPERLINK "http://www.pcauto.com.cn/drivers/yangche/jc/1202/1827015_all.html?ad=4222" \l "article_brief" \t "_self" </w:instrText>
+      </w:r>
+      <w:r>
+        <w:rPr>
+          <w:rStyle w:val="stop"/>
+          <w:rFonts w:ascii="Microsoft YaHei" w:hAnsi="Microsoft YaHei" w:hint="eastAsia"/>
+          <w:color w:val="777777"/>
+          <w:sz w:val="20"/>
+          <w:szCs w:val="20"/>
+        </w:rPr>
+        <w:fldChar w:fldCharType="separate"/>
+      </w:r>
+      <w:r>
+        <w:rPr>
+          <w:rStyle w:val="a5"/>
+          <w:rFonts w:ascii="Microsoft YaHei" w:hAnsi="Microsoft YaHei"/>
+          <w:color w:val="777777"/>
+          <w:sz w:val="20"/>
+          <w:szCs w:val="20"/>
+        </w:rPr>
+        <w:t>回顶部</w:t>
+      </w:r>
+      <w:r>
+        <w:rPr>
+          <w:rStyle w:val="stop"/>
+          <w:rFonts w:ascii="Microsoft YaHei" w:hAnsi="Microsoft YaHei" w:hint="eastAsia"/>
+          <w:color w:val="777777"/>
+          <w:sz w:val="20"/>
+          <w:szCs w:val="20"/>
+        </w:rPr>
+        <w:fldChar w:fldCharType="end"/>
+      </w:r>
+      <w:bookmarkEnd w:id="2"/>
+    </w:p>
+    <w:p>
+      <w:pPr>
+        <w:pStyle w:val="a6"/>
+        <w:shd w:val="clear" w:color="auto" w:fill="FFFFFF"/>
+        <w:spacing w:before="0" w:beforeAutospacing="0" w:after="335" w:afterAutospacing="0" w:line="502" w:lineRule="atLeast"/>
+        <w:rPr>
+          <w:rFonts w:ascii="Microsoft YaHei" w:hAnsi="Microsoft YaHei"/>
+          <w:color w:val="333333"/>
+          <w:sz w:val="27"/>
+          <w:szCs w:val="27"/>
+        </w:rPr>
+      </w:pPr>
+      <w:r>
+        <w:rPr>
+          <w:rStyle w:val="a7"/>
+          <w:rFonts w:ascii="Microsoft YaHei" w:hAnsi="Microsoft YaHei"/>
+          <w:color w:val="333333"/>
+          <w:sz w:val="27"/>
+          <w:szCs w:val="27"/>
+        </w:rPr>
+        <w:t>缩小视觉盲区的方法：</w:t>
+      </w:r>
+    </w:p>
+    <w:p>
+      <w:pPr>
+        <w:pStyle w:val="a6"/>
+        <w:shd w:val="clear" w:color="auto" w:fill="FFFFFF"/>
+        <w:spacing w:before="0" w:beforeAutospacing="0" w:after="335" w:afterAutospacing="0" w:line="502" w:lineRule="atLeast"/>
+        <w:jc w:val="center"/>
+        <w:rPr>
+          <w:rFonts w:ascii="Microsoft YaHei" w:hAnsi="Microsoft YaHei"/>
+          <w:color w:val="333333"/>
+          <w:sz w:val="27"/>
+          <w:szCs w:val="27"/>
+        </w:rPr>
+      </w:pPr>
+      <w:r>
+        <w:rPr>
+          <w:rFonts w:ascii="Microsoft YaHei" w:hAnsi="Microsoft YaHei" w:hint="eastAsia"/>
+          <w:noProof/>
+          <w:color w:val="333333"/>
+          <w:sz w:val="27"/>
+          <w:szCs w:val="27"/>
+        </w:rPr>
+        <w:lastRenderedPageBreak/>
+        <w:drawing>
+          <wp:inline distT="0" distB="0" distL="0" distR="0">
+            <wp:extent cx="5709920" cy="3806190"/>
+            <wp:effectExtent l="19050" t="0" r="5080" b="0"/>
+            <wp:docPr id="9" name="图片 9" descr="车主学堂;第10期;后视镜调节"/>
+            <wp:cNvGraphicFramePr>
+              <a:graphicFrameLocks xmlns:a="http://schemas.openxmlformats.org/drawingml/2006/main" noChangeAspect="1"/>
+            </wp:cNvGraphicFramePr>
+            <a:graphic xmlns:a="http://schemas.openxmlformats.org/drawingml/2006/main">
+              <a:graphicData uri="http://schemas.openxmlformats.org/drawingml/2006/picture">
+                <pic:pic xmlns:pic="http://schemas.openxmlformats.org/drawingml/2006/picture">
+                  <pic:nvPicPr>
+                    <pic:cNvPr id="0" name="Picture 9" descr="车主学堂;第10期;后视镜调节"/>
+                    <pic:cNvPicPr>
+                      <a:picLocks noChangeAspect="1" noChangeArrowheads="1"/>
+                    </pic:cNvPicPr>
+                  </pic:nvPicPr>
+                  <pic:blipFill>
+                    <a:blip r:embed="rId33"/>
+                    <a:srcRect/>
+                    <a:stretch>
+                      <a:fillRect/>
+                    </a:stretch>
+                  </pic:blipFill>
+                  <pic:spPr bwMode="auto">
+                    <a:xfrm>
+                      <a:off x="0" y="0"/>
+                      <a:ext cx="5709920" cy="3806190"/>
+                    </a:xfrm>
+                    <a:prstGeom prst="rect">
+                      <a:avLst/>
+                    </a:prstGeom>
+                    <a:noFill/>
+                    <a:ln w="9525">
+                      <a:noFill/>
+                      <a:miter lim="800000"/>
+                      <a:headEnd/>
+                      <a:tailEnd/>
+                    </a:ln>
+                  </pic:spPr>
+                </pic:pic>
+              </a:graphicData>
+            </a:graphic>
+          </wp:inline>
+        </w:drawing>
+      </w:r>
+    </w:p>
+    <w:p>
+      <w:pPr>
+        <w:pStyle w:val="a6"/>
+        <w:shd w:val="clear" w:color="auto" w:fill="FFFFFF"/>
+        <w:spacing w:before="0" w:beforeAutospacing="0" w:after="335" w:afterAutospacing="0" w:line="502" w:lineRule="atLeast"/>
+        <w:rPr>
+          <w:rFonts w:ascii="Microsoft YaHei" w:hAnsi="Microsoft YaHei"/>
+          <w:color w:val="333333"/>
+          <w:sz w:val="27"/>
+          <w:szCs w:val="27"/>
+        </w:rPr>
+      </w:pPr>
+      <w:r>
+        <w:rPr>
+          <w:rFonts w:ascii="Microsoft YaHei" w:hAnsi="Microsoft YaHei"/>
+          <w:color w:val="333333"/>
+          <w:sz w:val="27"/>
+          <w:szCs w:val="27"/>
+        </w:rPr>
+        <w:t xml:space="preserve">    </w:t>
+      </w:r>
+      <w:r>
+        <w:rPr>
+          <w:rFonts w:ascii="Microsoft YaHei" w:hAnsi="Microsoft YaHei"/>
+          <w:color w:val="333333"/>
+          <w:sz w:val="27"/>
+          <w:szCs w:val="27"/>
+        </w:rPr>
+        <w:t>为了缩小视觉盲区，我们可以在后视镜上加装一面圆形的小广角镜。这种小的广角镜网购价一般不会超过</w:t>
+      </w:r>
+      <w:r>
+        <w:rPr>
+          <w:rFonts w:ascii="Microsoft YaHei" w:hAnsi="Microsoft YaHei"/>
+          <w:color w:val="333333"/>
+          <w:sz w:val="27"/>
+          <w:szCs w:val="27"/>
+        </w:rPr>
+        <w:t>20</w:t>
+      </w:r>
+      <w:r>
+        <w:rPr>
+          <w:rFonts w:ascii="Microsoft YaHei" w:hAnsi="Microsoft YaHei"/>
+          <w:color w:val="333333"/>
+          <w:sz w:val="27"/>
+          <w:szCs w:val="27"/>
+        </w:rPr>
+        <w:t>元，性价比较高。</w:t>
+      </w:r>
+    </w:p>
+    <w:p>
+      <w:pPr>
+        <w:pStyle w:val="a6"/>
+        <w:shd w:val="clear" w:color="auto" w:fill="FFFFFF"/>
+        <w:spacing w:before="0" w:beforeAutospacing="0" w:after="335" w:afterAutospacing="0" w:line="502" w:lineRule="atLeast"/>
+        <w:jc w:val="center"/>
+        <w:rPr>
+          <w:rFonts w:ascii="Microsoft YaHei" w:hAnsi="Microsoft YaHei"/>
+          <w:color w:val="333333"/>
+          <w:sz w:val="27"/>
+          <w:szCs w:val="27"/>
+        </w:rPr>
+      </w:pPr>
+      <w:r>
+        <w:rPr>
+          <w:rFonts w:ascii="Microsoft YaHei" w:hAnsi="Microsoft YaHei" w:hint="eastAsia"/>
+          <w:noProof/>
+          <w:color w:val="333333"/>
+          <w:sz w:val="27"/>
+          <w:szCs w:val="27"/>
+        </w:rPr>
+        <w:lastRenderedPageBreak/>
+        <w:drawing>
+          <wp:inline distT="0" distB="0" distL="0" distR="0">
+            <wp:extent cx="5709920" cy="3806190"/>
+            <wp:effectExtent l="19050" t="0" r="5080" b="0"/>
+            <wp:docPr id="10" name="图片 10" descr="中央后视镜"/>
+            <wp:cNvGraphicFramePr>
+              <a:graphicFrameLocks xmlns:a="http://schemas.openxmlformats.org/drawingml/2006/main" noChangeAspect="1"/>
+            </wp:cNvGraphicFramePr>
+            <a:graphic xmlns:a="http://schemas.openxmlformats.org/drawingml/2006/main">
+              <a:graphicData uri="http://schemas.openxmlformats.org/drawingml/2006/picture">
+                <pic:pic xmlns:pic="http://schemas.openxmlformats.org/drawingml/2006/picture">
+                  <pic:nvPicPr>
+                    <pic:cNvPr id="0" name="Picture 10" descr="中央后视镜"/>
+                    <pic:cNvPicPr>
+                      <a:picLocks noChangeAspect="1" noChangeArrowheads="1"/>
+                    </pic:cNvPicPr>
+                  </pic:nvPicPr>
+                  <pic:blipFill>
+                    <a:blip r:embed="rId34"/>
+                    <a:srcRect/>
+                    <a:stretch>
+                      <a:fillRect/>
+                    </a:stretch>
+                  </pic:blipFill>
+                  <pic:spPr bwMode="auto">
+                    <a:xfrm>
+                      <a:off x="0" y="0"/>
+                      <a:ext cx="5709920" cy="3806190"/>
+                    </a:xfrm>
+                    <a:prstGeom prst="rect">
+                      <a:avLst/>
+                    </a:prstGeom>
+                    <a:noFill/>
+                    <a:ln w="9525">
+                      <a:noFill/>
+                      <a:miter lim="800000"/>
+                      <a:headEnd/>
+                      <a:tailEnd/>
+                    </a:ln>
+                  </pic:spPr>
+                </pic:pic>
+              </a:graphicData>
+            </a:graphic>
+          </wp:inline>
+        </w:drawing>
+      </w:r>
+    </w:p>
+    <w:p>
+      <w:pPr>
+        <w:pStyle w:val="a6"/>
+        <w:shd w:val="clear" w:color="auto" w:fill="FFFFFF"/>
+        <w:spacing w:before="0" w:beforeAutospacing="0" w:after="335" w:afterAutospacing="0" w:line="502" w:lineRule="atLeast"/>
+        <w:rPr>
+          <w:rFonts w:ascii="Microsoft YaHei" w:hAnsi="Microsoft YaHei"/>
+          <w:color w:val="333333"/>
+          <w:sz w:val="27"/>
+          <w:szCs w:val="27"/>
+        </w:rPr>
+      </w:pPr>
+      <w:r>
+        <w:rPr>
+          <w:rFonts w:ascii="Microsoft YaHei" w:hAnsi="Microsoft YaHei"/>
+          <w:color w:val="333333"/>
+          <w:sz w:val="27"/>
+          <w:szCs w:val="27"/>
+        </w:rPr>
+        <w:t xml:space="preserve">    </w:t>
+      </w:r>
+      <w:r>
+        <w:rPr>
+          <w:rFonts w:ascii="Microsoft YaHei" w:hAnsi="Microsoft YaHei"/>
+          <w:color w:val="333333"/>
+          <w:sz w:val="27"/>
+          <w:szCs w:val="27"/>
+        </w:rPr>
+        <w:t>中央后视镜的视野可以通过加装图示这种宽视野的中央后视镜来扩大。这种后视镜的网购价为</w:t>
+      </w:r>
+      <w:r>
+        <w:rPr>
+          <w:rFonts w:ascii="Microsoft YaHei" w:hAnsi="Microsoft YaHei"/>
+          <w:color w:val="333333"/>
+          <w:sz w:val="27"/>
+          <w:szCs w:val="27"/>
+        </w:rPr>
+        <w:t>80</w:t>
+      </w:r>
+      <w:r>
+        <w:rPr>
+          <w:rFonts w:ascii="Microsoft YaHei" w:hAnsi="Microsoft YaHei"/>
+          <w:color w:val="333333"/>
+          <w:sz w:val="27"/>
+          <w:szCs w:val="27"/>
+        </w:rPr>
+        <w:t>元左右。</w:t>
+      </w:r>
+    </w:p>
+    <w:p>
+      <w:pPr>
+        <w:pStyle w:val="a6"/>
+        <w:shd w:val="clear" w:color="auto" w:fill="FFFFFF"/>
+        <w:spacing w:before="0" w:beforeAutospacing="0" w:after="335" w:afterAutospacing="0" w:line="502" w:lineRule="atLeast"/>
+        <w:jc w:val="center"/>
+        <w:rPr>
+          <w:rFonts w:ascii="Microsoft YaHei" w:hAnsi="Microsoft YaHei"/>
+          <w:color w:val="333333"/>
+          <w:sz w:val="27"/>
+          <w:szCs w:val="27"/>
+        </w:rPr>
+      </w:pPr>
+      <w:r>
+        <w:rPr>
+          <w:rFonts w:ascii="Microsoft YaHei" w:hAnsi="Microsoft YaHei" w:hint="eastAsia"/>
+          <w:noProof/>
+          <w:color w:val="333333"/>
+          <w:sz w:val="27"/>
+          <w:szCs w:val="27"/>
+        </w:rPr>
+        <w:lastRenderedPageBreak/>
+        <w:drawing>
+          <wp:inline distT="0" distB="0" distL="0" distR="0">
+            <wp:extent cx="5709920" cy="3806190"/>
+            <wp:effectExtent l="19050" t="0" r="5080" b="0"/>
+            <wp:docPr id="11" name="图片 11" descr="车主学堂;第10期;后视镜调节"/>
+            <wp:cNvGraphicFramePr>
+              <a:graphicFrameLocks xmlns:a="http://schemas.openxmlformats.org/drawingml/2006/main" noChangeAspect="1"/>
+            </wp:cNvGraphicFramePr>
+            <a:graphic xmlns:a="http://schemas.openxmlformats.org/drawingml/2006/main">
+              <a:graphicData uri="http://schemas.openxmlformats.org/drawingml/2006/picture">
+                <pic:pic xmlns:pic="http://schemas.openxmlformats.org/drawingml/2006/picture">
+                  <pic:nvPicPr>
+                    <pic:cNvPr id="0" name="Picture 11" descr="车主学堂;第10期;后视镜调节"/>
+                    <pic:cNvPicPr>
+                      <a:picLocks noChangeAspect="1" noChangeArrowheads="1"/>
+                    </pic:cNvPicPr>
+                  </pic:nvPicPr>
+                  <pic:blipFill>
+                    <a:blip r:embed="rId35"/>
+                    <a:srcRect/>
+                    <a:stretch>
+                      <a:fillRect/>
+                    </a:stretch>
+                  </pic:blipFill>
+                  <pic:spPr bwMode="auto">
+                    <a:xfrm>
+                      <a:off x="0" y="0"/>
+                      <a:ext cx="5709920" cy="3806190"/>
+                    </a:xfrm>
+                    <a:prstGeom prst="rect">
+                      <a:avLst/>
+                    </a:prstGeom>
+                    <a:noFill/>
+                    <a:ln w="9525">
+                      <a:noFill/>
+                      <a:miter lim="800000"/>
+                      <a:headEnd/>
+                      <a:tailEnd/>
+                    </a:ln>
+                  </pic:spPr>
+                </pic:pic>
+              </a:graphicData>
+            </a:graphic>
+          </wp:inline>
+        </w:drawing>
+      </w:r>
+    </w:p>
+    <w:p>
+      <w:pPr>
+        <w:pStyle w:val="a6"/>
+        <w:shd w:val="clear" w:color="auto" w:fill="FFFFFF"/>
+        <w:spacing w:before="0" w:beforeAutospacing="0" w:after="335" w:afterAutospacing="0" w:line="502" w:lineRule="atLeast"/>
+        <w:rPr>
+          <w:rFonts w:ascii="Microsoft YaHei" w:hAnsi="Microsoft YaHei"/>
+          <w:color w:val="333333"/>
+          <w:sz w:val="27"/>
+          <w:szCs w:val="27"/>
+        </w:rPr>
+      </w:pPr>
+      <w:r>
+        <w:rPr>
+          <w:rFonts w:ascii="Microsoft YaHei" w:hAnsi="Microsoft YaHei"/>
+          <w:color w:val="333333"/>
+          <w:sz w:val="27"/>
+          <w:szCs w:val="27"/>
+        </w:rPr>
+        <w:t>   </w:t>
+      </w:r>
+      <w:r>
+        <w:rPr>
+          <w:rStyle w:val="apple-converted-space"/>
+          <w:rFonts w:ascii="Microsoft YaHei" w:hAnsi="Microsoft YaHei"/>
+          <w:color w:val="333333"/>
+          <w:sz w:val="27"/>
+          <w:szCs w:val="27"/>
+        </w:rPr>
+        <w:t> </w:t>
+      </w:r>
+      <w:hyperlink r:id="rId36" w:tgtFrame="_blank" w:history="1">
+        <w:r>
+          <w:rPr>
+            <w:rStyle w:val="a5"/>
+            <w:rFonts w:ascii="Microsoft YaHei" w:hAnsi="Microsoft YaHei"/>
+            <w:color w:val="333333"/>
+            <w:sz w:val="27"/>
+            <w:szCs w:val="27"/>
+          </w:rPr>
+          <w:t>大众途锐</w:t>
+        </w:r>
+      </w:hyperlink>
+      <w:r>
+        <w:rPr>
+          <w:rFonts w:ascii="Microsoft YaHei" w:hAnsi="Microsoft YaHei"/>
+          <w:color w:val="333333"/>
+          <w:sz w:val="27"/>
+          <w:szCs w:val="27"/>
+        </w:rPr>
+        <w:t>上拥有的全景行车系统通过车身上的</w:t>
+      </w:r>
+      <w:r>
+        <w:rPr>
+          <w:rFonts w:ascii="Microsoft YaHei" w:hAnsi="Microsoft YaHei"/>
+          <w:color w:val="333333"/>
+          <w:sz w:val="27"/>
+          <w:szCs w:val="27"/>
+        </w:rPr>
+        <w:t>4</w:t>
+      </w:r>
+      <w:r>
+        <w:rPr>
+          <w:rFonts w:ascii="Microsoft YaHei" w:hAnsi="Microsoft YaHei"/>
+          <w:color w:val="333333"/>
+          <w:sz w:val="27"/>
+          <w:szCs w:val="27"/>
+        </w:rPr>
+        <w:t>个摄像头合成出车辆四周的全景图像，能够较大程度地缩小驾驶员的视觉盲区。</w:t>
+      </w:r>
+    </w:p>
+    <w:p>
+      <w:pPr>
+        <w:pStyle w:val="a6"/>
+        <w:shd w:val="clear" w:color="auto" w:fill="FFFFFF"/>
+        <w:spacing w:before="0" w:beforeAutospacing="0" w:after="335" w:afterAutospacing="0" w:line="502" w:lineRule="atLeast"/>
+        <w:rPr>
+          <w:rFonts w:ascii="Microsoft YaHei" w:hAnsi="Microsoft YaHei"/>
+          <w:color w:val="333333"/>
+          <w:sz w:val="27"/>
+          <w:szCs w:val="27"/>
+        </w:rPr>
+      </w:pPr>
+      <w:r>
+        <w:rPr>
+          <w:rFonts w:ascii="Microsoft YaHei" w:hAnsi="Microsoft YaHei"/>
+          <w:color w:val="333333"/>
+          <w:sz w:val="27"/>
+          <w:szCs w:val="27"/>
+        </w:rPr>
+        <w:t>   </w:t>
+      </w:r>
+      <w:r>
+        <w:rPr>
+          <w:rStyle w:val="apple-converted-space"/>
+          <w:rFonts w:ascii="Microsoft YaHei" w:hAnsi="Microsoft YaHei"/>
+          <w:color w:val="333333"/>
+          <w:sz w:val="27"/>
+          <w:szCs w:val="27"/>
+        </w:rPr>
+        <w:t> </w:t>
+      </w:r>
+      <w:hyperlink r:id="rId37" w:tgtFrame="_blank" w:history="1">
+        <w:r>
+          <w:rPr>
+            <w:rStyle w:val="a5"/>
+            <w:rFonts w:ascii="Microsoft YaHei" w:hAnsi="Microsoft YaHei"/>
+            <w:color w:val="333333"/>
+            <w:sz w:val="27"/>
+            <w:szCs w:val="27"/>
+          </w:rPr>
+          <w:t>凯迪拉克</w:t>
+        </w:r>
+      </w:hyperlink>
+      <w:r>
+        <w:rPr>
+          <w:rFonts w:ascii="Microsoft YaHei" w:hAnsi="Microsoft YaHei"/>
+          <w:color w:val="333333"/>
+          <w:sz w:val="27"/>
+          <w:szCs w:val="27"/>
+        </w:rPr>
+        <w:t>SLS</w:t>
+      </w:r>
+      <w:r>
+        <w:rPr>
+          <w:rFonts w:ascii="Microsoft YaHei" w:hAnsi="Microsoft YaHei"/>
+          <w:color w:val="333333"/>
+          <w:sz w:val="27"/>
+          <w:szCs w:val="27"/>
+        </w:rPr>
+        <w:t>在后视镜上带有的一个独特的并道警示功能，通过在后视镜上的闪灯来提示车主车辆盲区内有车，此时不能并道。感兴趣的朋友可以参看上面的视频。</w:t>
+      </w:r>
+    </w:p>
+    <w:p>
+      <w:pPr>
+        <w:pStyle w:val="a6"/>
+        <w:shd w:val="clear" w:color="auto" w:fill="FFFFFF"/>
+        <w:spacing w:before="0" w:beforeAutospacing="0" w:after="335" w:afterAutospacing="0" w:line="502" w:lineRule="atLeast"/>
+        <w:rPr>
+          <w:rFonts w:ascii="Microsoft YaHei" w:hAnsi="Microsoft YaHei"/>
+          <w:color w:val="333333"/>
+          <w:sz w:val="27"/>
+          <w:szCs w:val="27"/>
+        </w:rPr>
+      </w:pPr>
+      <w:r>
+        <w:rPr>
+          <w:rStyle w:val="a7"/>
+          <w:rFonts w:ascii="Microsoft YaHei" w:hAnsi="Microsoft YaHei"/>
+          <w:color w:val="333333"/>
+          <w:sz w:val="27"/>
+          <w:szCs w:val="27"/>
+        </w:rPr>
+        <w:t>总结：</w:t>
+      </w:r>
+      <w:r>
+        <w:rPr>
+          <w:rFonts w:ascii="Microsoft YaHei" w:hAnsi="Microsoft YaHei"/>
+          <w:color w:val="333333"/>
+          <w:sz w:val="27"/>
+          <w:szCs w:val="27"/>
+        </w:rPr>
+        <w:br/>
+        <w:t xml:space="preserve">    </w:t>
+      </w:r>
+      <w:r>
+        <w:rPr>
+          <w:rFonts w:ascii="Microsoft YaHei" w:hAnsi="Microsoft YaHei"/>
+          <w:color w:val="333333"/>
+          <w:sz w:val="27"/>
+          <w:szCs w:val="27"/>
+        </w:rPr>
+        <w:t>调节好后视镜，只是新手上路的第一步。而如何看后视镜，什么时候要看哪一个后视镜又是一门学问，这将在今后的车主学堂详细为大家介绍。请继续关注</w:t>
+      </w:r>
+      <w:r>
+        <w:rPr>
+          <w:rFonts w:ascii="Microsoft YaHei" w:hAnsi="Microsoft YaHei"/>
+          <w:color w:val="333333"/>
+          <w:sz w:val="27"/>
+          <w:szCs w:val="27"/>
+        </w:rPr>
+        <w:t>PCauto</w:t>
+      </w:r>
+      <w:r>
+        <w:rPr>
+          <w:rFonts w:ascii="Microsoft YaHei" w:hAnsi="Microsoft YaHei"/>
+          <w:color w:val="333333"/>
+          <w:sz w:val="27"/>
+          <w:szCs w:val="27"/>
+        </w:rPr>
+        <w:t>车主学堂系列文章。</w:t>
+      </w:r>
+    </w:p>
+    <w:p/>
     <w:sectPr>
       <w:pgSz w:w="11906" w:h="16838"/>
       <w:pgMar w:top="1440" w:right="1800" w:bottom="1440" w:left="1800" w:header="851" w:footer="992" w:gutter="0"/>
@@ -3260,6 +5996,21 @@
       <w:szCs w:val="24"/>
     </w:rPr>
   </w:style>
+  <w:style w:type="character" w:customStyle="1" w:styleId="stit">
+    <w:name w:val="stit"/>
+    <w:basedOn w:val="a0"/>
+    <w:rsid w:val="00F82E99"/>
+  </w:style>
+  <w:style w:type="character" w:customStyle="1" w:styleId="stop">
+    <w:name w:val="stop"/>
+    <w:basedOn w:val="a0"/>
+    <w:rsid w:val="00F82E99"/>
+  </w:style>
+  <w:style w:type="character" w:customStyle="1" w:styleId="snum">
+    <w:name w:val="snum"/>
+    <w:basedOn w:val="a0"/>
+    <w:rsid w:val="00F82E99"/>
+  </w:style>
 </w:styles>
 </file>
 
@@ -3271,7 +6022,7 @@
         <a:sysClr val="windowText" lastClr="000000"/>
       </a:dk1>
       <a:lt1>
-        <a:sysClr val="window" lastClr="C7EDCC"/>
+        <a:sysClr val="window" lastClr="FFFFFF"/>
       </a:lt1>
       <a:dk2>
         <a:srgbClr val="1F497D"/>
